--- a/네트워크 게임 프로그래밍 최종 보고서.docx
+++ b/네트워크 게임 프로그래밍 최종 보고서.docx
@@ -6093,7 +6093,6 @@
       <w:pPr>
         <w:jc w:val="left"/>
         <w:rPr>
-          <w:rFonts w:hint="eastAsia"/>
           <w:sz w:val="32"/>
           <w:szCs w:val="32"/>
           <w:u w:val="single"/>
@@ -6238,7 +6237,6 @@
       <w:pPr>
         <w:jc w:val="left"/>
         <w:rPr>
-          <w:rFonts w:hint="eastAsia"/>
           <w:sz w:val="32"/>
           <w:szCs w:val="32"/>
           <w:u w:val="single"/>
@@ -6458,7 +6456,6 @@
       <w:pPr>
         <w:jc w:val="left"/>
         <w:rPr>
-          <w:rFonts w:hint="eastAsia"/>
           <w:b/>
           <w:bCs/>
           <w:sz w:val="28"/>
@@ -6554,7 +6551,6 @@
       <w:pPr>
         <w:jc w:val="left"/>
         <w:rPr>
-          <w:rFonts w:hint="eastAsia"/>
           <w:sz w:val="24"/>
           <w:szCs w:val="24"/>
         </w:rPr>
@@ -6649,7 +6645,6 @@
       <w:pPr>
         <w:jc w:val="left"/>
         <w:rPr>
-          <w:rFonts w:hint="eastAsia"/>
           <w:sz w:val="28"/>
           <w:szCs w:val="28"/>
         </w:rPr>
@@ -6760,7 +6755,6 @@
       <w:pPr>
         <w:jc w:val="left"/>
         <w:rPr>
-          <w:rFonts w:hint="eastAsia"/>
           <w:sz w:val="28"/>
           <w:szCs w:val="28"/>
         </w:rPr>
@@ -6954,7 +6948,6 @@
       <w:pPr>
         <w:jc w:val="left"/>
         <w:rPr>
-          <w:rFonts w:hint="eastAsia"/>
           <w:sz w:val="28"/>
           <w:szCs w:val="28"/>
         </w:rPr>
@@ -7049,7 +7042,6 @@
       <w:pPr>
         <w:jc w:val="left"/>
         <w:rPr>
-          <w:rFonts w:hint="eastAsia"/>
           <w:sz w:val="28"/>
           <w:szCs w:val="28"/>
         </w:rPr>
@@ -7190,7 +7182,6 @@
       <w:pPr>
         <w:jc w:val="left"/>
         <w:rPr>
-          <w:rFonts w:hint="eastAsia"/>
           <w:sz w:val="28"/>
           <w:szCs w:val="28"/>
         </w:rPr>
@@ -7217,7 +7208,6 @@
       <w:pPr>
         <w:jc w:val="left"/>
         <w:rPr>
-          <w:rFonts w:hint="eastAsia"/>
           <w:sz w:val="28"/>
           <w:szCs w:val="28"/>
         </w:rPr>
@@ -7285,7 +7275,6 @@
       <w:pPr>
         <w:jc w:val="left"/>
         <w:rPr>
-          <w:rFonts w:hint="eastAsia"/>
           <w:sz w:val="28"/>
           <w:szCs w:val="28"/>
         </w:rPr>
@@ -7427,7 +7416,6 @@
       <w:pPr>
         <w:jc w:val="left"/>
         <w:rPr>
-          <w:rFonts w:hint="eastAsia"/>
           <w:sz w:val="28"/>
           <w:szCs w:val="28"/>
         </w:rPr>
@@ -7438,7 +7426,6 @@
         <w:ind w:left="400"/>
         <w:jc w:val="left"/>
         <w:rPr>
-          <w:rFonts w:hint="eastAsia"/>
           <w:b/>
           <w:bCs/>
           <w:color w:val="2E74B5" w:themeColor="accent5" w:themeShade="BF"/>
@@ -7476,17 +7463,17 @@
         <w:rPr>
           <w:b/>
           <w:bCs/>
-          <w:color w:val="FF0000"/>
-          <w:sz w:val="28"/>
-          <w:szCs w:val="28"/>
-        </w:rPr>
-      </w:pPr>
-      <w:r>
-        <w:rPr>
-          <w:rFonts w:hint="eastAsia"/>
-          <w:b/>
-          <w:bCs/>
-          <w:color w:val="FF0000"/>
+          <w:color w:val="000000" w:themeColor="text1"/>
+          <w:sz w:val="28"/>
+          <w:szCs w:val="28"/>
+        </w:rPr>
+      </w:pPr>
+      <w:r>
+        <w:rPr>
+          <w:rFonts w:hint="eastAsia"/>
+          <w:b/>
+          <w:bCs/>
+          <w:color w:val="000000" w:themeColor="text1"/>
           <w:sz w:val="28"/>
           <w:szCs w:val="28"/>
         </w:rPr>
@@ -7496,7 +7483,7 @@
         <w:rPr>
           <w:b/>
           <w:bCs/>
-          <w:color w:val="FF0000"/>
+          <w:color w:val="000000" w:themeColor="text1"/>
           <w:sz w:val="28"/>
           <w:szCs w:val="28"/>
         </w:rPr>
@@ -7507,7 +7494,7 @@
           <w:rFonts w:hint="eastAsia"/>
           <w:b/>
           <w:bCs/>
-          <w:color w:val="FF0000"/>
+          <w:color w:val="000000" w:themeColor="text1"/>
           <w:sz w:val="28"/>
           <w:szCs w:val="28"/>
         </w:rPr>
@@ -7526,14 +7513,11 @@
         </w:rPr>
       </w:pPr>
       <w:r>
-        <w:rPr>
-          <w:noProof/>
-        </w:rPr>
         <w:drawing>
-          <wp:inline distT="0" distB="0" distL="0" distR="0" wp14:anchorId="7C632F86" wp14:editId="450484CA">
-            <wp:extent cx="3859480" cy="7638553"/>
-            <wp:effectExtent l="0" t="0" r="8255" b="635"/>
-            <wp:docPr id="6" name="그림 6"/>
+          <wp:inline distT="0" distB="0" distL="0" distR="0" wp14:anchorId="1DE6DC43" wp14:editId="34100425">
+            <wp:extent cx="4467225" cy="7658100"/>
+            <wp:effectExtent l="0" t="0" r="9525" b="0"/>
+            <wp:docPr id="31" name="그림 31"/>
             <wp:cNvGraphicFramePr>
               <a:graphicFrameLocks xmlns:a="http://schemas.openxmlformats.org/drawingml/2006/main" noChangeAspect="1"/>
             </wp:cNvGraphicFramePr>
@@ -7553,7 +7537,7 @@
                   <pic:spPr>
                     <a:xfrm>
                       <a:off x="0" y="0"/>
-                      <a:ext cx="3867264" cy="7653959"/>
+                      <a:ext cx="4467225" cy="7658100"/>
                     </a:xfrm>
                     <a:prstGeom prst="rect">
                       <a:avLst/>
@@ -7622,7 +7606,15 @@
           <w:sz w:val="28"/>
           <w:szCs w:val="28"/>
         </w:rPr>
-        <w:t xml:space="preserve"> 클라이언트에서만 존재함</w:t>
+        <w:t xml:space="preserve"> 클라이언트에서만 존재</w:t>
+      </w:r>
+      <w:r>
+        <w:rPr>
+          <w:rFonts w:hint="eastAsia"/>
+          <w:sz w:val="28"/>
+          <w:szCs w:val="28"/>
+        </w:rPr>
+        <w:t xml:space="preserve"> 한다.</w:t>
       </w:r>
     </w:p>
     <w:p>
@@ -7685,7 +7677,15 @@
           <w:sz w:val="28"/>
           <w:szCs w:val="28"/>
         </w:rPr>
-        <w:t>라는 변수를 추가함</w:t>
+        <w:t>라는 변수를 추가</w:t>
+      </w:r>
+      <w:r>
+        <w:rPr>
+          <w:rFonts w:hint="eastAsia"/>
+          <w:sz w:val="28"/>
+          <w:szCs w:val="28"/>
+        </w:rPr>
+        <w:t>하였다.</w:t>
       </w:r>
     </w:p>
     <w:p>
@@ -7720,25 +7720,216 @@
         </w:rPr>
         <w:t>는 서버에서 받은 값으로 수정</w:t>
       </w:r>
+      <w:r>
+        <w:rPr>
+          <w:rFonts w:hint="eastAsia"/>
+          <w:sz w:val="28"/>
+          <w:szCs w:val="28"/>
+        </w:rPr>
+        <w:t>하였다.</w:t>
+      </w:r>
     </w:p>
     <w:p>
       <w:pPr>
         <w:ind w:left="400"/>
         <w:jc w:val="left"/>
         <w:rPr>
-          <w:b/>
-          <w:bCs/>
-          <w:color w:val="FF0000"/>
-          <w:sz w:val="28"/>
-          <w:szCs w:val="28"/>
-        </w:rPr>
-      </w:pPr>
-      <w:r>
-        <w:rPr>
-          <w:rFonts w:hint="eastAsia"/>
-          <w:b/>
-          <w:bCs/>
-          <w:color w:val="FF0000"/>
+          <w:sz w:val="28"/>
+          <w:szCs w:val="28"/>
+        </w:rPr>
+      </w:pPr>
+      <w:r>
+        <w:rPr>
+          <w:sz w:val="28"/>
+          <w:szCs w:val="28"/>
+        </w:rPr>
+        <w:t xml:space="preserve">life </w:t>
+      </w:r>
+      <w:r>
+        <w:rPr>
+          <w:rFonts w:hint="eastAsia"/>
+          <w:sz w:val="28"/>
+          <w:szCs w:val="28"/>
+        </w:rPr>
+        <w:t>변수를 통해 죽었는지를 판별하며,</w:t>
+      </w:r>
+      <w:r>
+        <w:rPr>
+          <w:sz w:val="28"/>
+          <w:szCs w:val="28"/>
+        </w:rPr>
+        <w:t xml:space="preserve"> </w:t>
+      </w:r>
+      <w:r>
+        <w:rPr>
+          <w:rFonts w:hint="eastAsia"/>
+          <w:sz w:val="28"/>
+          <w:szCs w:val="28"/>
+        </w:rPr>
+        <w:t>키보드 입력 상태를 받아 끊김없이 자연스러운 움직임을 구현</w:t>
+      </w:r>
+      <w:r>
+        <w:rPr>
+          <w:rFonts w:hint="eastAsia"/>
+          <w:sz w:val="28"/>
+          <w:szCs w:val="28"/>
+        </w:rPr>
+        <w:t>하였다.</w:t>
+      </w:r>
+    </w:p>
+    <w:p>
+      <w:pPr>
+        <w:ind w:left="400"/>
+        <w:jc w:val="left"/>
+        <w:rPr>
+          <w:sz w:val="28"/>
+          <w:szCs w:val="28"/>
+        </w:rPr>
+      </w:pPr>
+      <w:r>
+        <w:rPr>
+          <w:sz w:val="28"/>
+          <w:szCs w:val="28"/>
+        </w:rPr>
+        <w:t>item</w:t>
+      </w:r>
+      <w:r>
+        <w:rPr>
+          <w:rFonts w:hint="eastAsia"/>
+          <w:sz w:val="28"/>
+          <w:szCs w:val="28"/>
+        </w:rPr>
+        <w:t xml:space="preserve">을 얻었을 때 서버로부터 받은 데이터에 따라 아이템 효과 </w:t>
+      </w:r>
+      <w:r>
+        <w:rPr>
+          <w:sz w:val="28"/>
+          <w:szCs w:val="28"/>
+        </w:rPr>
+        <w:t xml:space="preserve"> </w:t>
+      </w:r>
+      <w:r>
+        <w:rPr>
+          <w:rFonts w:hint="eastAsia"/>
+          <w:sz w:val="28"/>
+          <w:szCs w:val="28"/>
+        </w:rPr>
+        <w:t>(가속o</w:t>
+      </w:r>
+      <w:r>
+        <w:rPr>
+          <w:sz w:val="28"/>
+          <w:szCs w:val="28"/>
+        </w:rPr>
+        <w:t>r</w:t>
+      </w:r>
+      <w:r>
+        <w:rPr>
+          <w:rFonts w:hint="eastAsia"/>
+          <w:sz w:val="28"/>
+          <w:szCs w:val="28"/>
+        </w:rPr>
+        <w:t>스턴</w:t>
+      </w:r>
+      <w:r>
+        <w:rPr>
+          <w:sz w:val="28"/>
+          <w:szCs w:val="28"/>
+        </w:rPr>
+        <w:t>)</w:t>
+      </w:r>
+      <w:r>
+        <w:rPr>
+          <w:rFonts w:hint="eastAsia"/>
+          <w:sz w:val="28"/>
+          <w:szCs w:val="28"/>
+        </w:rPr>
+        <w:t>를 구현</w:t>
+      </w:r>
+      <w:r>
+        <w:rPr>
+          <w:rFonts w:hint="eastAsia"/>
+          <w:sz w:val="28"/>
+          <w:szCs w:val="28"/>
+        </w:rPr>
+        <w:t>하였다.</w:t>
+      </w:r>
+    </w:p>
+    <w:p>
+      <w:pPr>
+        <w:ind w:left="400"/>
+        <w:jc w:val="left"/>
+        <w:rPr>
+          <w:rFonts w:hint="eastAsia"/>
+          <w:sz w:val="28"/>
+          <w:szCs w:val="28"/>
+        </w:rPr>
+      </w:pPr>
+      <w:r>
+        <w:rPr>
+          <w:rFonts w:hint="eastAsia"/>
+          <w:sz w:val="28"/>
+          <w:szCs w:val="28"/>
+        </w:rPr>
+        <w:t>S</w:t>
+      </w:r>
+      <w:r>
+        <w:rPr>
+          <w:sz w:val="28"/>
+          <w:szCs w:val="28"/>
+        </w:rPr>
+        <w:t>how()</w:t>
+      </w:r>
+      <w:r>
+        <w:rPr>
+          <w:rFonts w:hint="eastAsia"/>
+          <w:sz w:val="28"/>
+          <w:szCs w:val="28"/>
+        </w:rPr>
+        <w:t>함수에서 캐릭터가 일정 거리만큼 움직일 때마다 서버로 데이터를 보내주며</w:t>
+      </w:r>
+      <w:r>
+        <w:rPr>
+          <w:sz w:val="28"/>
+          <w:szCs w:val="28"/>
+        </w:rPr>
+        <w:t xml:space="preserve">, </w:t>
+      </w:r>
+      <w:r>
+        <w:rPr>
+          <w:rFonts w:hint="eastAsia"/>
+          <w:sz w:val="28"/>
+          <w:szCs w:val="28"/>
+        </w:rPr>
+        <w:t>맵과의 충돌처리</w:t>
+      </w:r>
+      <w:r>
+        <w:rPr>
+          <w:rFonts w:hint="eastAsia"/>
+          <w:sz w:val="28"/>
+          <w:szCs w:val="28"/>
+        </w:rPr>
+        <w:t>와 떨림 등을 구현하였다.</w:t>
+      </w:r>
+    </w:p>
+    <w:p>
+      <w:pPr>
+        <w:ind w:left="400"/>
+        <w:jc w:val="left"/>
+        <w:rPr>
+          <w:b/>
+          <w:bCs/>
+          <w:color w:val="000000" w:themeColor="text1"/>
+          <w:sz w:val="28"/>
+          <w:szCs w:val="28"/>
+        </w:rPr>
+      </w:pPr>
+      <w:r>
+        <w:rPr>
+          <w:rFonts w:hint="eastAsia"/>
+          <w:b/>
+          <w:bCs/>
+          <w:color w:val="000000" w:themeColor="text1"/>
           <w:sz w:val="28"/>
           <w:szCs w:val="28"/>
         </w:rPr>
@@ -7748,7 +7939,7 @@
         <w:rPr>
           <w:b/>
           <w:bCs/>
-          <w:color w:val="FF0000"/>
+          <w:color w:val="000000" w:themeColor="text1"/>
           <w:sz w:val="28"/>
           <w:szCs w:val="28"/>
         </w:rPr>
@@ -7759,7 +7950,7 @@
           <w:rFonts w:hint="eastAsia"/>
           <w:b/>
           <w:bCs/>
-          <w:color w:val="FF0000"/>
+          <w:color w:val="000000" w:themeColor="text1"/>
           <w:sz w:val="28"/>
           <w:szCs w:val="28"/>
         </w:rPr>
@@ -7769,7 +7960,7 @@
         <w:rPr>
           <w:b/>
           <w:bCs/>
-          <w:color w:val="FF0000"/>
+          <w:color w:val="000000" w:themeColor="text1"/>
           <w:sz w:val="28"/>
           <w:szCs w:val="28"/>
         </w:rPr>
@@ -7780,7 +7971,7 @@
           <w:rFonts w:hint="eastAsia"/>
           <w:b/>
           <w:bCs/>
-          <w:color w:val="FF0000"/>
+          <w:color w:val="000000" w:themeColor="text1"/>
           <w:sz w:val="28"/>
           <w:szCs w:val="28"/>
         </w:rPr>
@@ -7802,11 +7993,12 @@
         <w:rPr>
           <w:noProof/>
         </w:rPr>
+        <w:lastRenderedPageBreak/>
         <w:drawing>
-          <wp:inline distT="0" distB="0" distL="0" distR="0" wp14:anchorId="2F1851D6" wp14:editId="4FB0ED91">
-            <wp:extent cx="5320030" cy="5842660"/>
-            <wp:effectExtent l="0" t="0" r="0" b="5715"/>
-            <wp:docPr id="24" name="그림 24"/>
+          <wp:inline distT="0" distB="0" distL="0" distR="0" wp14:anchorId="35FBE488" wp14:editId="495A0B12">
+            <wp:extent cx="4981575" cy="4371975"/>
+            <wp:effectExtent l="0" t="0" r="9525" b="9525"/>
+            <wp:docPr id="48" name="그림 48"/>
             <wp:cNvGraphicFramePr>
               <a:graphicFrameLocks xmlns:a="http://schemas.openxmlformats.org/drawingml/2006/main" noChangeAspect="1"/>
             </wp:cNvGraphicFramePr>
@@ -7826,7 +8018,7 @@
                   <pic:spPr>
                     <a:xfrm>
                       <a:off x="0" y="0"/>
-                      <a:ext cx="5332957" cy="5856857"/>
+                      <a:ext cx="4981575" cy="4371975"/>
                     </a:xfrm>
                     <a:prstGeom prst="rect">
                       <a:avLst/>
@@ -7854,7 +8046,6 @@
           <w:sz w:val="28"/>
           <w:szCs w:val="28"/>
         </w:rPr>
-        <w:lastRenderedPageBreak/>
         <w:t xml:space="preserve">클라이언트에서 본인 이외의 유저들을 위한 클래스이며 서버로부터 받은 </w:t>
       </w:r>
       <w:r>
@@ -7901,19 +8092,71 @@
         <w:ind w:left="400"/>
         <w:jc w:val="left"/>
         <w:rPr>
-          <w:b/>
-          <w:bCs/>
-          <w:color w:val="FF0000"/>
-          <w:sz w:val="28"/>
-          <w:szCs w:val="28"/>
-        </w:rPr>
-      </w:pPr>
-      <w:r>
-        <w:rPr>
-          <w:rFonts w:hint="eastAsia"/>
-          <w:b/>
-          <w:bCs/>
-          <w:color w:val="FF0000"/>
+          <w:rFonts w:hint="eastAsia"/>
+          <w:sz w:val="28"/>
+          <w:szCs w:val="28"/>
+        </w:rPr>
+      </w:pPr>
+      <w:r>
+        <w:rPr>
+          <w:rFonts w:hint="eastAsia"/>
+          <w:sz w:val="28"/>
+          <w:szCs w:val="28"/>
+        </w:rPr>
+        <w:t>유저별로 색깔을 달리하여 구분할 수 있도록 하였다.</w:t>
+      </w:r>
+    </w:p>
+    <w:p>
+      <w:pPr>
+        <w:ind w:left="400"/>
+        <w:jc w:val="left"/>
+        <w:rPr>
+          <w:rFonts w:hint="eastAsia"/>
+          <w:sz w:val="28"/>
+          <w:szCs w:val="28"/>
+        </w:rPr>
+      </w:pPr>
+      <w:r>
+        <w:rPr>
+          <w:sz w:val="28"/>
+          <w:szCs w:val="28"/>
+        </w:rPr>
+        <w:t>Operator</w:t>
+      </w:r>
+      <w:r>
+        <w:rPr>
+          <w:rFonts w:hint="eastAsia"/>
+          <w:sz w:val="28"/>
+          <w:szCs w:val="28"/>
+        </w:rPr>
+        <w:t>연산자를 추가하여 정렬기능을 사용해 랭크를 알 수 있도록 하였다.</w:t>
+      </w:r>
+      <w:r>
+        <w:rPr>
+          <w:sz w:val="28"/>
+          <w:szCs w:val="28"/>
+        </w:rPr>
+        <w:t xml:space="preserve"> </w:t>
+      </w:r>
+    </w:p>
+    <w:p>
+      <w:pPr>
+        <w:ind w:left="400"/>
+        <w:jc w:val="left"/>
+        <w:rPr>
+          <w:b/>
+          <w:bCs/>
+          <w:color w:val="000000" w:themeColor="text1"/>
+          <w:sz w:val="28"/>
+          <w:szCs w:val="28"/>
+        </w:rPr>
+      </w:pPr>
+      <w:r>
+        <w:rPr>
+          <w:rFonts w:hint="eastAsia"/>
+          <w:b/>
+          <w:bCs/>
+          <w:color w:val="000000" w:themeColor="text1"/>
           <w:sz w:val="28"/>
           <w:szCs w:val="28"/>
         </w:rPr>
@@ -7923,7 +8166,7 @@
         <w:rPr>
           <w:b/>
           <w:bCs/>
-          <w:color w:val="FF0000"/>
+          <w:color w:val="000000" w:themeColor="text1"/>
           <w:sz w:val="28"/>
           <w:szCs w:val="28"/>
         </w:rPr>
@@ -7934,7 +8177,7 @@
           <w:rFonts w:hint="eastAsia"/>
           <w:b/>
           <w:bCs/>
-          <w:color w:val="FF0000"/>
+          <w:color w:val="000000" w:themeColor="text1"/>
           <w:sz w:val="28"/>
           <w:szCs w:val="28"/>
         </w:rPr>
@@ -7944,7 +8187,7 @@
         <w:rPr>
           <w:b/>
           <w:bCs/>
-          <w:color w:val="FF0000"/>
+          <w:color w:val="000000" w:themeColor="text1"/>
           <w:sz w:val="28"/>
           <w:szCs w:val="28"/>
         </w:rPr>
@@ -7954,7 +8197,7 @@
         <w:rPr>
           <w:b/>
           <w:bCs/>
-          <w:color w:val="FF0000"/>
+          <w:color w:val="000000" w:themeColor="text1"/>
           <w:sz w:val="28"/>
           <w:szCs w:val="28"/>
         </w:rPr>
@@ -7965,7 +8208,7 @@
           <w:rFonts w:hint="eastAsia"/>
           <w:b/>
           <w:bCs/>
-          <w:color w:val="FF0000"/>
+          <w:color w:val="000000" w:themeColor="text1"/>
           <w:sz w:val="28"/>
           <w:szCs w:val="28"/>
         </w:rPr>
@@ -7987,11 +8230,12 @@
         <w:rPr>
           <w:noProof/>
         </w:rPr>
+        <w:lastRenderedPageBreak/>
         <w:drawing>
-          <wp:inline distT="0" distB="0" distL="0" distR="0" wp14:anchorId="33629643" wp14:editId="2A52DB50">
-            <wp:extent cx="3491345" cy="4920551"/>
-            <wp:effectExtent l="0" t="0" r="0" b="0"/>
-            <wp:docPr id="35" name="그림 35"/>
+          <wp:inline distT="0" distB="0" distL="0" distR="0" wp14:anchorId="5DBF08D3" wp14:editId="04C2734D">
+            <wp:extent cx="2809875" cy="3095625"/>
+            <wp:effectExtent l="0" t="0" r="9525" b="9525"/>
+            <wp:docPr id="49" name="그림 49"/>
             <wp:cNvGraphicFramePr>
               <a:graphicFrameLocks xmlns:a="http://schemas.openxmlformats.org/drawingml/2006/main" noChangeAspect="1"/>
             </wp:cNvGraphicFramePr>
@@ -8011,7 +8255,7 @@
                   <pic:spPr>
                     <a:xfrm>
                       <a:off x="0" y="0"/>
-                      <a:ext cx="3495293" cy="4926115"/>
+                      <a:ext cx="2809875" cy="3095625"/>
                     </a:xfrm>
                     <a:prstGeom prst="rect">
                       <a:avLst/>
@@ -8039,7 +8283,23 @@
           <w:sz w:val="28"/>
           <w:szCs w:val="28"/>
         </w:rPr>
-        <w:t>서버에서 받아온 먹이들의 좌표들을 랜덤한 색상으로 맵 위에 그려준다.</w:t>
+        <w:t xml:space="preserve">서버에서 받아온 먹이들의 좌표들을 </w:t>
+      </w:r>
+      <w:r>
+        <w:rPr>
+          <w:rFonts w:hint="eastAsia"/>
+          <w:sz w:val="28"/>
+          <w:szCs w:val="28"/>
+        </w:rPr>
+        <w:t>깜빡이는</w:t>
+      </w:r>
+      <w:r>
+        <w:rPr>
+          <w:rFonts w:hint="eastAsia"/>
+          <w:sz w:val="28"/>
+          <w:szCs w:val="28"/>
+        </w:rPr>
+        <w:t xml:space="preserve"> 색상으로 맵 위에 그려준다.</w:t>
       </w:r>
       <w:r>
         <w:rPr>
@@ -8069,6 +8329,25 @@
         <w:ind w:left="400"/>
         <w:jc w:val="left"/>
         <w:rPr>
+          <w:rFonts w:hint="eastAsia"/>
+          <w:sz w:val="28"/>
+          <w:szCs w:val="28"/>
+        </w:rPr>
+      </w:pPr>
+      <w:r>
+        <w:rPr>
+          <w:rFonts w:hint="eastAsia"/>
+          <w:sz w:val="28"/>
+          <w:szCs w:val="28"/>
+        </w:rPr>
+        <w:t>서버에 연결되지 못했을 경우 화면에 보이지 않아 다른 오브젝트를 먹거나 볼 수 없다.</w:t>
+      </w:r>
+    </w:p>
+    <w:p>
+      <w:pPr>
+        <w:ind w:left="400"/>
+        <w:jc w:val="left"/>
+        <w:rPr>
           <w:sz w:val="28"/>
           <w:szCs w:val="28"/>
         </w:rPr>
@@ -8126,28 +8405,27 @@
         <w:rPr>
           <w:b/>
           <w:bCs/>
-          <w:color w:val="FF0000"/>
-          <w:sz w:val="28"/>
-          <w:szCs w:val="28"/>
-        </w:rPr>
-      </w:pPr>
-      <w:r>
-        <w:rPr>
-          <w:rFonts w:hint="eastAsia"/>
-          <w:b/>
-          <w:bCs/>
-          <w:color w:val="FF0000"/>
-          <w:sz w:val="28"/>
-          <w:szCs w:val="28"/>
-        </w:rPr>
-        <w:lastRenderedPageBreak/>
+          <w:color w:val="000000" w:themeColor="text1"/>
+          <w:sz w:val="28"/>
+          <w:szCs w:val="28"/>
+        </w:rPr>
+      </w:pPr>
+      <w:r>
+        <w:rPr>
+          <w:rFonts w:hint="eastAsia"/>
+          <w:b/>
+          <w:bCs/>
+          <w:color w:val="000000" w:themeColor="text1"/>
+          <w:sz w:val="28"/>
+          <w:szCs w:val="28"/>
+        </w:rPr>
         <w:t>I</w:t>
       </w:r>
       <w:r>
         <w:rPr>
           <w:b/>
           <w:bCs/>
-          <w:color w:val="FF0000"/>
+          <w:color w:val="000000" w:themeColor="text1"/>
           <w:sz w:val="28"/>
           <w:szCs w:val="28"/>
         </w:rPr>
@@ -8158,7 +8436,7 @@
           <w:rFonts w:hint="eastAsia"/>
           <w:b/>
           <w:bCs/>
-          <w:color w:val="FF0000"/>
+          <w:color w:val="000000" w:themeColor="text1"/>
           <w:sz w:val="28"/>
           <w:szCs w:val="28"/>
         </w:rPr>
@@ -8168,7 +8446,7 @@
         <w:rPr>
           <w:b/>
           <w:bCs/>
-          <w:color w:val="FF0000"/>
+          <w:color w:val="000000" w:themeColor="text1"/>
           <w:sz w:val="28"/>
           <w:szCs w:val="28"/>
         </w:rPr>
@@ -8179,7 +8457,7 @@
           <w:rFonts w:hint="eastAsia"/>
           <w:b/>
           <w:bCs/>
-          <w:color w:val="FF0000"/>
+          <w:color w:val="000000" w:themeColor="text1"/>
           <w:sz w:val="28"/>
           <w:szCs w:val="28"/>
         </w:rPr>
@@ -8201,11 +8479,12 @@
         <w:rPr>
           <w:noProof/>
         </w:rPr>
+        <w:lastRenderedPageBreak/>
         <w:drawing>
-          <wp:inline distT="0" distB="0" distL="0" distR="0" wp14:anchorId="47D18E88" wp14:editId="4D55E3B7">
-            <wp:extent cx="4676775" cy="2914650"/>
-            <wp:effectExtent l="0" t="0" r="9525" b="0"/>
-            <wp:docPr id="26" name="그림 26"/>
+          <wp:inline distT="0" distB="0" distL="0" distR="0" wp14:anchorId="60A7B6A8" wp14:editId="1D1729AB">
+            <wp:extent cx="3933825" cy="5610225"/>
+            <wp:effectExtent l="0" t="0" r="9525" b="9525"/>
+            <wp:docPr id="50" name="그림 50"/>
             <wp:cNvGraphicFramePr>
               <a:graphicFrameLocks xmlns:a="http://schemas.openxmlformats.org/drawingml/2006/main" noChangeAspect="1"/>
             </wp:cNvGraphicFramePr>
@@ -8225,7 +8504,7 @@
                   <pic:spPr>
                     <a:xfrm>
                       <a:off x="0" y="0"/>
-                      <a:ext cx="4676775" cy="2914650"/>
+                      <a:ext cx="3933825" cy="5610225"/>
                     </a:xfrm>
                     <a:prstGeom prst="rect">
                       <a:avLst/>
@@ -8313,7 +8592,23 @@
           <w:sz w:val="28"/>
           <w:szCs w:val="28"/>
         </w:rPr>
-        <w:t>데이터를 받아온 후 화면에 그려준다.</w:t>
+        <w:t xml:space="preserve">데이터를 받아온 후 화면에 </w:t>
+      </w:r>
+      <w:r>
+        <w:rPr>
+          <w:rFonts w:hint="eastAsia"/>
+          <w:sz w:val="28"/>
+          <w:szCs w:val="28"/>
+        </w:rPr>
+        <w:t xml:space="preserve">삼각형으로 </w:t>
+      </w:r>
+      <w:r>
+        <w:rPr>
+          <w:rFonts w:hint="eastAsia"/>
+          <w:sz w:val="28"/>
+          <w:szCs w:val="28"/>
+        </w:rPr>
+        <w:t>그려준다.</w:t>
       </w:r>
     </w:p>
     <w:p>
@@ -8344,17 +8639,17 @@
         <w:rPr>
           <w:b/>
           <w:bCs/>
-          <w:color w:val="FF0000"/>
-          <w:sz w:val="28"/>
-          <w:szCs w:val="28"/>
-        </w:rPr>
-      </w:pPr>
-      <w:r>
-        <w:rPr>
-          <w:rFonts w:hint="eastAsia"/>
-          <w:b/>
-          <w:bCs/>
-          <w:color w:val="FF0000"/>
+          <w:color w:val="000000" w:themeColor="text1"/>
+          <w:sz w:val="28"/>
+          <w:szCs w:val="28"/>
+        </w:rPr>
+      </w:pPr>
+      <w:r>
+        <w:rPr>
+          <w:rFonts w:hint="eastAsia"/>
+          <w:b/>
+          <w:bCs/>
+          <w:color w:val="000000" w:themeColor="text1"/>
           <w:sz w:val="28"/>
           <w:szCs w:val="28"/>
         </w:rPr>
@@ -8364,7 +8659,7 @@
         <w:rPr>
           <w:b/>
           <w:bCs/>
-          <w:color w:val="FF0000"/>
+          <w:color w:val="000000" w:themeColor="text1"/>
           <w:sz w:val="28"/>
           <w:szCs w:val="28"/>
         </w:rPr>
@@ -8375,7 +8670,7 @@
           <w:rFonts w:hint="eastAsia"/>
           <w:b/>
           <w:bCs/>
-          <w:color w:val="FF0000"/>
+          <w:color w:val="000000" w:themeColor="text1"/>
           <w:sz w:val="28"/>
           <w:szCs w:val="28"/>
         </w:rPr>
@@ -8385,7 +8680,7 @@
         <w:rPr>
           <w:b/>
           <w:bCs/>
-          <w:color w:val="FF0000"/>
+          <w:color w:val="000000" w:themeColor="text1"/>
           <w:sz w:val="28"/>
           <w:szCs w:val="28"/>
         </w:rPr>
@@ -8396,7 +8691,7 @@
           <w:rFonts w:hint="eastAsia"/>
           <w:b/>
           <w:bCs/>
-          <w:color w:val="FF0000"/>
+          <w:color w:val="000000" w:themeColor="text1"/>
           <w:sz w:val="28"/>
           <w:szCs w:val="28"/>
         </w:rPr>
@@ -8418,11 +8713,12 @@
         <w:rPr>
           <w:noProof/>
         </w:rPr>
+        <w:lastRenderedPageBreak/>
         <w:drawing>
-          <wp:inline distT="0" distB="0" distL="0" distR="0" wp14:anchorId="730DBFA4" wp14:editId="717DE073">
-            <wp:extent cx="3162300" cy="2962275"/>
+          <wp:inline distT="0" distB="0" distL="0" distR="0" wp14:anchorId="28892E8E" wp14:editId="31CBD40E">
+            <wp:extent cx="2800350" cy="3057525"/>
             <wp:effectExtent l="0" t="0" r="0" b="9525"/>
-            <wp:docPr id="27" name="그림 27"/>
+            <wp:docPr id="51" name="그림 51"/>
             <wp:cNvGraphicFramePr>
               <a:graphicFrameLocks xmlns:a="http://schemas.openxmlformats.org/drawingml/2006/main" noChangeAspect="1"/>
             </wp:cNvGraphicFramePr>
@@ -8442,7 +8738,7 @@
                   <pic:spPr>
                     <a:xfrm>
                       <a:off x="0" y="0"/>
-                      <a:ext cx="3162300" cy="2962275"/>
+                      <a:ext cx="2800350" cy="3057525"/>
                     </a:xfrm>
                     <a:prstGeom prst="rect">
                       <a:avLst/>
@@ -8470,8 +8766,41 @@
           <w:sz w:val="28"/>
           <w:szCs w:val="28"/>
         </w:rPr>
-        <w:lastRenderedPageBreak/>
         <w:t>서버에서 함정의 좌표를 받아오고 화면에 그려준다.</w:t>
+      </w:r>
+    </w:p>
+    <w:p>
+      <w:pPr>
+        <w:ind w:left="400"/>
+        <w:jc w:val="left"/>
+        <w:rPr>
+          <w:rFonts w:hint="eastAsia"/>
+          <w:sz w:val="28"/>
+          <w:szCs w:val="28"/>
+        </w:rPr>
+      </w:pPr>
+      <w:r>
+        <w:rPr>
+          <w:rFonts w:hint="eastAsia"/>
+          <w:sz w:val="28"/>
+          <w:szCs w:val="28"/>
+        </w:rPr>
+        <w:t>화면에 검정색 사각형으로 그려지며</w:t>
+      </w:r>
+      <w:r>
+        <w:rPr>
+          <w:sz w:val="28"/>
+          <w:szCs w:val="28"/>
+        </w:rPr>
+        <w:t>,</w:t>
+      </w:r>
+      <w:r>
+        <w:rPr>
+          <w:rFonts w:hint="eastAsia"/>
+          <w:sz w:val="28"/>
+          <w:szCs w:val="28"/>
+        </w:rPr>
+        <w:t xml:space="preserve"> 충돌 시 일정 비율만큼 줄어든다.</w:t>
       </w:r>
     </w:p>
     <w:p>
@@ -8639,7 +8968,6 @@
         <w:ind w:left="400"/>
         <w:jc w:val="left"/>
         <w:rPr>
-          <w:rFonts w:hint="eastAsia"/>
           <w:sz w:val="28"/>
           <w:szCs w:val="28"/>
         </w:rPr>
@@ -8648,6 +8976,7 @@
         <w:rPr>
           <w:noProof/>
         </w:rPr>
+        <w:lastRenderedPageBreak/>
         <w:drawing>
           <wp:inline distT="0" distB="0" distL="0" distR="0" wp14:anchorId="4ED62089" wp14:editId="180538CB">
             <wp:extent cx="3688495" cy="3819525"/>
@@ -8704,198 +9033,197 @@
           <w:sz w:val="28"/>
           <w:szCs w:val="28"/>
         </w:rPr>
+        <w:t>v</w:t>
+      </w:r>
+      <w:r>
+        <w:rPr>
+          <w:b/>
+          <w:bCs/>
+          <w:sz w:val="28"/>
+          <w:szCs w:val="28"/>
+        </w:rPr>
+        <w:t xml:space="preserve">oid </w:t>
+      </w:r>
+      <w:r>
+        <w:rPr>
+          <w:rFonts w:hint="eastAsia"/>
+          <w:b/>
+          <w:bCs/>
+          <w:sz w:val="28"/>
+          <w:szCs w:val="28"/>
+        </w:rPr>
+        <w:t>D</w:t>
+      </w:r>
+      <w:r>
+        <w:rPr>
+          <w:b/>
+          <w:bCs/>
+          <w:sz w:val="28"/>
+          <w:szCs w:val="28"/>
+        </w:rPr>
+        <w:t>oTimerForRecvServer</w:t>
+      </w:r>
+      <w:r>
+        <w:rPr>
+          <w:b/>
+          <w:bCs/>
+          <w:sz w:val="28"/>
+          <w:szCs w:val="28"/>
+        </w:rPr>
+        <w:t>(</w:t>
+      </w:r>
+      <w:r>
+        <w:rPr>
+          <w:rFonts w:hint="eastAsia"/>
+          <w:b/>
+          <w:bCs/>
+          <w:sz w:val="28"/>
+          <w:szCs w:val="28"/>
+        </w:rPr>
+        <w:t>int</w:t>
+      </w:r>
+      <w:r>
+        <w:rPr>
+          <w:b/>
+          <w:bCs/>
+          <w:sz w:val="28"/>
+          <w:szCs w:val="28"/>
+        </w:rPr>
+        <w:t xml:space="preserve"> n</w:t>
+      </w:r>
+      <w:r>
+        <w:rPr>
+          <w:b/>
+          <w:bCs/>
+          <w:sz w:val="28"/>
+          <w:szCs w:val="28"/>
+        </w:rPr>
+        <w:t>);</w:t>
+      </w:r>
+    </w:p>
+    <w:p>
+      <w:pPr>
+        <w:ind w:left="400"/>
+        <w:jc w:val="left"/>
+        <w:rPr>
+          <w:sz w:val="28"/>
+          <w:szCs w:val="28"/>
+        </w:rPr>
+      </w:pPr>
+      <w:r>
+        <w:rPr>
+          <w:rFonts w:hint="eastAsia"/>
+          <w:sz w:val="28"/>
+          <w:szCs w:val="28"/>
+        </w:rPr>
+        <w:t xml:space="preserve">타이머를 돌면서 일정시간마다 </w:t>
+      </w:r>
+      <w:r>
+        <w:rPr>
+          <w:sz w:val="28"/>
+          <w:szCs w:val="28"/>
+        </w:rPr>
+        <w:t xml:space="preserve">Recv </w:t>
+      </w:r>
+      <w:r>
+        <w:rPr>
+          <w:rFonts w:hint="eastAsia"/>
+          <w:sz w:val="28"/>
+          <w:szCs w:val="28"/>
+        </w:rPr>
+        <w:t>함</w:t>
+      </w:r>
+      <w:r>
+        <w:rPr>
+          <w:rFonts w:hint="eastAsia"/>
+          <w:sz w:val="28"/>
+          <w:szCs w:val="28"/>
+        </w:rPr>
+        <w:t>수</w:t>
+      </w:r>
+      <w:r>
+        <w:rPr>
+          <w:rFonts w:hint="eastAsia"/>
+          <w:sz w:val="28"/>
+          <w:szCs w:val="28"/>
+        </w:rPr>
+        <w:t xml:space="preserve"> 호출</w:t>
+      </w:r>
+      <w:r>
+        <w:rPr>
+          <w:sz w:val="28"/>
+          <w:szCs w:val="28"/>
+        </w:rPr>
+        <w:br/>
+      </w:r>
+      <w:r>
+        <w:rPr>
+          <w:rFonts w:hint="eastAsia"/>
+          <w:sz w:val="28"/>
+          <w:szCs w:val="28"/>
+        </w:rPr>
+        <w:t>R</w:t>
+      </w:r>
+      <w:r>
+        <w:rPr>
+          <w:sz w:val="28"/>
+          <w:szCs w:val="28"/>
+        </w:rPr>
+        <w:t>ecv</w:t>
+      </w:r>
+      <w:r>
+        <w:rPr>
+          <w:rFonts w:hint="eastAsia"/>
+          <w:sz w:val="28"/>
+          <w:szCs w:val="28"/>
+        </w:rPr>
+        <w:t>된 데이터가 있다면 p</w:t>
+      </w:r>
+      <w:r>
+        <w:rPr>
+          <w:sz w:val="28"/>
+          <w:szCs w:val="28"/>
+        </w:rPr>
+        <w:t>rocess</w:t>
+      </w:r>
+      <w:r>
+        <w:rPr>
+          <w:rFonts w:hint="eastAsia"/>
+          <w:sz w:val="28"/>
+          <w:szCs w:val="28"/>
+        </w:rPr>
+        <w:t>d</w:t>
+      </w:r>
+      <w:r>
+        <w:rPr>
+          <w:sz w:val="28"/>
+          <w:szCs w:val="28"/>
+        </w:rPr>
+        <w:t>ata</w:t>
+      </w:r>
+      <w:r>
+        <w:rPr>
+          <w:rFonts w:hint="eastAsia"/>
+          <w:sz w:val="28"/>
+          <w:szCs w:val="28"/>
+        </w:rPr>
+        <w:t>를 호출 시켜 해당 데이터를 처리</w:t>
+      </w:r>
+    </w:p>
+    <w:p>
+      <w:pPr>
+        <w:ind w:firstLine="400"/>
+        <w:jc w:val="left"/>
+        <w:rPr>
+          <w:sz w:val="28"/>
+          <w:szCs w:val="28"/>
+        </w:rPr>
+      </w:pPr>
+      <w:r>
+        <w:rPr>
+          <w:noProof/>
+        </w:rPr>
         <w:lastRenderedPageBreak/>
-        <w:t>v</w:t>
-      </w:r>
-      <w:r>
-        <w:rPr>
-          <w:b/>
-          <w:bCs/>
-          <w:sz w:val="28"/>
-          <w:szCs w:val="28"/>
-        </w:rPr>
-        <w:t xml:space="preserve">oid </w:t>
-      </w:r>
-      <w:r>
-        <w:rPr>
-          <w:rFonts w:hint="eastAsia"/>
-          <w:b/>
-          <w:bCs/>
-          <w:sz w:val="28"/>
-          <w:szCs w:val="28"/>
-        </w:rPr>
-        <w:t>D</w:t>
-      </w:r>
-      <w:r>
-        <w:rPr>
-          <w:b/>
-          <w:bCs/>
-          <w:sz w:val="28"/>
-          <w:szCs w:val="28"/>
-        </w:rPr>
-        <w:t>oTimerForRecvServer</w:t>
-      </w:r>
-      <w:r>
-        <w:rPr>
-          <w:b/>
-          <w:bCs/>
-          <w:sz w:val="28"/>
-          <w:szCs w:val="28"/>
-        </w:rPr>
-        <w:t>(</w:t>
-      </w:r>
-      <w:r>
-        <w:rPr>
-          <w:rFonts w:hint="eastAsia"/>
-          <w:b/>
-          <w:bCs/>
-          <w:sz w:val="28"/>
-          <w:szCs w:val="28"/>
-        </w:rPr>
-        <w:t>int</w:t>
-      </w:r>
-      <w:r>
-        <w:rPr>
-          <w:b/>
-          <w:bCs/>
-          <w:sz w:val="28"/>
-          <w:szCs w:val="28"/>
-        </w:rPr>
-        <w:t xml:space="preserve"> n</w:t>
-      </w:r>
-      <w:r>
-        <w:rPr>
-          <w:b/>
-          <w:bCs/>
-          <w:sz w:val="28"/>
-          <w:szCs w:val="28"/>
-        </w:rPr>
-        <w:t>);</w:t>
-      </w:r>
-    </w:p>
-    <w:p>
-      <w:pPr>
-        <w:ind w:left="400"/>
-        <w:jc w:val="left"/>
-        <w:rPr>
-          <w:sz w:val="28"/>
-          <w:szCs w:val="28"/>
-        </w:rPr>
-      </w:pPr>
-      <w:r>
-        <w:rPr>
-          <w:rFonts w:hint="eastAsia"/>
-          <w:sz w:val="28"/>
-          <w:szCs w:val="28"/>
-        </w:rPr>
-        <w:t xml:space="preserve">타이머를 돌면서 일정시간마다 </w:t>
-      </w:r>
-      <w:r>
-        <w:rPr>
-          <w:sz w:val="28"/>
-          <w:szCs w:val="28"/>
-        </w:rPr>
-        <w:t xml:space="preserve">Recv </w:t>
-      </w:r>
-      <w:r>
-        <w:rPr>
-          <w:rFonts w:hint="eastAsia"/>
-          <w:sz w:val="28"/>
-          <w:szCs w:val="28"/>
-        </w:rPr>
-        <w:t>함</w:t>
-      </w:r>
-      <w:r>
-        <w:rPr>
-          <w:rFonts w:hint="eastAsia"/>
-          <w:sz w:val="28"/>
-          <w:szCs w:val="28"/>
-        </w:rPr>
-        <w:t>수</w:t>
-      </w:r>
-      <w:r>
-        <w:rPr>
-          <w:rFonts w:hint="eastAsia"/>
-          <w:sz w:val="28"/>
-          <w:szCs w:val="28"/>
-        </w:rPr>
-        <w:t xml:space="preserve"> 호출</w:t>
-      </w:r>
-      <w:r>
-        <w:rPr>
-          <w:sz w:val="28"/>
-          <w:szCs w:val="28"/>
-        </w:rPr>
-        <w:br/>
-      </w:r>
-      <w:r>
-        <w:rPr>
-          <w:rFonts w:hint="eastAsia"/>
-          <w:sz w:val="28"/>
-          <w:szCs w:val="28"/>
-        </w:rPr>
-        <w:t>R</w:t>
-      </w:r>
-      <w:r>
-        <w:rPr>
-          <w:sz w:val="28"/>
-          <w:szCs w:val="28"/>
-        </w:rPr>
-        <w:t>ecv</w:t>
-      </w:r>
-      <w:r>
-        <w:rPr>
-          <w:rFonts w:hint="eastAsia"/>
-          <w:sz w:val="28"/>
-          <w:szCs w:val="28"/>
-        </w:rPr>
-        <w:t>된 데이터가 있다면 p</w:t>
-      </w:r>
-      <w:r>
-        <w:rPr>
-          <w:sz w:val="28"/>
-          <w:szCs w:val="28"/>
-        </w:rPr>
-        <w:t>rocess</w:t>
-      </w:r>
-      <w:r>
-        <w:rPr>
-          <w:rFonts w:hint="eastAsia"/>
-          <w:sz w:val="28"/>
-          <w:szCs w:val="28"/>
-        </w:rPr>
-        <w:t>d</w:t>
-      </w:r>
-      <w:r>
-        <w:rPr>
-          <w:sz w:val="28"/>
-          <w:szCs w:val="28"/>
-        </w:rPr>
-        <w:t>ata</w:t>
-      </w:r>
-      <w:r>
-        <w:rPr>
-          <w:rFonts w:hint="eastAsia"/>
-          <w:sz w:val="28"/>
-          <w:szCs w:val="28"/>
-        </w:rPr>
-        <w:t>를 호출 시켜 해당 데이터를 처리</w:t>
-      </w:r>
-    </w:p>
-    <w:p>
-      <w:pPr>
-        <w:ind w:firstLine="400"/>
-        <w:jc w:val="left"/>
-        <w:rPr>
-          <w:rFonts w:hint="eastAsia"/>
-          <w:sz w:val="28"/>
-          <w:szCs w:val="28"/>
-        </w:rPr>
-      </w:pPr>
-      <w:r>
-        <w:rPr>
-          <w:noProof/>
-        </w:rPr>
         <w:drawing>
           <wp:inline distT="0" distB="0" distL="0" distR="0" wp14:anchorId="42E0A4F4" wp14:editId="60C51755">
             <wp:extent cx="4219759" cy="4076700"/>
@@ -9119,38 +9447,38 @@
           <w:sz w:val="28"/>
           <w:szCs w:val="28"/>
         </w:rPr>
+        <w:t>+</w:t>
+      </w:r>
+      <w:r>
+        <w:rPr>
+          <w:sz w:val="28"/>
+          <w:szCs w:val="28"/>
+        </w:rPr>
+        <w:t>+</w:t>
+      </w:r>
+      <w:r>
+        <w:rPr>
+          <w:rFonts w:hint="eastAsia"/>
+          <w:sz w:val="28"/>
+          <w:szCs w:val="28"/>
+        </w:rPr>
+        <w:t>추가구현 채팅기능</w:t>
+      </w:r>
+    </w:p>
+    <w:p>
+      <w:pPr>
+        <w:ind w:left="400"/>
+        <w:jc w:val="left"/>
+        <w:rPr>
+          <w:sz w:val="28"/>
+          <w:szCs w:val="28"/>
+        </w:rPr>
+      </w:pPr>
+      <w:r>
+        <w:rPr>
+          <w:noProof/>
+        </w:rPr>
         <w:lastRenderedPageBreak/>
-        <w:t>+</w:t>
-      </w:r>
-      <w:r>
-        <w:rPr>
-          <w:sz w:val="28"/>
-          <w:szCs w:val="28"/>
-        </w:rPr>
-        <w:t>+</w:t>
-      </w:r>
-      <w:r>
-        <w:rPr>
-          <w:rFonts w:hint="eastAsia"/>
-          <w:sz w:val="28"/>
-          <w:szCs w:val="28"/>
-        </w:rPr>
-        <w:t>추가구현 채팅기능</w:t>
-      </w:r>
-    </w:p>
-    <w:p>
-      <w:pPr>
-        <w:ind w:left="400"/>
-        <w:jc w:val="left"/>
-        <w:rPr>
-          <w:sz w:val="28"/>
-          <w:szCs w:val="28"/>
-        </w:rPr>
-      </w:pPr>
-      <w:r>
-        <w:rPr>
-          <w:noProof/>
-        </w:rPr>
         <w:drawing>
           <wp:inline distT="0" distB="0" distL="0" distR="0" wp14:anchorId="4F1612AA" wp14:editId="59BF50AD">
             <wp:extent cx="4714875" cy="2089547"/>
@@ -9224,7 +9552,6 @@
         <w:ind w:left="400"/>
         <w:jc w:val="left"/>
         <w:rPr>
-          <w:rFonts w:hint="eastAsia"/>
           <w:sz w:val="28"/>
           <w:szCs w:val="28"/>
         </w:rPr>
@@ -9372,17 +9699,107 @@
           <w:sz w:val="28"/>
           <w:szCs w:val="28"/>
         </w:rPr>
+        <w:t>D</w:t>
+      </w:r>
+      <w:r>
+        <w:rPr>
+          <w:b/>
+          <w:bCs/>
+          <w:sz w:val="28"/>
+          <w:szCs w:val="28"/>
+        </w:rPr>
+        <w:t>WORD WINAPI Chatting(LPVOID arg)</w:t>
+      </w:r>
+    </w:p>
+    <w:p>
+      <w:pPr>
+        <w:ind w:left="400"/>
+        <w:jc w:val="left"/>
+        <w:rPr>
+          <w:noProof/>
+          <w:sz w:val="28"/>
+          <w:szCs w:val="32"/>
+        </w:rPr>
+      </w:pPr>
+      <w:r>
+        <w:rPr>
+          <w:rFonts w:hint="eastAsia"/>
+          <w:noProof/>
+          <w:sz w:val="28"/>
+          <w:szCs w:val="32"/>
+        </w:rPr>
         <w:lastRenderedPageBreak/>
-        <w:t>D</w:t>
-      </w:r>
-      <w:r>
-        <w:rPr>
-          <w:b/>
-          <w:bCs/>
-          <w:sz w:val="28"/>
-          <w:szCs w:val="28"/>
-        </w:rPr>
-        <w:t>WORD WINAPI Chatting(LPVOID arg)</w:t>
+        <w:t>클라이언트에서 채팅 내용을 입력받고 해당 채팅</w:t>
+      </w:r>
+      <w:r>
+        <w:rPr>
+          <w:rFonts w:hint="eastAsia"/>
+          <w:noProof/>
+          <w:sz w:val="28"/>
+          <w:szCs w:val="32"/>
+        </w:rPr>
+        <w:t xml:space="preserve"> </w:t>
+      </w:r>
+      <w:r>
+        <w:rPr>
+          <w:rFonts w:hint="eastAsia"/>
+          <w:noProof/>
+          <w:sz w:val="28"/>
+          <w:szCs w:val="32"/>
+        </w:rPr>
+        <w:t>내용을 S</w:t>
+      </w:r>
+      <w:r>
+        <w:rPr>
+          <w:noProof/>
+          <w:sz w:val="28"/>
+          <w:szCs w:val="32"/>
+        </w:rPr>
+        <w:t>end</w:t>
+      </w:r>
+      <w:r>
+        <w:rPr>
+          <w:rFonts w:hint="eastAsia"/>
+          <w:noProof/>
+          <w:sz w:val="28"/>
+          <w:szCs w:val="32"/>
+        </w:rPr>
+        <w:t>C</w:t>
+      </w:r>
+      <w:r>
+        <w:rPr>
+          <w:noProof/>
+          <w:sz w:val="28"/>
+          <w:szCs w:val="32"/>
+        </w:rPr>
+        <w:t>hatting</w:t>
+      </w:r>
+      <w:r>
+        <w:rPr>
+          <w:rFonts w:hint="eastAsia"/>
+          <w:noProof/>
+          <w:sz w:val="28"/>
+          <w:szCs w:val="32"/>
+        </w:rPr>
+        <w:t xml:space="preserve">을 호출시켜 </w:t>
+      </w:r>
+      <w:r>
+        <w:rPr>
+          <w:rFonts w:hint="eastAsia"/>
+          <w:noProof/>
+          <w:sz w:val="28"/>
+          <w:szCs w:val="32"/>
+        </w:rPr>
+        <w:t xml:space="preserve">서버로 </w:t>
+      </w:r>
+      <w:r>
+        <w:rPr>
+          <w:rFonts w:hint="eastAsia"/>
+          <w:noProof/>
+          <w:sz w:val="28"/>
+          <w:szCs w:val="32"/>
+        </w:rPr>
+        <w:t>전송한다.</w:t>
       </w:r>
     </w:p>
     <w:p>
@@ -9390,98 +9807,6 @@
         <w:ind w:left="400"/>
         <w:jc w:val="left"/>
         <w:rPr>
-          <w:rFonts w:hint="eastAsia"/>
-          <w:noProof/>
-          <w:sz w:val="28"/>
-          <w:szCs w:val="32"/>
-        </w:rPr>
-      </w:pPr>
-      <w:r>
-        <w:rPr>
-          <w:rFonts w:hint="eastAsia"/>
-          <w:noProof/>
-          <w:sz w:val="28"/>
-          <w:szCs w:val="32"/>
-        </w:rPr>
-        <w:t>클라이언트에서 채팅 내용을 입력받고 해당 채팅</w:t>
-      </w:r>
-      <w:r>
-        <w:rPr>
-          <w:rFonts w:hint="eastAsia"/>
-          <w:noProof/>
-          <w:sz w:val="28"/>
-          <w:szCs w:val="32"/>
-        </w:rPr>
-        <w:t xml:space="preserve"> </w:t>
-      </w:r>
-      <w:r>
-        <w:rPr>
-          <w:rFonts w:hint="eastAsia"/>
-          <w:noProof/>
-          <w:sz w:val="28"/>
-          <w:szCs w:val="32"/>
-        </w:rPr>
-        <w:t>내용을 S</w:t>
-      </w:r>
-      <w:r>
-        <w:rPr>
-          <w:noProof/>
-          <w:sz w:val="28"/>
-          <w:szCs w:val="32"/>
-        </w:rPr>
-        <w:t>end</w:t>
-      </w:r>
-      <w:r>
-        <w:rPr>
-          <w:rFonts w:hint="eastAsia"/>
-          <w:noProof/>
-          <w:sz w:val="28"/>
-          <w:szCs w:val="32"/>
-        </w:rPr>
-        <w:t>C</w:t>
-      </w:r>
-      <w:r>
-        <w:rPr>
-          <w:noProof/>
-          <w:sz w:val="28"/>
-          <w:szCs w:val="32"/>
-        </w:rPr>
-        <w:t>hatting</w:t>
-      </w:r>
-      <w:r>
-        <w:rPr>
-          <w:rFonts w:hint="eastAsia"/>
-          <w:noProof/>
-          <w:sz w:val="28"/>
-          <w:szCs w:val="32"/>
-        </w:rPr>
-        <w:t xml:space="preserve">을 호출시켜 </w:t>
-      </w:r>
-      <w:r>
-        <w:rPr>
-          <w:rFonts w:hint="eastAsia"/>
-          <w:noProof/>
-          <w:sz w:val="28"/>
-          <w:szCs w:val="32"/>
-        </w:rPr>
-        <w:t xml:space="preserve">서버로 </w:t>
-      </w:r>
-      <w:r>
-        <w:rPr>
-          <w:rFonts w:hint="eastAsia"/>
-          <w:noProof/>
-          <w:sz w:val="28"/>
-          <w:szCs w:val="32"/>
-        </w:rPr>
-        <w:t>전송한다.</w:t>
-      </w:r>
-    </w:p>
-    <w:p>
-      <w:pPr>
-        <w:ind w:left="400"/>
-        <w:jc w:val="left"/>
-        <w:rPr>
-          <w:rFonts w:hint="eastAsia"/>
           <w:sz w:val="28"/>
           <w:szCs w:val="28"/>
         </w:rPr>
@@ -9593,26 +9918,38 @@
     </w:p>
     <w:p>
       <w:pPr>
-        <w:ind w:left="400"/>
-        <w:jc w:val="left"/>
-        <w:rPr>
-          <w:rFonts w:hint="eastAsia"/>
-          <w:sz w:val="28"/>
-          <w:szCs w:val="28"/>
-        </w:rPr>
-      </w:pPr>
-    </w:p>
-    <w:p>
-      <w:pPr>
-        <w:ind w:left="400"/>
-        <w:jc w:val="left"/>
-        <w:rPr>
+        <w:jc w:val="left"/>
+        <w:rPr>
+          <w:rFonts w:hint="eastAsia"/>
           <w:b/>
           <w:bCs/>
           <w:sz w:val="24"/>
           <w:szCs w:val="24"/>
         </w:rPr>
       </w:pPr>
+    </w:p>
+    <w:p>
+      <w:pPr>
+        <w:ind w:left="400"/>
+        <w:jc w:val="left"/>
+        <w:rPr>
+          <w:b/>
+          <w:bCs/>
+          <w:color w:val="FF0000"/>
+          <w:sz w:val="28"/>
+          <w:szCs w:val="28"/>
+        </w:rPr>
+      </w:pPr>
+      <w:r>
+        <w:rPr>
+          <w:b/>
+          <w:bCs/>
+          <w:color w:val="000000" w:themeColor="text1"/>
+          <w:sz w:val="28"/>
+          <w:szCs w:val="28"/>
+        </w:rPr>
+        <w:t xml:space="preserve">void DrawMap() </w:t>
+      </w:r>
       <w:r>
         <w:rPr>
           <w:noProof/>
@@ -9620,7 +9957,7 @@
           <w:szCs w:val="24"/>
         </w:rPr>
         <w:drawing>
-          <wp:inline distT="0" distB="0" distL="0" distR="0" wp14:anchorId="42B27231" wp14:editId="52D3A66E">
+          <wp:inline distT="0" distB="0" distL="0" distR="0" wp14:anchorId="062AA8F1" wp14:editId="2D9FE085">
             <wp:extent cx="5324475" cy="2114550"/>
             <wp:effectExtent l="0" t="0" r="9525" b="0"/>
             <wp:docPr id="20" name="그림 20"/>
@@ -9658,11 +9995,96 @@
     </w:p>
     <w:p>
       <w:pPr>
+        <w:ind w:firstLine="400"/>
+        <w:jc w:val="left"/>
+        <w:rPr>
+          <w:sz w:val="28"/>
+          <w:szCs w:val="28"/>
+        </w:rPr>
+      </w:pPr>
+      <w:r>
+        <w:rPr>
+          <w:rFonts w:hint="eastAsia"/>
+          <w:sz w:val="28"/>
+          <w:szCs w:val="28"/>
+        </w:rPr>
+        <w:t>직선을</w:t>
+      </w:r>
+      <w:r>
+        <w:rPr>
+          <w:sz w:val="28"/>
+          <w:szCs w:val="28"/>
+        </w:rPr>
+        <w:t xml:space="preserve"> </w:t>
+      </w:r>
+      <w:r>
+        <w:rPr>
+          <w:rFonts w:hint="eastAsia"/>
+          <w:sz w:val="28"/>
+          <w:szCs w:val="28"/>
+        </w:rPr>
+        <w:t xml:space="preserve">이용하여 </w:t>
+      </w:r>
+      <w:r>
+        <w:rPr>
+          <w:rFonts w:hint="eastAsia"/>
+          <w:sz w:val="28"/>
+          <w:szCs w:val="28"/>
+        </w:rPr>
+        <w:t xml:space="preserve">격자형태의 </w:t>
+      </w:r>
+      <w:r>
+        <w:rPr>
+          <w:rFonts w:hint="eastAsia"/>
+          <w:sz w:val="28"/>
+          <w:szCs w:val="28"/>
+        </w:rPr>
+        <w:t>맵을 그려준다</w:t>
+      </w:r>
+    </w:p>
+    <w:p>
+      <w:pPr>
         <w:ind w:left="400"/>
         <w:jc w:val="left"/>
         <w:rPr>
           <w:b/>
           <w:bCs/>
+          <w:sz w:val="28"/>
+          <w:szCs w:val="28"/>
+        </w:rPr>
+      </w:pPr>
+    </w:p>
+    <w:p>
+      <w:pPr>
+        <w:ind w:left="400"/>
+        <w:jc w:val="left"/>
+        <w:rPr>
+          <w:b/>
+          <w:bCs/>
+          <w:color w:val="000000" w:themeColor="text1"/>
+          <w:sz w:val="28"/>
+          <w:szCs w:val="28"/>
+        </w:rPr>
+      </w:pPr>
+      <w:r>
+        <w:rPr>
+          <w:b/>
+          <w:bCs/>
+          <w:color w:val="000000" w:themeColor="text1"/>
+          <w:sz w:val="28"/>
+          <w:szCs w:val="28"/>
+        </w:rPr>
+        <w:lastRenderedPageBreak/>
+        <w:t xml:space="preserve">void myDisplay(void) </w:t>
+      </w:r>
+    </w:p>
+    <w:p>
+      <w:pPr>
+        <w:ind w:left="400"/>
+        <w:jc w:val="left"/>
+        <w:rPr>
+          <w:b/>
+          <w:bCs/>
           <w:color w:val="FF0000"/>
           <w:sz w:val="28"/>
           <w:szCs w:val="28"/>
@@ -9670,245 +10092,13 @@
       </w:pPr>
       <w:r>
         <w:rPr>
-          <w:b/>
-          <w:bCs/>
-          <w:color w:val="FF0000"/>
-          <w:sz w:val="28"/>
-          <w:szCs w:val="28"/>
-        </w:rPr>
-        <w:t xml:space="preserve">void DrawMap() </w:t>
-      </w:r>
-    </w:p>
-    <w:p>
-      <w:pPr>
-        <w:ind w:firstLine="400"/>
-        <w:jc w:val="left"/>
-        <w:rPr>
-          <w:sz w:val="28"/>
-          <w:szCs w:val="28"/>
-        </w:rPr>
-      </w:pPr>
-      <w:r>
-        <w:rPr>
-          <w:rFonts w:hint="eastAsia"/>
-          <w:sz w:val="28"/>
-          <w:szCs w:val="28"/>
-        </w:rPr>
-        <w:t>직선을</w:t>
-      </w:r>
-      <w:r>
-        <w:rPr>
-          <w:sz w:val="28"/>
-          <w:szCs w:val="28"/>
-        </w:rPr>
-        <w:t xml:space="preserve"> </w:t>
-      </w:r>
-      <w:r>
-        <w:rPr>
-          <w:rFonts w:hint="eastAsia"/>
-          <w:sz w:val="28"/>
-          <w:szCs w:val="28"/>
-        </w:rPr>
-        <w:t xml:space="preserve">이용하여 </w:t>
-      </w:r>
-      <w:r>
-        <w:rPr>
-          <w:rFonts w:hint="eastAsia"/>
-          <w:sz w:val="28"/>
-          <w:szCs w:val="28"/>
-        </w:rPr>
-        <w:t xml:space="preserve">격자형태의 </w:t>
-      </w:r>
-      <w:r>
-        <w:rPr>
-          <w:rFonts w:hint="eastAsia"/>
-          <w:sz w:val="28"/>
-          <w:szCs w:val="28"/>
-        </w:rPr>
-        <w:t>맵을 그려준다</w:t>
-      </w:r>
-    </w:p>
-    <w:p>
-      <w:pPr>
-        <w:ind w:left="400"/>
-        <w:jc w:val="left"/>
-        <w:rPr>
-          <w:b/>
-          <w:bCs/>
-          <w:sz w:val="28"/>
-          <w:szCs w:val="28"/>
-        </w:rPr>
-      </w:pPr>
-    </w:p>
-    <w:p>
-      <w:pPr>
-        <w:ind w:left="400"/>
-        <w:jc w:val="left"/>
-        <w:rPr>
-          <w:b/>
-          <w:bCs/>
-          <w:color w:val="FF0000"/>
-          <w:sz w:val="28"/>
-          <w:szCs w:val="28"/>
-        </w:rPr>
-      </w:pPr>
-      <w:r>
-        <w:rPr>
-          <w:b/>
-          <w:bCs/>
-          <w:color w:val="FF0000"/>
-          <w:sz w:val="28"/>
-          <w:szCs w:val="28"/>
-        </w:rPr>
-        <w:t xml:space="preserve">void myDisplay(void) </w:t>
-      </w:r>
-    </w:p>
-    <w:p>
-      <w:pPr>
-        <w:ind w:firstLine="400"/>
-        <w:jc w:val="left"/>
-        <w:rPr>
-          <w:sz w:val="28"/>
-          <w:szCs w:val="28"/>
-        </w:rPr>
-      </w:pPr>
-      <w:r>
-        <w:rPr>
-          <w:rFonts w:hint="eastAsia"/>
-          <w:sz w:val="28"/>
-          <w:szCs w:val="28"/>
-        </w:rPr>
-        <w:t>화면에 맵,</w:t>
-      </w:r>
-      <w:r>
-        <w:rPr>
-          <w:sz w:val="28"/>
-          <w:szCs w:val="28"/>
-        </w:rPr>
-        <w:t xml:space="preserve"> </w:t>
-      </w:r>
-      <w:r>
-        <w:rPr>
-          <w:rFonts w:hint="eastAsia"/>
-          <w:sz w:val="28"/>
-          <w:szCs w:val="28"/>
-        </w:rPr>
-        <w:t>먹이,</w:t>
-      </w:r>
-      <w:r>
-        <w:rPr>
-          <w:sz w:val="28"/>
-          <w:szCs w:val="28"/>
-        </w:rPr>
-        <w:t xml:space="preserve"> </w:t>
-      </w:r>
-      <w:r>
-        <w:rPr>
-          <w:rFonts w:hint="eastAsia"/>
-          <w:sz w:val="28"/>
-          <w:szCs w:val="28"/>
-        </w:rPr>
-        <w:t>아이템,</w:t>
-      </w:r>
-      <w:r>
-        <w:rPr>
-          <w:sz w:val="28"/>
-          <w:szCs w:val="28"/>
-        </w:rPr>
-        <w:t xml:space="preserve"> </w:t>
-      </w:r>
-      <w:r>
-        <w:rPr>
-          <w:rFonts w:hint="eastAsia"/>
-          <w:sz w:val="28"/>
-          <w:szCs w:val="28"/>
-        </w:rPr>
-        <w:t>함정</w:t>
-      </w:r>
-      <w:r>
-        <w:rPr>
-          <w:sz w:val="28"/>
-          <w:szCs w:val="28"/>
-        </w:rPr>
-        <w:t>,</w:t>
-      </w:r>
-      <w:r>
-        <w:rPr>
-          <w:sz w:val="28"/>
-          <w:szCs w:val="28"/>
-        </w:rPr>
-        <w:t xml:space="preserve"> </w:t>
-      </w:r>
-      <w:r>
-        <w:rPr>
-          <w:rFonts w:hint="eastAsia"/>
-          <w:sz w:val="28"/>
-          <w:szCs w:val="28"/>
-        </w:rPr>
-        <w:t>플레이어(본인)</w:t>
-      </w:r>
-      <w:r>
-        <w:rPr>
-          <w:rFonts w:hint="eastAsia"/>
-          <w:sz w:val="28"/>
-          <w:szCs w:val="28"/>
-        </w:rPr>
-        <w:t>,</w:t>
-      </w:r>
-      <w:r>
-        <w:rPr>
-          <w:sz w:val="28"/>
-          <w:szCs w:val="28"/>
-        </w:rPr>
-        <w:t xml:space="preserve"> </w:t>
-      </w:r>
-      <w:r>
-        <w:rPr>
-          <w:rFonts w:hint="eastAsia"/>
-          <w:sz w:val="28"/>
-          <w:szCs w:val="28"/>
-        </w:rPr>
-        <w:t xml:space="preserve">다른 </w:t>
-      </w:r>
-      <w:r>
-        <w:rPr>
-          <w:rFonts w:hint="eastAsia"/>
-          <w:sz w:val="28"/>
-          <w:szCs w:val="28"/>
-        </w:rPr>
-        <w:t>유저들을</w:t>
-      </w:r>
-      <w:r>
-        <w:rPr>
-          <w:rFonts w:hint="eastAsia"/>
-          <w:sz w:val="28"/>
-          <w:szCs w:val="28"/>
-        </w:rPr>
-        <w:t xml:space="preserve"> 그려준다</w:t>
-      </w:r>
-    </w:p>
-    <w:p>
-      <w:pPr>
-        <w:ind w:left="400"/>
-        <w:jc w:val="left"/>
-        <w:rPr>
-          <w:b/>
-          <w:bCs/>
-          <w:sz w:val="24"/>
-          <w:szCs w:val="24"/>
-        </w:rPr>
-      </w:pPr>
-      <w:r>
-        <w:rPr>
           <w:noProof/>
-          <w:sz w:val="24"/>
-          <w:szCs w:val="24"/>
         </w:rPr>
         <w:drawing>
-          <wp:inline distT="0" distB="0" distL="0" distR="0" wp14:anchorId="54BB3AD8" wp14:editId="2DCD461D">
-            <wp:extent cx="4752975" cy="4857750"/>
-            <wp:effectExtent l="0" t="0" r="9525" b="0"/>
-            <wp:docPr id="21" name="그림 21"/>
+          <wp:inline distT="0" distB="0" distL="0" distR="0" wp14:anchorId="15324C40" wp14:editId="380B9923">
+            <wp:extent cx="5731510" cy="6372225"/>
+            <wp:effectExtent l="0" t="0" r="2540" b="9525"/>
+            <wp:docPr id="52" name="그림 52"/>
             <wp:cNvGraphicFramePr>
               <a:graphicFrameLocks xmlns:a="http://schemas.openxmlformats.org/drawingml/2006/main" noChangeAspect="1"/>
             </wp:cNvGraphicFramePr>
@@ -9928,7 +10118,7 @@
                   <pic:spPr>
                     <a:xfrm>
                       <a:off x="0" y="0"/>
-                      <a:ext cx="4752975" cy="4857750"/>
+                      <a:ext cx="5731510" cy="6372225"/>
                     </a:xfrm>
                     <a:prstGeom prst="rect">
                       <a:avLst/>
@@ -9943,11 +10133,228 @@
     </w:p>
     <w:p>
       <w:pPr>
+        <w:ind w:firstLine="400"/>
+        <w:jc w:val="left"/>
+        <w:rPr>
+          <w:rFonts w:hint="eastAsia"/>
+          <w:sz w:val="28"/>
+          <w:szCs w:val="28"/>
+        </w:rPr>
+      </w:pPr>
+      <w:r>
+        <w:rPr>
+          <w:rFonts w:hint="eastAsia"/>
+          <w:sz w:val="28"/>
+          <w:szCs w:val="28"/>
+        </w:rPr>
+        <w:t xml:space="preserve">컴퓨터 성능에 따른 플레이 차이를 없애기 위해 </w:t>
+      </w:r>
+      <w:r>
+        <w:rPr>
+          <w:sz w:val="28"/>
+          <w:szCs w:val="28"/>
+        </w:rPr>
+        <w:t>deltaTime</w:t>
+      </w:r>
+      <w:r>
+        <w:rPr>
+          <w:rFonts w:hint="eastAsia"/>
+          <w:sz w:val="28"/>
+          <w:szCs w:val="28"/>
+        </w:rPr>
+        <w:t>을 구현하였다.</w:t>
+      </w:r>
+    </w:p>
+    <w:p>
+      <w:pPr>
+        <w:ind w:firstLine="400"/>
+        <w:jc w:val="left"/>
+        <w:rPr>
+          <w:rFonts w:hint="eastAsia"/>
+          <w:sz w:val="28"/>
+          <w:szCs w:val="28"/>
+        </w:rPr>
+      </w:pPr>
+      <w:r>
+        <w:rPr>
+          <w:rFonts w:hint="eastAsia"/>
+          <w:sz w:val="28"/>
+          <w:szCs w:val="28"/>
+        </w:rPr>
+        <w:t>화면에 맵,</w:t>
+      </w:r>
+      <w:r>
+        <w:rPr>
+          <w:sz w:val="28"/>
+          <w:szCs w:val="28"/>
+        </w:rPr>
+        <w:t xml:space="preserve"> </w:t>
+      </w:r>
+      <w:r>
+        <w:rPr>
+          <w:rFonts w:hint="eastAsia"/>
+          <w:sz w:val="28"/>
+          <w:szCs w:val="28"/>
+        </w:rPr>
+        <w:t>먹이,</w:t>
+      </w:r>
+      <w:r>
+        <w:rPr>
+          <w:sz w:val="28"/>
+          <w:szCs w:val="28"/>
+        </w:rPr>
+        <w:t xml:space="preserve"> </w:t>
+      </w:r>
+      <w:r>
+        <w:rPr>
+          <w:rFonts w:hint="eastAsia"/>
+          <w:sz w:val="28"/>
+          <w:szCs w:val="28"/>
+        </w:rPr>
+        <w:t>아이템,</w:t>
+      </w:r>
+      <w:r>
+        <w:rPr>
+          <w:sz w:val="28"/>
+          <w:szCs w:val="28"/>
+        </w:rPr>
+        <w:t xml:space="preserve"> </w:t>
+      </w:r>
+      <w:r>
+        <w:rPr>
+          <w:rFonts w:hint="eastAsia"/>
+          <w:sz w:val="28"/>
+          <w:szCs w:val="28"/>
+        </w:rPr>
+        <w:t>함정</w:t>
+      </w:r>
+      <w:r>
+        <w:rPr>
+          <w:sz w:val="28"/>
+          <w:szCs w:val="28"/>
+        </w:rPr>
+        <w:t>,</w:t>
+      </w:r>
+      <w:r>
+        <w:rPr>
+          <w:sz w:val="28"/>
+          <w:szCs w:val="28"/>
+        </w:rPr>
+        <w:t xml:space="preserve"> </w:t>
+      </w:r>
+      <w:r>
+        <w:rPr>
+          <w:rFonts w:hint="eastAsia"/>
+          <w:sz w:val="28"/>
+          <w:szCs w:val="28"/>
+        </w:rPr>
+        <w:t>플레이어(본인)</w:t>
+      </w:r>
+      <w:r>
+        <w:rPr>
+          <w:rFonts w:hint="eastAsia"/>
+          <w:sz w:val="28"/>
+          <w:szCs w:val="28"/>
+        </w:rPr>
+        <w:t>,</w:t>
+      </w:r>
+      <w:r>
+        <w:rPr>
+          <w:sz w:val="28"/>
+          <w:szCs w:val="28"/>
+        </w:rPr>
+        <w:t xml:space="preserve"> </w:t>
+      </w:r>
+      <w:r>
+        <w:rPr>
+          <w:rFonts w:hint="eastAsia"/>
+          <w:sz w:val="28"/>
+          <w:szCs w:val="28"/>
+        </w:rPr>
+        <w:t xml:space="preserve">다른 </w:t>
+      </w:r>
+      <w:r>
+        <w:rPr>
+          <w:rFonts w:hint="eastAsia"/>
+          <w:sz w:val="28"/>
+          <w:szCs w:val="28"/>
+        </w:rPr>
+        <w:t>유저들을</w:t>
+      </w:r>
+      <w:r>
+        <w:rPr>
+          <w:rFonts w:hint="eastAsia"/>
+          <w:sz w:val="28"/>
+          <w:szCs w:val="28"/>
+        </w:rPr>
+        <w:t xml:space="preserve"> 그려</w:t>
+      </w:r>
+      <w:r>
+        <w:rPr>
+          <w:rFonts w:hint="eastAsia"/>
+          <w:sz w:val="28"/>
+          <w:szCs w:val="28"/>
+        </w:rPr>
+        <w:t>주며,</w:t>
+      </w:r>
+      <w:r>
+        <w:rPr>
+          <w:sz w:val="28"/>
+          <w:szCs w:val="28"/>
+        </w:rPr>
+        <w:t xml:space="preserve"> </w:t>
+      </w:r>
+      <w:r>
+        <w:rPr>
+          <w:rFonts w:hint="eastAsia"/>
+          <w:sz w:val="28"/>
+          <w:szCs w:val="28"/>
+        </w:rPr>
+        <w:t>좌측 상단에 랭크를 표시하고 좌측 하단에 채팅을 보여준다.</w:t>
+      </w:r>
+    </w:p>
+    <w:p>
+      <w:pPr>
         <w:ind w:left="400"/>
         <w:jc w:val="left"/>
         <w:rPr>
           <w:b/>
           <w:bCs/>
+          <w:sz w:val="24"/>
+          <w:szCs w:val="24"/>
+        </w:rPr>
+      </w:pPr>
+    </w:p>
+    <w:p>
+      <w:pPr>
+        <w:ind w:left="400"/>
+        <w:jc w:val="left"/>
+        <w:rPr>
+          <w:b/>
+          <w:bCs/>
+          <w:color w:val="000000" w:themeColor="text1"/>
+          <w:sz w:val="28"/>
+          <w:szCs w:val="28"/>
+        </w:rPr>
+      </w:pPr>
+      <w:r>
+        <w:rPr>
+          <w:b/>
+          <w:bCs/>
+          <w:color w:val="000000" w:themeColor="text1"/>
+          <w:sz w:val="28"/>
+          <w:szCs w:val="28"/>
+        </w:rPr>
+        <w:t xml:space="preserve">void moveCamera(int key) </w:t>
+      </w:r>
+    </w:p>
+    <w:p>
+      <w:pPr>
+        <w:ind w:left="400"/>
+        <w:jc w:val="left"/>
+        <w:rPr>
+          <w:b/>
+          <w:bCs/>
           <w:color w:val="FF0000"/>
           <w:sz w:val="28"/>
           <w:szCs w:val="28"/>
@@ -9955,225 +10362,13 @@
       </w:pPr>
       <w:r>
         <w:rPr>
-          <w:b/>
-          <w:bCs/>
-          <w:color w:val="FF0000"/>
-          <w:sz w:val="28"/>
-          <w:szCs w:val="28"/>
-        </w:rPr>
-        <w:t xml:space="preserve">void moveCamera(int key) </w:t>
-      </w:r>
-    </w:p>
-    <w:p>
-      <w:pPr>
-        <w:ind w:left="400"/>
-        <w:jc w:val="left"/>
-        <w:rPr>
-          <w:sz w:val="28"/>
-          <w:szCs w:val="28"/>
-        </w:rPr>
-      </w:pPr>
-      <w:r>
-        <w:rPr>
-          <w:rFonts w:hint="eastAsia"/>
-          <w:sz w:val="28"/>
-          <w:szCs w:val="28"/>
-        </w:rPr>
-        <w:t>키를 입력 받을 때마다 카메라를 이동시킨다</w:t>
-      </w:r>
-      <w:r>
-        <w:rPr>
-          <w:sz w:val="28"/>
-          <w:szCs w:val="28"/>
-        </w:rPr>
-        <w:t xml:space="preserve">. </w:t>
-      </w:r>
-      <w:r>
-        <w:rPr>
-          <w:rFonts w:hint="eastAsia"/>
-          <w:sz w:val="28"/>
-          <w:szCs w:val="28"/>
-        </w:rPr>
-        <w:t>플레이어가 화면에 중심에 오도록 카메라 위치를 조정하고 플레이어가 커질 시 카메라의</w:t>
-      </w:r>
-      <w:r>
-        <w:rPr>
-          <w:sz w:val="28"/>
-          <w:szCs w:val="28"/>
-        </w:rPr>
-        <w:t xml:space="preserve"> </w:t>
-      </w:r>
-      <w:r>
-        <w:rPr>
-          <w:rFonts w:hint="eastAsia"/>
-          <w:sz w:val="28"/>
-          <w:szCs w:val="28"/>
-        </w:rPr>
-        <w:t>높이를 조절하여 플레이어가 화면안에 들어오도록 조정</w:t>
-      </w:r>
-    </w:p>
-    <w:p>
-      <w:pPr>
-        <w:ind w:left="400"/>
-        <w:jc w:val="left"/>
-        <w:rPr>
-          <w:b/>
-          <w:bCs/>
-          <w:sz w:val="28"/>
-          <w:szCs w:val="28"/>
-        </w:rPr>
-      </w:pPr>
-    </w:p>
-    <w:p>
-      <w:pPr>
-        <w:ind w:firstLine="400"/>
-        <w:jc w:val="left"/>
-        <w:rPr>
-          <w:b/>
-          <w:bCs/>
-          <w:color w:val="FF0000"/>
-          <w:sz w:val="28"/>
-          <w:szCs w:val="28"/>
-        </w:rPr>
-      </w:pPr>
-      <w:r>
-        <w:rPr>
-          <w:rFonts w:hint="eastAsia"/>
-          <w:b/>
-          <w:bCs/>
-          <w:color w:val="FF0000"/>
-          <w:sz w:val="28"/>
-          <w:szCs w:val="28"/>
-        </w:rPr>
-        <w:lastRenderedPageBreak/>
-        <w:t>v</w:t>
-      </w:r>
-      <w:r>
-        <w:rPr>
-          <w:b/>
-          <w:bCs/>
-          <w:color w:val="FF0000"/>
-          <w:sz w:val="28"/>
-          <w:szCs w:val="28"/>
-        </w:rPr>
-        <w:t xml:space="preserve">oid handleKeyboard(int key, int x, int y) </w:t>
-      </w:r>
-    </w:p>
-    <w:p>
-      <w:pPr>
-        <w:ind w:left="400"/>
-        <w:jc w:val="left"/>
-        <w:rPr>
-          <w:sz w:val="28"/>
-          <w:szCs w:val="28"/>
-        </w:rPr>
-      </w:pPr>
-      <w:r>
-        <w:rPr>
-          <w:rFonts w:hint="eastAsia"/>
-          <w:sz w:val="28"/>
-          <w:szCs w:val="28"/>
-        </w:rPr>
-        <w:t>키를 입력 받을 때마다 카메라를 이동시키고 서버에 클라이언트의 좌표 데이터를 보내준다.</w:t>
-      </w:r>
-    </w:p>
-    <w:p>
-      <w:pPr>
-        <w:ind w:left="400"/>
-        <w:jc w:val="left"/>
-        <w:rPr>
-          <w:b/>
-          <w:bCs/>
-          <w:color w:val="2E74B5" w:themeColor="accent5" w:themeShade="BF"/>
-          <w:sz w:val="32"/>
-          <w:szCs w:val="32"/>
-        </w:rPr>
-      </w:pPr>
-      <w:r>
-        <w:rPr>
-          <w:rFonts w:hint="eastAsia"/>
-          <w:b/>
-          <w:bCs/>
-          <w:color w:val="2E74B5" w:themeColor="accent5" w:themeShade="BF"/>
-          <w:sz w:val="32"/>
-          <w:szCs w:val="32"/>
-        </w:rPr>
-        <w:t>-</w:t>
-      </w:r>
-      <w:r>
-        <w:rPr>
-          <w:b/>
-          <w:bCs/>
-          <w:color w:val="2E74B5" w:themeColor="accent5" w:themeShade="BF"/>
-          <w:sz w:val="32"/>
-          <w:szCs w:val="32"/>
-        </w:rPr>
-        <w:t>Server</w:t>
-      </w:r>
-    </w:p>
-    <w:p>
-      <w:pPr>
-        <w:ind w:left="400"/>
-        <w:jc w:val="left"/>
-        <w:rPr>
-          <w:b/>
-          <w:bCs/>
-          <w:color w:val="FF0000"/>
-          <w:sz w:val="28"/>
-          <w:szCs w:val="28"/>
-        </w:rPr>
-      </w:pPr>
-      <w:r>
-        <w:rPr>
-          <w:rFonts w:hint="eastAsia"/>
-          <w:b/>
-          <w:bCs/>
-          <w:color w:val="FF0000"/>
-          <w:sz w:val="28"/>
-          <w:szCs w:val="28"/>
-        </w:rPr>
-        <w:t>U</w:t>
-      </w:r>
-      <w:r>
-        <w:rPr>
-          <w:b/>
-          <w:bCs/>
-          <w:color w:val="FF0000"/>
-          <w:sz w:val="28"/>
-          <w:szCs w:val="28"/>
-        </w:rPr>
-        <w:t xml:space="preserve">ser Class : </w:t>
-      </w:r>
-      <w:r>
-        <w:rPr>
-          <w:rFonts w:hint="eastAsia"/>
-          <w:b/>
-          <w:bCs/>
-          <w:color w:val="FF0000"/>
-          <w:sz w:val="28"/>
-          <w:szCs w:val="28"/>
-        </w:rPr>
-        <w:t>유저 클래스</w:t>
-      </w:r>
-    </w:p>
-    <w:p>
-      <w:pPr>
-        <w:ind w:left="400"/>
-        <w:jc w:val="left"/>
-        <w:rPr>
           <w:noProof/>
         </w:rPr>
-      </w:pPr>
-      <w:r>
-        <w:rPr>
-          <w:noProof/>
-        </w:rPr>
-        <w:lastRenderedPageBreak/>
         <w:drawing>
-          <wp:inline distT="0" distB="0" distL="0" distR="0" wp14:anchorId="2471E561" wp14:editId="40797BA7">
-            <wp:extent cx="5153025" cy="7200900"/>
-            <wp:effectExtent l="0" t="0" r="9525" b="0"/>
-            <wp:docPr id="4" name="그림 4"/>
+          <wp:inline distT="0" distB="0" distL="0" distR="0" wp14:anchorId="29061607" wp14:editId="02E6B30C">
+            <wp:extent cx="5731510" cy="835660"/>
+            <wp:effectExtent l="0" t="0" r="2540" b="2540"/>
+            <wp:docPr id="53" name="그림 53"/>
             <wp:cNvGraphicFramePr>
               <a:graphicFrameLocks xmlns:a="http://schemas.openxmlformats.org/drawingml/2006/main" noChangeAspect="1"/>
             </wp:cNvGraphicFramePr>
@@ -10193,7 +10388,7 @@
                   <pic:spPr>
                     <a:xfrm>
                       <a:off x="0" y="0"/>
-                      <a:ext cx="5153025" cy="7200900"/>
+                      <a:ext cx="5731510" cy="835660"/>
                     </a:xfrm>
                     <a:prstGeom prst="rect">
                       <a:avLst/>
@@ -10205,22 +10400,116 @@
           </wp:inline>
         </w:drawing>
       </w:r>
+    </w:p>
+    <w:p>
+      <w:pPr>
+        <w:ind w:left="400"/>
+        <w:jc w:val="left"/>
+        <w:rPr>
+          <w:rFonts w:hint="eastAsia"/>
+          <w:sz w:val="28"/>
+          <w:szCs w:val="28"/>
+        </w:rPr>
+      </w:pPr>
+      <w:r>
+        <w:rPr>
+          <w:rFonts w:hint="eastAsia"/>
+          <w:sz w:val="28"/>
+          <w:szCs w:val="28"/>
+        </w:rPr>
+        <w:t>키를 입력 받을 때마다 카메라를 이동시킨다</w:t>
+      </w:r>
+      <w:r>
+        <w:rPr>
+          <w:sz w:val="28"/>
+          <w:szCs w:val="28"/>
+        </w:rPr>
+        <w:t xml:space="preserve">. </w:t>
+      </w:r>
+      <w:r>
+        <w:rPr>
+          <w:rFonts w:hint="eastAsia"/>
+          <w:sz w:val="28"/>
+          <w:szCs w:val="28"/>
+        </w:rPr>
+        <w:t>플레이어가 화면에 중심에 오도록 카메라 위치를 조정</w:t>
+      </w:r>
+      <w:r>
+        <w:rPr>
+          <w:rFonts w:hint="eastAsia"/>
+          <w:sz w:val="28"/>
+          <w:szCs w:val="28"/>
+        </w:rPr>
+        <w:t>한다.</w:t>
+      </w:r>
+    </w:p>
+    <w:p>
+      <w:pPr>
+        <w:ind w:left="400"/>
+        <w:jc w:val="left"/>
+        <w:rPr>
+          <w:b/>
+          <w:bCs/>
+          <w:sz w:val="28"/>
+          <w:szCs w:val="28"/>
+        </w:rPr>
+      </w:pPr>
+    </w:p>
+    <w:p>
+      <w:pPr>
+        <w:ind w:firstLine="400"/>
+        <w:jc w:val="left"/>
+        <w:rPr>
+          <w:b/>
+          <w:bCs/>
+          <w:color w:val="000000" w:themeColor="text1"/>
+          <w:sz w:val="28"/>
+          <w:szCs w:val="28"/>
+        </w:rPr>
+      </w:pPr>
+      <w:r>
+        <w:rPr>
+          <w:rFonts w:hint="eastAsia"/>
+          <w:b/>
+          <w:bCs/>
+          <w:color w:val="000000" w:themeColor="text1"/>
+          <w:sz w:val="28"/>
+          <w:szCs w:val="28"/>
+        </w:rPr>
+        <w:t>v</w:t>
+      </w:r>
+      <w:r>
+        <w:rPr>
+          <w:b/>
+          <w:bCs/>
+          <w:color w:val="000000" w:themeColor="text1"/>
+          <w:sz w:val="28"/>
+          <w:szCs w:val="28"/>
+        </w:rPr>
+        <w:t xml:space="preserve">oid handleKeyboard(int key, int x, int y) </w:t>
+      </w:r>
+    </w:p>
+    <w:p>
+      <w:pPr>
+        <w:ind w:firstLine="400"/>
+        <w:jc w:val="left"/>
+        <w:rPr>
+          <w:b/>
+          <w:bCs/>
+          <w:color w:val="FF0000"/>
+          <w:sz w:val="28"/>
+          <w:szCs w:val="28"/>
+        </w:rPr>
+      </w:pPr>
       <w:r>
         <w:rPr>
           <w:noProof/>
         </w:rPr>
-        <w:t xml:space="preserve"> </w:t>
-      </w:r>
-      <w:r>
-        <w:rPr>
-          <w:noProof/>
-        </w:rPr>
-        <w:lastRenderedPageBreak/>
         <w:drawing>
-          <wp:inline distT="0" distB="0" distL="0" distR="0" wp14:anchorId="79DD8A63" wp14:editId="4FA487BC">
-            <wp:extent cx="4448984" cy="2137558"/>
-            <wp:effectExtent l="0" t="0" r="8890" b="0"/>
-            <wp:docPr id="7" name="그림 7"/>
+          <wp:inline distT="0" distB="0" distL="0" distR="0" wp14:anchorId="1A655BA4" wp14:editId="09D4468E">
+            <wp:extent cx="2790825" cy="3209925"/>
+            <wp:effectExtent l="0" t="0" r="9525" b="9525"/>
+            <wp:docPr id="54" name="그림 54"/>
             <wp:cNvGraphicFramePr>
               <a:graphicFrameLocks xmlns:a="http://schemas.openxmlformats.org/drawingml/2006/main" noChangeAspect="1"/>
             </wp:cNvGraphicFramePr>
@@ -10240,7 +10529,7 @@
                   <pic:spPr>
                     <a:xfrm>
                       <a:off x="0" y="0"/>
-                      <a:ext cx="4473568" cy="2149370"/>
+                      <a:ext cx="2790825" cy="3209925"/>
                     </a:xfrm>
                     <a:prstGeom prst="rect">
                       <a:avLst/>
@@ -10256,17 +10545,11 @@
         <w:rPr>
           <w:noProof/>
         </w:rPr>
-        <w:t xml:space="preserve"> </w:t>
-      </w:r>
-      <w:r>
-        <w:rPr>
-          <w:noProof/>
-        </w:rPr>
         <w:drawing>
-          <wp:inline distT="0" distB="0" distL="0" distR="0" wp14:anchorId="77C4FBC7" wp14:editId="408CBC86">
-            <wp:extent cx="4444380" cy="2115403"/>
-            <wp:effectExtent l="0" t="0" r="0" b="0"/>
-            <wp:docPr id="22" name="그림 22"/>
+          <wp:inline distT="0" distB="0" distL="0" distR="0" wp14:anchorId="1E3D7EDA" wp14:editId="38383216">
+            <wp:extent cx="2619375" cy="2495550"/>
+            <wp:effectExtent l="0" t="0" r="9525" b="0"/>
+            <wp:docPr id="55" name="그림 55"/>
             <wp:cNvGraphicFramePr>
               <a:graphicFrameLocks xmlns:a="http://schemas.openxmlformats.org/drawingml/2006/main" noChangeAspect="1"/>
             </wp:cNvGraphicFramePr>
@@ -10286,7 +10569,7 @@
                   <pic:spPr>
                     <a:xfrm>
                       <a:off x="0" y="0"/>
-                      <a:ext cx="4452883" cy="2119450"/>
+                      <a:ext cx="2619375" cy="2495550"/>
                     </a:xfrm>
                     <a:prstGeom prst="rect">
                       <a:avLst/>
@@ -10304,472 +10587,169 @@
         <w:ind w:left="400"/>
         <w:jc w:val="left"/>
         <w:rPr>
+          <w:sz w:val="28"/>
+          <w:szCs w:val="28"/>
+        </w:rPr>
+      </w:pPr>
+      <w:r>
+        <w:rPr>
+          <w:rFonts w:hint="eastAsia"/>
+          <w:sz w:val="28"/>
+          <w:szCs w:val="28"/>
+        </w:rPr>
+        <w:t>키가 눌려 있는지를 판별하여 플레이어를</w:t>
+      </w:r>
+      <w:r>
+        <w:rPr>
+          <w:rFonts w:hint="eastAsia"/>
+          <w:sz w:val="28"/>
+          <w:szCs w:val="28"/>
+        </w:rPr>
+        <w:t xml:space="preserve"> </w:t>
+      </w:r>
+      <w:r>
+        <w:rPr>
+          <w:rFonts w:hint="eastAsia"/>
+          <w:sz w:val="28"/>
+          <w:szCs w:val="28"/>
+        </w:rPr>
+        <w:t xml:space="preserve">자연스럽게 </w:t>
+      </w:r>
+      <w:r>
+        <w:rPr>
+          <w:rFonts w:hint="eastAsia"/>
+          <w:sz w:val="28"/>
+          <w:szCs w:val="28"/>
+        </w:rPr>
+        <w:t xml:space="preserve">이동시키고 </w:t>
+      </w:r>
+      <w:r>
+        <w:rPr>
+          <w:rFonts w:hint="eastAsia"/>
+          <w:sz w:val="28"/>
+          <w:szCs w:val="28"/>
+        </w:rPr>
+        <w:t>플레이 화면에서 f</w:t>
+      </w:r>
+      <w:r>
+        <w:rPr>
+          <w:sz w:val="28"/>
+          <w:szCs w:val="28"/>
+        </w:rPr>
+        <w:t>1</w:t>
+      </w:r>
+      <w:r>
+        <w:rPr>
+          <w:rFonts w:hint="eastAsia"/>
+          <w:sz w:val="28"/>
+          <w:szCs w:val="28"/>
+        </w:rPr>
+        <w:t>을 누를 경우 콘솔창에서 채팅을 칠 수 있다.</w:t>
+      </w:r>
+    </w:p>
+    <w:p>
+      <w:pPr>
+        <w:ind w:left="400"/>
+        <w:jc w:val="left"/>
+        <w:rPr>
+          <w:b/>
+          <w:bCs/>
+          <w:color w:val="2E74B5" w:themeColor="accent5" w:themeShade="BF"/>
+          <w:sz w:val="32"/>
+          <w:szCs w:val="32"/>
+        </w:rPr>
+      </w:pPr>
+      <w:r>
+        <w:rPr>
+          <w:rFonts w:hint="eastAsia"/>
+          <w:b/>
+          <w:bCs/>
+          <w:color w:val="2E74B5" w:themeColor="accent5" w:themeShade="BF"/>
+          <w:sz w:val="32"/>
+          <w:szCs w:val="32"/>
+        </w:rPr>
+        <w:t>-</w:t>
+      </w:r>
+      <w:r>
+        <w:rPr>
+          <w:b/>
+          <w:bCs/>
+          <w:color w:val="2E74B5" w:themeColor="accent5" w:themeShade="BF"/>
+          <w:sz w:val="32"/>
+          <w:szCs w:val="32"/>
+        </w:rPr>
+        <w:t>Server</w:t>
+      </w:r>
+    </w:p>
+    <w:p>
+      <w:pPr>
+        <w:ind w:left="400"/>
+        <w:jc w:val="left"/>
+        <w:rPr>
+          <w:b/>
+          <w:bCs/>
+          <w:color w:val="000000" w:themeColor="text1"/>
+          <w:sz w:val="28"/>
+          <w:szCs w:val="28"/>
+        </w:rPr>
+      </w:pPr>
+      <w:r>
+        <w:rPr>
+          <w:rFonts w:hint="eastAsia"/>
+          <w:b/>
+          <w:bCs/>
+          <w:color w:val="000000" w:themeColor="text1"/>
+          <w:sz w:val="28"/>
+          <w:szCs w:val="28"/>
+        </w:rPr>
+        <w:t>U</w:t>
+      </w:r>
+      <w:r>
+        <w:rPr>
+          <w:b/>
+          <w:bCs/>
+          <w:color w:val="000000" w:themeColor="text1"/>
+          <w:sz w:val="28"/>
+          <w:szCs w:val="28"/>
+        </w:rPr>
+        <w:t xml:space="preserve">ser Class : </w:t>
+      </w:r>
+      <w:r>
+        <w:rPr>
+          <w:rFonts w:hint="eastAsia"/>
+          <w:b/>
+          <w:bCs/>
+          <w:color w:val="000000" w:themeColor="text1"/>
+          <w:sz w:val="28"/>
+          <w:szCs w:val="28"/>
+        </w:rPr>
+        <w:t>유저 클래스</w:t>
+      </w:r>
+    </w:p>
+    <w:p>
+      <w:pPr>
+        <w:ind w:left="400"/>
+        <w:jc w:val="left"/>
+        <w:rPr>
           <w:noProof/>
-          <w:sz w:val="28"/>
-          <w:szCs w:val="32"/>
-        </w:rPr>
-      </w:pPr>
-      <w:r>
-        <w:rPr>
-          <w:rFonts w:hint="eastAsia"/>
+        </w:rPr>
+      </w:pPr>
+      <w:r>
+        <w:rPr>
           <w:noProof/>
-          <w:sz w:val="28"/>
-          <w:szCs w:val="32"/>
-        </w:rPr>
-        <w:t xml:space="preserve">서버에 접속한 유저들의 객체를 생성하기 위한 클래스 유저의 </w:t>
+        </w:rPr>
+        <w:lastRenderedPageBreak/>
+        <w:t xml:space="preserve">  </w:t>
       </w:r>
       <w:r>
         <w:rPr>
           <w:noProof/>
-          <w:sz w:val="28"/>
-          <w:szCs w:val="32"/>
-        </w:rPr>
-        <w:t>ID</w:t>
-      </w:r>
-      <w:r>
-        <w:rPr>
-          <w:rFonts w:hint="eastAsia"/>
-          <w:noProof/>
-          <w:sz w:val="28"/>
-          <w:szCs w:val="32"/>
-        </w:rPr>
-        <w:t xml:space="preserve">를 받아 유저들을 구분하고 클라이언트에서 넘어온 </w:t>
-      </w:r>
-      <w:r>
-        <w:rPr>
-          <w:noProof/>
-          <w:sz w:val="28"/>
-          <w:szCs w:val="32"/>
-        </w:rPr>
-        <w:t xml:space="preserve">x, y </w:t>
-      </w:r>
-      <w:r>
-        <w:rPr>
-          <w:rFonts w:hint="eastAsia"/>
-          <w:noProof/>
-          <w:sz w:val="28"/>
-          <w:szCs w:val="32"/>
-        </w:rPr>
-        <w:t>좌표를</w:t>
-      </w:r>
-      <w:r>
-        <w:rPr>
-          <w:noProof/>
-          <w:sz w:val="28"/>
-          <w:szCs w:val="32"/>
-        </w:rPr>
-        <w:t xml:space="preserve"> </w:t>
-      </w:r>
-      <w:r>
-        <w:rPr>
-          <w:rFonts w:hint="eastAsia"/>
-          <w:noProof/>
-          <w:sz w:val="28"/>
-          <w:szCs w:val="32"/>
-        </w:rPr>
-        <w:t>받아</w:t>
-      </w:r>
-      <w:r>
-        <w:rPr>
-          <w:noProof/>
-          <w:sz w:val="28"/>
-          <w:szCs w:val="32"/>
-        </w:rPr>
-        <w:t xml:space="preserve"> </w:t>
-      </w:r>
-      <w:r>
-        <w:rPr>
-          <w:rFonts w:hint="eastAsia"/>
-          <w:noProof/>
-          <w:sz w:val="28"/>
-          <w:szCs w:val="32"/>
-        </w:rPr>
-        <w:t>수정한다.</w:t>
-      </w:r>
-      <w:r>
-        <w:rPr>
-          <w:noProof/>
-          <w:sz w:val="28"/>
-          <w:szCs w:val="32"/>
-        </w:rPr>
-        <w:t xml:space="preserve"> </w:t>
-      </w:r>
-      <w:r>
-        <w:rPr>
-          <w:rFonts w:hint="eastAsia"/>
-          <w:noProof/>
-          <w:sz w:val="28"/>
-          <w:szCs w:val="32"/>
-        </w:rPr>
-        <w:t>서버내에서 유저와 유저,</w:t>
-      </w:r>
-      <w:r>
-        <w:rPr>
-          <w:noProof/>
-          <w:sz w:val="28"/>
-          <w:szCs w:val="32"/>
-        </w:rPr>
-        <w:t xml:space="preserve"> </w:t>
-      </w:r>
-      <w:r>
-        <w:rPr>
-          <w:rFonts w:hint="eastAsia"/>
-          <w:noProof/>
-          <w:sz w:val="28"/>
-          <w:szCs w:val="32"/>
-        </w:rPr>
-        <w:t>먹이,</w:t>
-      </w:r>
-      <w:r>
-        <w:rPr>
-          <w:noProof/>
-          <w:sz w:val="28"/>
-          <w:szCs w:val="32"/>
-        </w:rPr>
-        <w:t xml:space="preserve"> </w:t>
-      </w:r>
-      <w:r>
-        <w:rPr>
-          <w:rFonts w:hint="eastAsia"/>
-          <w:noProof/>
-          <w:sz w:val="28"/>
-          <w:szCs w:val="32"/>
-        </w:rPr>
-        <w:t xml:space="preserve">장애물에 충돌할 경우 </w:t>
-      </w:r>
-      <w:r>
-        <w:rPr>
-          <w:noProof/>
-          <w:sz w:val="28"/>
-          <w:szCs w:val="32"/>
-        </w:rPr>
-        <w:t xml:space="preserve">size </w:t>
-      </w:r>
-      <w:r>
-        <w:rPr>
-          <w:rFonts w:hint="eastAsia"/>
-          <w:noProof/>
-          <w:sz w:val="28"/>
-          <w:szCs w:val="32"/>
-        </w:rPr>
-        <w:t>값을 수정한다.</w:t>
-      </w:r>
-    </w:p>
-    <w:p>
-      <w:pPr>
-        <w:ind w:left="400"/>
-        <w:jc w:val="left"/>
-        <w:rPr>
-          <w:noProof/>
-          <w:sz w:val="28"/>
-          <w:szCs w:val="32"/>
-        </w:rPr>
-      </w:pPr>
-    </w:p>
-    <w:p>
-      <w:pPr>
-        <w:ind w:left="400"/>
-        <w:jc w:val="left"/>
-        <w:rPr>
-          <w:b/>
-          <w:bCs/>
-          <w:noProof/>
-          <w:color w:val="FF0000"/>
-          <w:sz w:val="28"/>
-          <w:szCs w:val="32"/>
-        </w:rPr>
-      </w:pPr>
-      <w:r>
-        <w:rPr>
-          <w:b/>
-          <w:bCs/>
-          <w:noProof/>
-          <w:color w:val="FF0000"/>
-          <w:sz w:val="28"/>
-          <w:szCs w:val="32"/>
-        </w:rPr>
-        <w:t>float MeasureDistance(User user1)</w:t>
-      </w:r>
-    </w:p>
-    <w:p>
-      <w:pPr>
-        <w:ind w:left="400"/>
-        <w:jc w:val="left"/>
-        <w:rPr>
-          <w:noProof/>
-          <w:sz w:val="28"/>
-          <w:szCs w:val="32"/>
-        </w:rPr>
-      </w:pPr>
-      <w:r>
-        <w:rPr>
-          <w:rFonts w:hint="eastAsia"/>
-          <w:noProof/>
-          <w:sz w:val="28"/>
-          <w:szCs w:val="32"/>
-        </w:rPr>
-        <w:t>다른 유저 클라이언트 원의 중심과 현재 클라이언트 원의 중심 사이의 거리를 계산 후 리턴한다.</w:t>
-      </w:r>
-    </w:p>
-    <w:p>
-      <w:pPr>
-        <w:ind w:left="400"/>
-        <w:jc w:val="left"/>
-        <w:rPr>
-          <w:noProof/>
-          <w:sz w:val="28"/>
-          <w:szCs w:val="32"/>
-        </w:rPr>
-      </w:pPr>
-    </w:p>
-    <w:p>
-      <w:pPr>
-        <w:ind w:left="400"/>
-        <w:jc w:val="left"/>
-        <w:rPr>
-          <w:b/>
-          <w:bCs/>
-          <w:noProof/>
-          <w:color w:val="FF0000"/>
-          <w:sz w:val="28"/>
-          <w:szCs w:val="32"/>
-        </w:rPr>
-      </w:pPr>
-      <w:r>
-        <w:rPr>
-          <w:rFonts w:hint="eastAsia"/>
-          <w:b/>
-          <w:bCs/>
-          <w:noProof/>
-          <w:color w:val="FF0000"/>
-          <w:sz w:val="28"/>
-          <w:szCs w:val="32"/>
-        </w:rPr>
-        <w:t>v</w:t>
-      </w:r>
-      <w:r>
-        <w:rPr>
-          <w:b/>
-          <w:bCs/>
-          <w:noProof/>
-          <w:color w:val="FF0000"/>
-          <w:sz w:val="28"/>
-          <w:szCs w:val="32"/>
-        </w:rPr>
-        <w:t>oid ChrushCheck(User user1)</w:t>
-      </w:r>
-    </w:p>
-    <w:p>
-      <w:pPr>
-        <w:ind w:left="400"/>
-        <w:jc w:val="left"/>
-        <w:rPr>
-          <w:noProof/>
-          <w:sz w:val="28"/>
-          <w:szCs w:val="32"/>
-        </w:rPr>
-      </w:pPr>
-      <w:r>
-        <w:rPr>
-          <w:rFonts w:hint="eastAsia"/>
-          <w:noProof/>
-          <w:sz w:val="28"/>
-          <w:szCs w:val="32"/>
-        </w:rPr>
-        <w:t>M</w:t>
-      </w:r>
-      <w:r>
-        <w:rPr>
-          <w:noProof/>
-          <w:sz w:val="28"/>
-          <w:szCs w:val="32"/>
-        </w:rPr>
-        <w:t>easuerDistance()</w:t>
-      </w:r>
-      <w:r>
-        <w:rPr>
-          <w:rFonts w:hint="eastAsia"/>
-          <w:noProof/>
-          <w:sz w:val="28"/>
-          <w:szCs w:val="32"/>
-        </w:rPr>
-        <w:t xml:space="preserve">함수를 사용하여 다른 클라이언트와의 거리를 </w:t>
-      </w:r>
-      <w:r>
-        <w:rPr>
-          <w:rFonts w:hint="eastAsia"/>
-          <w:noProof/>
-          <w:sz w:val="28"/>
-          <w:szCs w:val="32"/>
-        </w:rPr>
-        <w:lastRenderedPageBreak/>
-        <w:t>계산하고 원의 충돌이 발생하는 순간 큰 원</w:t>
-      </w:r>
-      <w:r>
-        <w:rPr>
-          <w:rFonts w:hint="eastAsia"/>
-          <w:noProof/>
-          <w:sz w:val="28"/>
-          <w:szCs w:val="32"/>
-        </w:rPr>
-        <w:t>은</w:t>
-      </w:r>
-      <w:r>
-        <w:rPr>
-          <w:rFonts w:hint="eastAsia"/>
-          <w:noProof/>
-          <w:sz w:val="28"/>
-          <w:szCs w:val="32"/>
-        </w:rPr>
-        <w:t xml:space="preserve"> 작은 원을 흡수하</w:t>
-      </w:r>
-      <w:r>
-        <w:rPr>
-          <w:rFonts w:hint="eastAsia"/>
-          <w:noProof/>
-          <w:sz w:val="28"/>
-          <w:szCs w:val="32"/>
-        </w:rPr>
-        <w:t>여 크기가 커지고</w:t>
-      </w:r>
-      <w:r>
-        <w:rPr>
-          <w:rFonts w:hint="eastAsia"/>
-          <w:noProof/>
-          <w:sz w:val="28"/>
-          <w:szCs w:val="32"/>
-        </w:rPr>
-        <w:t xml:space="preserve"> 작은 원에 해당하는 클라이언트에게 </w:t>
-      </w:r>
-      <w:r>
-        <w:rPr>
-          <w:rFonts w:hint="eastAsia"/>
-          <w:noProof/>
-          <w:sz w:val="28"/>
-          <w:szCs w:val="32"/>
-        </w:rPr>
-        <w:t>로그아웃 패킷을 보낸다.</w:t>
-      </w:r>
-    </w:p>
-    <w:p>
-      <w:pPr>
-        <w:ind w:left="400"/>
-        <w:jc w:val="left"/>
-        <w:rPr>
-          <w:b/>
-          <w:bCs/>
-          <w:sz w:val="28"/>
-          <w:szCs w:val="32"/>
-        </w:rPr>
-      </w:pPr>
-    </w:p>
-    <w:p>
-      <w:pPr>
-        <w:ind w:left="400"/>
-        <w:jc w:val="left"/>
-        <w:rPr>
-          <w:b/>
-          <w:bCs/>
-          <w:color w:val="FF0000"/>
-          <w:sz w:val="28"/>
-          <w:szCs w:val="32"/>
-        </w:rPr>
-      </w:pPr>
-      <w:r>
-        <w:rPr>
-          <w:b/>
-          <w:bCs/>
-          <w:color w:val="FF0000"/>
-          <w:sz w:val="28"/>
-          <w:szCs w:val="32"/>
-        </w:rPr>
-        <w:t>void MapCrushCheck()</w:t>
-      </w:r>
-    </w:p>
-    <w:p>
-      <w:pPr>
-        <w:ind w:left="400"/>
-        <w:jc w:val="left"/>
-        <w:rPr>
-          <w:sz w:val="28"/>
-          <w:szCs w:val="32"/>
-        </w:rPr>
-      </w:pPr>
-      <w:r>
-        <w:rPr>
-          <w:rFonts w:hint="eastAsia"/>
-          <w:sz w:val="28"/>
-          <w:szCs w:val="32"/>
-        </w:rPr>
-        <w:t>맵과 유저 사이의 충돌체크 함수로 벽에 닫을 경우 크기를 반으로 줄인다.</w:t>
-      </w:r>
-    </w:p>
-    <w:p>
-      <w:pPr>
-        <w:ind w:left="400"/>
-        <w:jc w:val="left"/>
-        <w:rPr>
-          <w:b/>
-          <w:bCs/>
-          <w:sz w:val="28"/>
-          <w:szCs w:val="32"/>
-        </w:rPr>
-      </w:pPr>
-    </w:p>
-    <w:p>
-      <w:pPr>
-        <w:ind w:left="400"/>
-        <w:jc w:val="left"/>
-        <w:rPr>
-          <w:b/>
-          <w:bCs/>
-          <w:color w:val="FF0000"/>
-          <w:sz w:val="28"/>
-          <w:szCs w:val="28"/>
-        </w:rPr>
-      </w:pPr>
-      <w:r>
-        <w:rPr>
-          <w:b/>
-          <w:bCs/>
-          <w:color w:val="FF0000"/>
-          <w:sz w:val="28"/>
-          <w:szCs w:val="28"/>
-        </w:rPr>
-        <w:t xml:space="preserve">Feed Class : </w:t>
-      </w:r>
-      <w:r>
-        <w:rPr>
-          <w:rFonts w:hint="eastAsia"/>
-          <w:b/>
-          <w:bCs/>
-          <w:color w:val="FF0000"/>
-          <w:sz w:val="28"/>
-          <w:szCs w:val="28"/>
-        </w:rPr>
-        <w:t>먹이 클래스</w:t>
-      </w:r>
-    </w:p>
-    <w:p>
-      <w:pPr>
-        <w:ind w:left="400"/>
-        <w:jc w:val="left"/>
-        <w:rPr>
-          <w:b/>
-          <w:bCs/>
-          <w:sz w:val="28"/>
-          <w:szCs w:val="28"/>
-        </w:rPr>
-      </w:pPr>
-      <w:r>
-        <w:rPr>
-          <w:noProof/>
         </w:rPr>
         <w:drawing>
-          <wp:inline distT="0" distB="0" distL="0" distR="0" wp14:anchorId="5799741D" wp14:editId="0BDD0D28">
-            <wp:extent cx="5465352" cy="2101755"/>
-            <wp:effectExtent l="0" t="0" r="2540" b="0"/>
-            <wp:docPr id="30" name="그림 30"/>
+          <wp:inline distT="0" distB="0" distL="0" distR="0" wp14:anchorId="236BD6D3" wp14:editId="7B1D14B2">
+            <wp:extent cx="3476625" cy="5076825"/>
+            <wp:effectExtent l="0" t="0" r="9525" b="9525"/>
+            <wp:docPr id="57" name="그림 57"/>
             <wp:cNvGraphicFramePr>
               <a:graphicFrameLocks xmlns:a="http://schemas.openxmlformats.org/drawingml/2006/main" noChangeAspect="1"/>
             </wp:cNvGraphicFramePr>
@@ -10789,7 +10769,7 @@
                   <pic:spPr>
                     <a:xfrm>
                       <a:off x="0" y="0"/>
-                      <a:ext cx="5568247" cy="2141324"/>
+                      <a:ext cx="3476625" cy="5076825"/>
                     </a:xfrm>
                     <a:prstGeom prst="rect">
                       <a:avLst/>
@@ -10804,24 +10784,412 @@
     </w:p>
     <w:p>
       <w:pPr>
-        <w:ind w:firstLine="285"/>
-        <w:jc w:val="left"/>
-        <w:rPr>
-          <w:b/>
-          <w:bCs/>
-          <w:sz w:val="28"/>
-          <w:szCs w:val="28"/>
-        </w:rPr>
-      </w:pPr>
-      <w:r>
+        <w:ind w:left="400"/>
+        <w:jc w:val="left"/>
         <w:rPr>
           <w:noProof/>
+          <w:sz w:val="28"/>
+          <w:szCs w:val="32"/>
+        </w:rPr>
+      </w:pPr>
+      <w:r>
+        <w:rPr>
+          <w:rFonts w:hint="eastAsia"/>
+          <w:noProof/>
+          <w:sz w:val="28"/>
+          <w:szCs w:val="32"/>
+        </w:rPr>
+        <w:t xml:space="preserve">서버에 접속한 유저들의 객체를 생성하기 위한 클래스 유저의 </w:t>
+      </w:r>
+      <w:r>
+        <w:rPr>
+          <w:noProof/>
+          <w:sz w:val="28"/>
+          <w:szCs w:val="32"/>
+        </w:rPr>
+        <w:t>ID</w:t>
+      </w:r>
+      <w:r>
+        <w:rPr>
+          <w:rFonts w:hint="eastAsia"/>
+          <w:noProof/>
+          <w:sz w:val="28"/>
+          <w:szCs w:val="32"/>
+        </w:rPr>
+        <w:t xml:space="preserve">를 받아 유저들을 구분하고 클라이언트에서 넘어온 </w:t>
+      </w:r>
+      <w:r>
+        <w:rPr>
+          <w:noProof/>
+          <w:sz w:val="28"/>
+          <w:szCs w:val="32"/>
+        </w:rPr>
+        <w:t xml:space="preserve">x, y </w:t>
+      </w:r>
+      <w:r>
+        <w:rPr>
+          <w:rFonts w:hint="eastAsia"/>
+          <w:noProof/>
+          <w:sz w:val="28"/>
+          <w:szCs w:val="32"/>
+        </w:rPr>
+        <w:t>좌표를</w:t>
+      </w:r>
+      <w:r>
+        <w:rPr>
+          <w:noProof/>
+          <w:sz w:val="28"/>
+          <w:szCs w:val="32"/>
+        </w:rPr>
+        <w:t xml:space="preserve"> </w:t>
+      </w:r>
+      <w:r>
+        <w:rPr>
+          <w:rFonts w:hint="eastAsia"/>
+          <w:noProof/>
+          <w:sz w:val="28"/>
+          <w:szCs w:val="32"/>
+        </w:rPr>
+        <w:t>받아</w:t>
+      </w:r>
+      <w:r>
+        <w:rPr>
+          <w:noProof/>
+          <w:sz w:val="28"/>
+          <w:szCs w:val="32"/>
+        </w:rPr>
+        <w:t xml:space="preserve"> </w:t>
+      </w:r>
+      <w:r>
+        <w:rPr>
+          <w:rFonts w:hint="eastAsia"/>
+          <w:noProof/>
+          <w:sz w:val="28"/>
+          <w:szCs w:val="32"/>
+        </w:rPr>
+        <w:t>수정한다.</w:t>
+      </w:r>
+      <w:r>
+        <w:rPr>
+          <w:noProof/>
+          <w:sz w:val="28"/>
+          <w:szCs w:val="32"/>
+        </w:rPr>
+        <w:t xml:space="preserve"> </w:t>
+      </w:r>
+      <w:r>
+        <w:rPr>
+          <w:rFonts w:hint="eastAsia"/>
+          <w:noProof/>
+          <w:sz w:val="28"/>
+          <w:szCs w:val="32"/>
+        </w:rPr>
+        <w:t>서버내에서 유저와 유저,</w:t>
+      </w:r>
+      <w:r>
+        <w:rPr>
+          <w:noProof/>
+          <w:sz w:val="28"/>
+          <w:szCs w:val="32"/>
+        </w:rPr>
+        <w:t xml:space="preserve"> </w:t>
+      </w:r>
+      <w:r>
+        <w:rPr>
+          <w:rFonts w:hint="eastAsia"/>
+          <w:noProof/>
+          <w:sz w:val="28"/>
+          <w:szCs w:val="32"/>
+        </w:rPr>
+        <w:t>먹이,</w:t>
+      </w:r>
+      <w:r>
+        <w:rPr>
+          <w:noProof/>
+          <w:sz w:val="28"/>
+          <w:szCs w:val="32"/>
+        </w:rPr>
+        <w:t xml:space="preserve"> </w:t>
+      </w:r>
+      <w:r>
+        <w:rPr>
+          <w:rFonts w:hint="eastAsia"/>
+          <w:noProof/>
+          <w:sz w:val="28"/>
+          <w:szCs w:val="32"/>
+        </w:rPr>
+        <w:t xml:space="preserve">장애물에 충돌할 경우 </w:t>
+      </w:r>
+      <w:r>
+        <w:rPr>
+          <w:noProof/>
+          <w:sz w:val="28"/>
+          <w:szCs w:val="32"/>
+        </w:rPr>
+        <w:t xml:space="preserve">size </w:t>
+      </w:r>
+      <w:r>
+        <w:rPr>
+          <w:rFonts w:hint="eastAsia"/>
+          <w:noProof/>
+          <w:sz w:val="28"/>
+          <w:szCs w:val="32"/>
+        </w:rPr>
+        <w:t>값을 수정한다.</w:t>
+      </w:r>
+    </w:p>
+    <w:p>
+      <w:pPr>
+        <w:ind w:left="400"/>
+        <w:jc w:val="left"/>
+        <w:rPr>
+          <w:noProof/>
+          <w:sz w:val="28"/>
+          <w:szCs w:val="32"/>
+        </w:rPr>
+      </w:pPr>
+    </w:p>
+    <w:p>
+      <w:pPr>
+        <w:ind w:left="400"/>
+        <w:jc w:val="left"/>
+        <w:rPr>
+          <w:b/>
+          <w:bCs/>
+          <w:noProof/>
+          <w:color w:val="000000" w:themeColor="text1"/>
+          <w:sz w:val="28"/>
+          <w:szCs w:val="32"/>
+        </w:rPr>
+      </w:pPr>
+      <w:r>
+        <w:rPr>
+          <w:b/>
+          <w:bCs/>
+          <w:noProof/>
+          <w:color w:val="000000" w:themeColor="text1"/>
+          <w:sz w:val="28"/>
+          <w:szCs w:val="32"/>
+        </w:rPr>
+        <w:t>float MeasureDistance(User user1)</w:t>
+      </w:r>
+    </w:p>
+    <w:p>
+      <w:pPr>
+        <w:ind w:left="400"/>
+        <w:jc w:val="left"/>
+        <w:rPr>
+          <w:noProof/>
+          <w:sz w:val="28"/>
+          <w:szCs w:val="32"/>
+        </w:rPr>
+      </w:pPr>
+      <w:r>
+        <w:rPr>
+          <w:rFonts w:hint="eastAsia"/>
+          <w:noProof/>
+          <w:sz w:val="28"/>
+          <w:szCs w:val="32"/>
+        </w:rPr>
+        <w:t>다른 유저 클라이언트 원의 중심과 현재 클라이언트 원의 중심 사이의 거리를 계산 후 리턴한다.</w:t>
+      </w:r>
+    </w:p>
+    <w:p>
+      <w:pPr>
+        <w:ind w:left="400"/>
+        <w:jc w:val="left"/>
+        <w:rPr>
+          <w:noProof/>
+          <w:sz w:val="28"/>
+          <w:szCs w:val="32"/>
+        </w:rPr>
+      </w:pPr>
+    </w:p>
+    <w:p>
+      <w:pPr>
+        <w:ind w:left="400"/>
+        <w:jc w:val="left"/>
+        <w:rPr>
+          <w:b/>
+          <w:bCs/>
+          <w:noProof/>
+          <w:color w:val="000000" w:themeColor="text1"/>
+          <w:sz w:val="28"/>
+          <w:szCs w:val="32"/>
+        </w:rPr>
+      </w:pPr>
+      <w:r>
+        <w:rPr>
+          <w:rFonts w:hint="eastAsia"/>
+          <w:b/>
+          <w:bCs/>
+          <w:noProof/>
+          <w:color w:val="000000" w:themeColor="text1"/>
+          <w:sz w:val="28"/>
+          <w:szCs w:val="32"/>
+        </w:rPr>
+        <w:lastRenderedPageBreak/>
+        <w:t>v</w:t>
+      </w:r>
+      <w:r>
+        <w:rPr>
+          <w:b/>
+          <w:bCs/>
+          <w:noProof/>
+          <w:color w:val="000000" w:themeColor="text1"/>
+          <w:sz w:val="28"/>
+          <w:szCs w:val="32"/>
+        </w:rPr>
+        <w:t>oid ChrushCheck(User user1)</w:t>
+      </w:r>
+    </w:p>
+    <w:p>
+      <w:pPr>
+        <w:ind w:left="400"/>
+        <w:jc w:val="left"/>
+        <w:rPr>
+          <w:noProof/>
+          <w:sz w:val="28"/>
+          <w:szCs w:val="32"/>
+        </w:rPr>
+      </w:pPr>
+      <w:r>
+        <w:rPr>
+          <w:rFonts w:hint="eastAsia"/>
+          <w:noProof/>
+          <w:sz w:val="28"/>
+          <w:szCs w:val="32"/>
+        </w:rPr>
+        <w:t>M</w:t>
+      </w:r>
+      <w:r>
+        <w:rPr>
+          <w:noProof/>
+          <w:sz w:val="28"/>
+          <w:szCs w:val="32"/>
+        </w:rPr>
+        <w:t>easuerDistance()</w:t>
+      </w:r>
+      <w:r>
+        <w:rPr>
+          <w:rFonts w:hint="eastAsia"/>
+          <w:noProof/>
+          <w:sz w:val="28"/>
+          <w:szCs w:val="32"/>
+        </w:rPr>
+        <w:t>함수를 사용하여 다른 클라이언트와의 거리를 계산하고 원의 충돌이 발생하는 순간 큰 원</w:t>
+      </w:r>
+      <w:r>
+        <w:rPr>
+          <w:rFonts w:hint="eastAsia"/>
+          <w:noProof/>
+          <w:sz w:val="28"/>
+          <w:szCs w:val="32"/>
+        </w:rPr>
+        <w:t>은</w:t>
+      </w:r>
+      <w:r>
+        <w:rPr>
+          <w:rFonts w:hint="eastAsia"/>
+          <w:noProof/>
+          <w:sz w:val="28"/>
+          <w:szCs w:val="32"/>
+        </w:rPr>
+        <w:t xml:space="preserve"> 작은 원을 흡수하</w:t>
+      </w:r>
+      <w:r>
+        <w:rPr>
+          <w:rFonts w:hint="eastAsia"/>
+          <w:noProof/>
+          <w:sz w:val="28"/>
+          <w:szCs w:val="32"/>
+        </w:rPr>
+        <w:t>여 크기가 커지고</w:t>
+      </w:r>
+      <w:r>
+        <w:rPr>
+          <w:rFonts w:hint="eastAsia"/>
+          <w:noProof/>
+          <w:sz w:val="28"/>
+          <w:szCs w:val="32"/>
+        </w:rPr>
+        <w:t xml:space="preserve"> 작은 원에 해당하는 클라이언트에게 </w:t>
+      </w:r>
+      <w:r>
+        <w:rPr>
+          <w:rFonts w:hint="eastAsia"/>
+          <w:noProof/>
+          <w:sz w:val="28"/>
+          <w:szCs w:val="32"/>
+        </w:rPr>
+        <w:t>로그아웃 패킷을 보낸다.</w:t>
+      </w:r>
+    </w:p>
+    <w:p>
+      <w:pPr>
+        <w:jc w:val="left"/>
+        <w:rPr>
+          <w:b/>
+          <w:bCs/>
+          <w:sz w:val="28"/>
+          <w:szCs w:val="32"/>
+        </w:rPr>
+      </w:pPr>
+    </w:p>
+    <w:p>
+      <w:pPr>
+        <w:ind w:left="400"/>
+        <w:jc w:val="left"/>
+        <w:rPr>
+          <w:b/>
+          <w:bCs/>
+          <w:color w:val="000000" w:themeColor="text1"/>
+          <w:sz w:val="28"/>
+          <w:szCs w:val="28"/>
+        </w:rPr>
+      </w:pPr>
+      <w:r>
+        <w:rPr>
+          <w:b/>
+          <w:bCs/>
+          <w:color w:val="000000" w:themeColor="text1"/>
+          <w:sz w:val="28"/>
+          <w:szCs w:val="28"/>
+        </w:rPr>
+        <w:t xml:space="preserve">Feed Class : </w:t>
+      </w:r>
+      <w:r>
+        <w:rPr>
+          <w:rFonts w:hint="eastAsia"/>
+          <w:b/>
+          <w:bCs/>
+          <w:color w:val="000000" w:themeColor="text1"/>
+          <w:sz w:val="28"/>
+          <w:szCs w:val="28"/>
+        </w:rPr>
+        <w:t>먹이 클래스</w:t>
+      </w:r>
+    </w:p>
+    <w:p>
+      <w:pPr>
+        <w:ind w:left="400"/>
+        <w:jc w:val="left"/>
+        <w:rPr>
+          <w:b/>
+          <w:bCs/>
+          <w:sz w:val="28"/>
+          <w:szCs w:val="28"/>
+        </w:rPr>
+      </w:pPr>
+      <w:r>
+        <w:rPr>
+          <w:noProof/>
         </w:rPr>
         <w:drawing>
-          <wp:inline distT="0" distB="0" distL="0" distR="0" wp14:anchorId="34936457" wp14:editId="3B5468BF">
-            <wp:extent cx="5589072" cy="2579427"/>
-            <wp:effectExtent l="0" t="0" r="0" b="0"/>
-            <wp:docPr id="40" name="그림 40"/>
+          <wp:inline distT="0" distB="0" distL="0" distR="0" wp14:anchorId="1DF328B2" wp14:editId="7B037F37">
+            <wp:extent cx="5731510" cy="5765165"/>
+            <wp:effectExtent l="0" t="0" r="2540" b="6985"/>
+            <wp:docPr id="58" name="그림 58"/>
             <wp:cNvGraphicFramePr>
               <a:graphicFrameLocks xmlns:a="http://schemas.openxmlformats.org/drawingml/2006/main" noChangeAspect="1"/>
             </wp:cNvGraphicFramePr>
@@ -10832,27 +11200,20 @@
                     <pic:cNvPr id="1" name=""/>
                     <pic:cNvPicPr/>
                   </pic:nvPicPr>
-                  <pic:blipFill rotWithShape="1">
+                  <pic:blipFill>
                     <a:blip r:embed="rId41"/>
-                    <a:srcRect b="66741"/>
-                    <a:stretch/>
+                    <a:stretch>
+                      <a:fillRect/>
+                    </a:stretch>
                   </pic:blipFill>
-                  <pic:spPr bwMode="auto">
+                  <pic:spPr>
                     <a:xfrm>
                       <a:off x="0" y="0"/>
-                      <a:ext cx="5601787" cy="2585295"/>
+                      <a:ext cx="5731510" cy="5765165"/>
                     </a:xfrm>
                     <a:prstGeom prst="rect">
                       <a:avLst/>
                     </a:prstGeom>
-                    <a:ln>
-                      <a:noFill/>
-                    </a:ln>
-                    <a:extLst>
-                      <a:ext uri="{53640926-AAD7-44D8-BBD7-CCE9431645EC}">
-                        <a14:shadowObscured xmlns:a14="http://schemas.microsoft.com/office/drawing/2010/main"/>
-                      </a:ext>
-                    </a:extLst>
                   </pic:spPr>
                 </pic:pic>
               </a:graphicData>
@@ -10860,297 +11221,261 @@
           </wp:inline>
         </w:drawing>
       </w:r>
+    </w:p>
+    <w:p>
+      <w:pPr>
+        <w:ind w:firstLine="285"/>
+        <w:jc w:val="left"/>
+        <w:rPr>
+          <w:b/>
+          <w:bCs/>
+          <w:sz w:val="28"/>
+          <w:szCs w:val="28"/>
+        </w:rPr>
+      </w:pPr>
+    </w:p>
+    <w:p>
+      <w:pPr>
+        <w:ind w:left="285"/>
+        <w:jc w:val="left"/>
+        <w:rPr>
+          <w:sz w:val="28"/>
+          <w:szCs w:val="28"/>
+        </w:rPr>
+      </w:pPr>
+      <w:r>
+        <w:rPr>
+          <w:rFonts w:hint="eastAsia"/>
+          <w:sz w:val="28"/>
+          <w:szCs w:val="28"/>
+        </w:rPr>
+        <w:t>먹이들의 크기는 모두 같으며 초기 x</w:t>
+      </w:r>
+      <w:r>
+        <w:rPr>
+          <w:sz w:val="28"/>
+          <w:szCs w:val="28"/>
+        </w:rPr>
+        <w:t xml:space="preserve">, y </w:t>
+      </w:r>
+      <w:r>
+        <w:rPr>
+          <w:rFonts w:hint="eastAsia"/>
+          <w:sz w:val="28"/>
+          <w:szCs w:val="28"/>
+        </w:rPr>
+        <w:t>좌표는 맵 내에 랜덤하게 배치된다.</w:t>
+      </w:r>
+      <w:r>
+        <w:rPr>
+          <w:sz w:val="28"/>
+          <w:szCs w:val="28"/>
+        </w:rPr>
+        <w:t xml:space="preserve"> </w:t>
+      </w:r>
+      <w:r>
+        <w:rPr>
+          <w:rFonts w:hint="eastAsia"/>
+          <w:sz w:val="28"/>
+          <w:szCs w:val="28"/>
+        </w:rPr>
+        <w:t>모양은 원의 모양을 하고 색상은 랜덤하게 정해진다.</w:t>
+      </w:r>
+      <w:r>
+        <w:rPr>
+          <w:sz w:val="28"/>
+          <w:szCs w:val="28"/>
+        </w:rPr>
+        <w:t xml:space="preserve"> </w:t>
+      </w:r>
+      <w:r>
+        <w:rPr>
+          <w:rFonts w:hint="eastAsia"/>
+          <w:sz w:val="28"/>
+          <w:szCs w:val="28"/>
+        </w:rPr>
+        <w:t>플레이어들이 먹이를 먹을 경우 해당 먹이는 사라지고 다른 곳에 랜덤하게 다시 배치된다.</w:t>
+      </w:r>
+    </w:p>
+    <w:p>
+      <w:pPr>
+        <w:ind w:left="400"/>
+        <w:jc w:val="left"/>
+        <w:rPr>
+          <w:b/>
+          <w:bCs/>
+          <w:color w:val="000000" w:themeColor="text1"/>
+          <w:sz w:val="28"/>
+          <w:szCs w:val="28"/>
+        </w:rPr>
+      </w:pPr>
+      <w:r>
+        <w:rPr>
+          <w:rFonts w:hint="eastAsia"/>
+          <w:b/>
+          <w:bCs/>
+          <w:color w:val="000000" w:themeColor="text1"/>
+          <w:sz w:val="28"/>
+          <w:szCs w:val="28"/>
+        </w:rPr>
+        <w:t>v</w:t>
+      </w:r>
+      <w:r>
+        <w:rPr>
+          <w:b/>
+          <w:bCs/>
+          <w:color w:val="000000" w:themeColor="text1"/>
+          <w:sz w:val="28"/>
+          <w:szCs w:val="28"/>
+        </w:rPr>
+        <w:t xml:space="preserve">oid </w:t>
+      </w:r>
+      <w:r>
+        <w:rPr>
+          <w:rFonts w:hint="eastAsia"/>
+          <w:b/>
+          <w:bCs/>
+          <w:color w:val="000000" w:themeColor="text1"/>
+          <w:sz w:val="28"/>
+          <w:szCs w:val="28"/>
+        </w:rPr>
+        <w:t>M</w:t>
+      </w:r>
+      <w:r>
+        <w:rPr>
+          <w:b/>
+          <w:bCs/>
+          <w:color w:val="000000" w:themeColor="text1"/>
+          <w:sz w:val="28"/>
+          <w:szCs w:val="28"/>
+        </w:rPr>
+        <w:t xml:space="preserve">easuerDistance() </w:t>
+      </w:r>
+    </w:p>
+    <w:p>
+      <w:pPr>
+        <w:ind w:left="400"/>
+        <w:jc w:val="left"/>
+        <w:rPr>
+          <w:sz w:val="28"/>
+          <w:szCs w:val="28"/>
+        </w:rPr>
+      </w:pPr>
+      <w:r>
+        <w:rPr>
+          <w:rFonts w:hint="eastAsia"/>
+          <w:sz w:val="28"/>
+          <w:szCs w:val="28"/>
+        </w:rPr>
+        <w:t>먹이의 중심점과 유저의 중심점 사이의 거리를 리턴</w:t>
+      </w:r>
+    </w:p>
+    <w:p>
+      <w:pPr>
+        <w:ind w:left="400"/>
+        <w:jc w:val="left"/>
+        <w:rPr>
+          <w:b/>
+          <w:bCs/>
+          <w:color w:val="000000" w:themeColor="text1"/>
+          <w:sz w:val="28"/>
+          <w:szCs w:val="28"/>
+        </w:rPr>
+      </w:pPr>
+      <w:r>
+        <w:rPr>
+          <w:b/>
+          <w:bCs/>
+          <w:color w:val="000000" w:themeColor="text1"/>
+          <w:sz w:val="28"/>
+          <w:szCs w:val="28"/>
+        </w:rPr>
+        <w:t xml:space="preserve">void </w:t>
+      </w:r>
+      <w:r>
+        <w:rPr>
+          <w:b/>
+          <w:bCs/>
+          <w:color w:val="000000" w:themeColor="text1"/>
+          <w:sz w:val="28"/>
+          <w:szCs w:val="28"/>
+        </w:rPr>
+        <w:t>CrushCheck()</w:t>
+      </w:r>
+    </w:p>
+    <w:p>
+      <w:pPr>
+        <w:ind w:left="400"/>
+        <w:jc w:val="left"/>
+        <w:rPr>
+          <w:sz w:val="28"/>
+          <w:szCs w:val="28"/>
+        </w:rPr>
+      </w:pPr>
+      <w:r>
+        <w:rPr>
+          <w:rFonts w:hint="eastAsia"/>
+          <w:sz w:val="28"/>
+          <w:szCs w:val="28"/>
+        </w:rPr>
+        <w:t>먹이의 중심점과 유저의 중심점 사이의 거리가 유저의 반지름 길이보다 짧아진다면 먹이를 먹은 것으로 판정되어 유저의 원 크기를 키워주고 먹이의 좌표를 랜덤으로 재배치시켜준다.</w:t>
+      </w:r>
+    </w:p>
+    <w:p>
+      <w:pPr>
+        <w:ind w:left="400"/>
+        <w:jc w:val="left"/>
+        <w:rPr>
+          <w:b/>
+          <w:bCs/>
+          <w:color w:val="000000" w:themeColor="text1"/>
+          <w:sz w:val="28"/>
+          <w:szCs w:val="28"/>
+        </w:rPr>
+      </w:pPr>
+      <w:r>
+        <w:rPr>
+          <w:b/>
+          <w:bCs/>
+          <w:color w:val="000000" w:themeColor="text1"/>
+          <w:sz w:val="28"/>
+          <w:szCs w:val="28"/>
+        </w:rPr>
+        <w:t xml:space="preserve">Item Class : </w:t>
+      </w:r>
+      <w:r>
+        <w:rPr>
+          <w:rFonts w:hint="eastAsia"/>
+          <w:b/>
+          <w:bCs/>
+          <w:color w:val="000000" w:themeColor="text1"/>
+          <w:sz w:val="28"/>
+          <w:szCs w:val="28"/>
+        </w:rPr>
+        <w:t>아이템 클래스</w:t>
+      </w:r>
+    </w:p>
+    <w:p>
+      <w:pPr>
+        <w:ind w:left="400"/>
+        <w:jc w:val="left"/>
+        <w:rPr>
+          <w:b/>
+          <w:bCs/>
+          <w:sz w:val="28"/>
+          <w:szCs w:val="28"/>
+        </w:rPr>
+      </w:pPr>
       <w:r>
         <w:rPr>
           <w:noProof/>
         </w:rPr>
         <w:lastRenderedPageBreak/>
         <w:drawing>
-          <wp:inline distT="0" distB="0" distL="0" distR="0" wp14:anchorId="4EADAF03" wp14:editId="2E65A46D">
-            <wp:extent cx="5086350" cy="4806144"/>
-            <wp:effectExtent l="0" t="0" r="0" b="0"/>
-            <wp:docPr id="5" name="그림 5"/>
-            <wp:cNvGraphicFramePr>
-              <a:graphicFrameLocks xmlns:a="http://schemas.openxmlformats.org/drawingml/2006/main" noChangeAspect="1"/>
-            </wp:cNvGraphicFramePr>
-            <a:graphic xmlns:a="http://schemas.openxmlformats.org/drawingml/2006/main">
-              <a:graphicData uri="http://schemas.openxmlformats.org/drawingml/2006/picture">
-                <pic:pic xmlns:pic="http://schemas.openxmlformats.org/drawingml/2006/picture">
-                  <pic:nvPicPr>
-                    <pic:cNvPr id="1" name=""/>
-                    <pic:cNvPicPr/>
-                  </pic:nvPicPr>
-                  <pic:blipFill rotWithShape="1">
-                    <a:blip r:embed="rId41"/>
-                    <a:srcRect t="31905"/>
-                    <a:stretch/>
-                  </pic:blipFill>
-                  <pic:spPr bwMode="auto">
-                    <a:xfrm>
-                      <a:off x="0" y="0"/>
-                      <a:ext cx="5086350" cy="4806144"/>
-                    </a:xfrm>
-                    <a:prstGeom prst="rect">
-                      <a:avLst/>
-                    </a:prstGeom>
-                    <a:ln>
-                      <a:noFill/>
-                    </a:ln>
-                    <a:extLst>
-                      <a:ext uri="{53640926-AAD7-44D8-BBD7-CCE9431645EC}">
-                        <a14:shadowObscured xmlns:a14="http://schemas.microsoft.com/office/drawing/2010/main"/>
-                      </a:ext>
-                    </a:extLst>
-                  </pic:spPr>
-                </pic:pic>
-              </a:graphicData>
-            </a:graphic>
-          </wp:inline>
-        </w:drawing>
-      </w:r>
-    </w:p>
-    <w:p>
-      <w:pPr>
-        <w:ind w:left="285"/>
-        <w:jc w:val="left"/>
-        <w:rPr>
-          <w:sz w:val="28"/>
-          <w:szCs w:val="28"/>
-        </w:rPr>
-      </w:pPr>
-      <w:r>
-        <w:rPr>
-          <w:rFonts w:hint="eastAsia"/>
-          <w:sz w:val="28"/>
-          <w:szCs w:val="28"/>
-        </w:rPr>
-        <w:t>먹이들의 크기는 모두 같으며 초기 x</w:t>
-      </w:r>
-      <w:r>
-        <w:rPr>
-          <w:sz w:val="28"/>
-          <w:szCs w:val="28"/>
-        </w:rPr>
-        <w:t xml:space="preserve">, y </w:t>
-      </w:r>
-      <w:r>
-        <w:rPr>
-          <w:rFonts w:hint="eastAsia"/>
-          <w:sz w:val="28"/>
-          <w:szCs w:val="28"/>
-        </w:rPr>
-        <w:t>좌표는 맵 내에 랜덤하게 배치된다.</w:t>
-      </w:r>
-      <w:r>
-        <w:rPr>
-          <w:sz w:val="28"/>
-          <w:szCs w:val="28"/>
-        </w:rPr>
-        <w:t xml:space="preserve"> </w:t>
-      </w:r>
-      <w:r>
-        <w:rPr>
-          <w:rFonts w:hint="eastAsia"/>
-          <w:sz w:val="28"/>
-          <w:szCs w:val="28"/>
-        </w:rPr>
-        <w:t>모양은 원의 모양을 하고 색상은 랜덤하게 정해진다.</w:t>
-      </w:r>
-      <w:r>
-        <w:rPr>
-          <w:sz w:val="28"/>
-          <w:szCs w:val="28"/>
-        </w:rPr>
-        <w:t xml:space="preserve"> </w:t>
-      </w:r>
-      <w:r>
-        <w:rPr>
-          <w:rFonts w:hint="eastAsia"/>
-          <w:sz w:val="28"/>
-          <w:szCs w:val="28"/>
-        </w:rPr>
-        <w:t>플레이어들이 먹이를 먹을 경우 해당 먹이는 사라지고 다른 곳에 랜덤하게 다시 배치된다.</w:t>
-      </w:r>
-    </w:p>
-    <w:p>
-      <w:pPr>
-        <w:ind w:left="400"/>
-        <w:jc w:val="left"/>
-        <w:rPr>
-          <w:b/>
-          <w:bCs/>
-          <w:color w:val="FF0000"/>
-          <w:sz w:val="28"/>
-          <w:szCs w:val="28"/>
-        </w:rPr>
-      </w:pPr>
-      <w:r>
-        <w:rPr>
-          <w:rFonts w:hint="eastAsia"/>
-          <w:b/>
-          <w:bCs/>
-          <w:color w:val="FF0000"/>
-          <w:sz w:val="28"/>
-          <w:szCs w:val="28"/>
-        </w:rPr>
-        <w:t>v</w:t>
-      </w:r>
-      <w:r>
-        <w:rPr>
-          <w:b/>
-          <w:bCs/>
-          <w:color w:val="FF0000"/>
-          <w:sz w:val="28"/>
-          <w:szCs w:val="28"/>
-        </w:rPr>
-        <w:t xml:space="preserve">oid </w:t>
-      </w:r>
-      <w:r>
-        <w:rPr>
-          <w:rFonts w:hint="eastAsia"/>
-          <w:b/>
-          <w:bCs/>
-          <w:color w:val="FF0000"/>
-          <w:sz w:val="28"/>
-          <w:szCs w:val="28"/>
-        </w:rPr>
-        <w:t>M</w:t>
-      </w:r>
-      <w:r>
-        <w:rPr>
-          <w:b/>
-          <w:bCs/>
-          <w:color w:val="FF0000"/>
-          <w:sz w:val="28"/>
-          <w:szCs w:val="28"/>
-        </w:rPr>
-        <w:t xml:space="preserve">easuerDistance() </w:t>
-      </w:r>
-    </w:p>
-    <w:p>
-      <w:pPr>
-        <w:ind w:left="400"/>
-        <w:jc w:val="left"/>
-        <w:rPr>
-          <w:sz w:val="28"/>
-          <w:szCs w:val="28"/>
-        </w:rPr>
-      </w:pPr>
-      <w:r>
-        <w:rPr>
-          <w:rFonts w:hint="eastAsia"/>
-          <w:sz w:val="28"/>
-          <w:szCs w:val="28"/>
-        </w:rPr>
-        <w:t>먹이의 중심점과 유저의 중심점 사이의 거리를 리턴</w:t>
-      </w:r>
-    </w:p>
-    <w:p>
-      <w:pPr>
-        <w:ind w:left="400"/>
-        <w:jc w:val="left"/>
-        <w:rPr>
-          <w:b/>
-          <w:bCs/>
-          <w:color w:val="FF0000"/>
-          <w:sz w:val="28"/>
-          <w:szCs w:val="28"/>
-        </w:rPr>
-      </w:pPr>
-      <w:r>
-        <w:rPr>
-          <w:b/>
-          <w:bCs/>
-          <w:color w:val="FF0000"/>
-          <w:sz w:val="28"/>
-          <w:szCs w:val="28"/>
-        </w:rPr>
-        <w:t xml:space="preserve">void </w:t>
-      </w:r>
-      <w:r>
-        <w:rPr>
-          <w:b/>
-          <w:bCs/>
-          <w:color w:val="FF0000"/>
-          <w:sz w:val="28"/>
-          <w:szCs w:val="28"/>
-        </w:rPr>
-        <w:t>CrushCheck()</w:t>
-      </w:r>
-    </w:p>
-    <w:p>
-      <w:pPr>
-        <w:ind w:left="400"/>
-        <w:jc w:val="left"/>
-        <w:rPr>
-          <w:sz w:val="28"/>
-          <w:szCs w:val="28"/>
-        </w:rPr>
-      </w:pPr>
-      <w:r>
-        <w:rPr>
-          <w:rFonts w:hint="eastAsia"/>
-          <w:sz w:val="28"/>
-          <w:szCs w:val="28"/>
-        </w:rPr>
-        <w:t>먹이의 중심점과 유저의 중심점 사이의 거리가 유저의 반지름 길이보다 짧아진다면 먹이를 먹은 것으로 판정되어 유저의 원 크기를 키워주고 먹이의 좌표를 랜덤으로 재배치시켜준다.</w:t>
-      </w:r>
-    </w:p>
-    <w:p>
-      <w:pPr>
-        <w:ind w:left="400"/>
-        <w:jc w:val="left"/>
-        <w:rPr>
-          <w:b/>
-          <w:bCs/>
-          <w:color w:val="FF0000"/>
-          <w:sz w:val="28"/>
-          <w:szCs w:val="28"/>
-        </w:rPr>
-      </w:pPr>
-      <w:r>
-        <w:rPr>
-          <w:b/>
-          <w:bCs/>
-          <w:color w:val="FF0000"/>
-          <w:sz w:val="28"/>
-          <w:szCs w:val="28"/>
-        </w:rPr>
-        <w:lastRenderedPageBreak/>
-        <w:t xml:space="preserve">Item Class : </w:t>
-      </w:r>
-      <w:r>
-        <w:rPr>
-          <w:rFonts w:hint="eastAsia"/>
-          <w:b/>
-          <w:bCs/>
-          <w:color w:val="FF0000"/>
-          <w:sz w:val="28"/>
-          <w:szCs w:val="28"/>
-        </w:rPr>
-        <w:t>아이템 클래스</w:t>
-      </w:r>
-    </w:p>
-    <w:p>
-      <w:pPr>
-        <w:ind w:left="400"/>
-        <w:jc w:val="left"/>
-        <w:rPr>
-          <w:b/>
-          <w:bCs/>
-          <w:sz w:val="28"/>
-          <w:szCs w:val="28"/>
-        </w:rPr>
-      </w:pPr>
-      <w:r>
-        <w:rPr>
-          <w:noProof/>
-        </w:rPr>
-        <w:drawing>
-          <wp:inline distT="0" distB="0" distL="0" distR="0" wp14:anchorId="414F2162" wp14:editId="13C07150">
-            <wp:extent cx="4829175" cy="3238500"/>
-            <wp:effectExtent l="0" t="0" r="9525" b="0"/>
-            <wp:docPr id="17" name="그림 17"/>
+          <wp:inline distT="0" distB="0" distL="0" distR="0" wp14:anchorId="6EC3D7CE" wp14:editId="0EF85942">
+            <wp:extent cx="5731510" cy="5335270"/>
+            <wp:effectExtent l="0" t="0" r="2540" b="0"/>
+            <wp:docPr id="59" name="그림 59"/>
             <wp:cNvGraphicFramePr>
               <a:graphicFrameLocks xmlns:a="http://schemas.openxmlformats.org/drawingml/2006/main" noChangeAspect="1"/>
             </wp:cNvGraphicFramePr>
@@ -11170,7 +11495,7 @@
                   <pic:spPr>
                     <a:xfrm>
                       <a:off x="0" y="0"/>
-                      <a:ext cx="4829175" cy="3238500"/>
+                      <a:ext cx="5731510" cy="5335270"/>
                     </a:xfrm>
                     <a:prstGeom prst="rect">
                       <a:avLst/>
@@ -11273,7 +11598,55 @@
           <w:sz w:val="28"/>
           <w:szCs w:val="28"/>
         </w:rPr>
-        <w:t>플레이어들은 아이템을 랜덤하게 획득하고 효과를 반영한다.</w:t>
+        <w:t>플레이어들은 아이템</w:t>
+      </w:r>
+      <w:r>
+        <w:rPr>
+          <w:rFonts w:hint="eastAsia"/>
+          <w:sz w:val="28"/>
+          <w:szCs w:val="28"/>
+        </w:rPr>
+        <w:t xml:space="preserve"> 획득 시</w:t>
+      </w:r>
+      <w:r>
+        <w:rPr>
+          <w:rFonts w:hint="eastAsia"/>
+          <w:sz w:val="28"/>
+          <w:szCs w:val="28"/>
+        </w:rPr>
+        <w:t xml:space="preserve"> 랜덤</w:t>
+      </w:r>
+      <w:r>
+        <w:rPr>
+          <w:rFonts w:hint="eastAsia"/>
+          <w:sz w:val="28"/>
+          <w:szCs w:val="28"/>
+        </w:rPr>
+        <w:t>한</w:t>
+      </w:r>
+      <w:r>
+        <w:rPr>
+          <w:rFonts w:hint="eastAsia"/>
+          <w:sz w:val="28"/>
+          <w:szCs w:val="28"/>
+        </w:rPr>
+        <w:t xml:space="preserve"> 효과를 </w:t>
+      </w:r>
+      <w:r>
+        <w:rPr>
+          <w:rFonts w:hint="eastAsia"/>
+          <w:sz w:val="28"/>
+          <w:szCs w:val="28"/>
+        </w:rPr>
+        <w:t>얻게 된</w:t>
+      </w:r>
+      <w:r>
+        <w:rPr>
+          <w:rFonts w:hint="eastAsia"/>
+          <w:sz w:val="28"/>
+          <w:szCs w:val="28"/>
+        </w:rPr>
+        <w:t>다.</w:t>
       </w:r>
       <w:r>
         <w:rPr>
@@ -11308,17 +11681,17 @@
         <w:rPr>
           <w:b/>
           <w:bCs/>
-          <w:color w:val="FF0000"/>
-          <w:sz w:val="28"/>
-          <w:szCs w:val="28"/>
-        </w:rPr>
-      </w:pPr>
-      <w:r>
-        <w:rPr>
-          <w:rFonts w:hint="eastAsia"/>
-          <w:b/>
-          <w:bCs/>
-          <w:color w:val="FF0000"/>
+          <w:color w:val="000000" w:themeColor="text1"/>
+          <w:sz w:val="28"/>
+          <w:szCs w:val="28"/>
+        </w:rPr>
+      </w:pPr>
+      <w:r>
+        <w:rPr>
+          <w:rFonts w:hint="eastAsia"/>
+          <w:b/>
+          <w:bCs/>
+          <w:color w:val="000000" w:themeColor="text1"/>
           <w:sz w:val="28"/>
           <w:szCs w:val="28"/>
         </w:rPr>
@@ -11328,7 +11701,7 @@
         <w:rPr>
           <w:b/>
           <w:bCs/>
-          <w:color w:val="FF0000"/>
+          <w:color w:val="000000" w:themeColor="text1"/>
           <w:sz w:val="28"/>
           <w:szCs w:val="28"/>
         </w:rPr>
@@ -11338,7 +11711,7 @@
         <w:rPr>
           <w:b/>
           <w:bCs/>
-          <w:color w:val="FF0000"/>
+          <w:color w:val="000000" w:themeColor="text1"/>
           <w:sz w:val="28"/>
           <w:szCs w:val="28"/>
         </w:rPr>
@@ -11360,6 +11733,7 @@
           <w:sz w:val="28"/>
           <w:szCs w:val="28"/>
         </w:rPr>
+        <w:lastRenderedPageBreak/>
         <w:t>아이템의 중심점과 유저의 중심점 사이의 거리가 유저의 반지름 길이보다 짧아진다면 아이템를 먹은 것으로 판정되어 유저에게 아이템에 맞는 효과를 부여하고</w:t>
       </w:r>
       <w:r>
@@ -11409,28 +11783,27 @@
         <w:rPr>
           <w:b/>
           <w:bCs/>
-          <w:color w:val="FF0000"/>
-          <w:sz w:val="28"/>
-          <w:szCs w:val="28"/>
-        </w:rPr>
-      </w:pPr>
-      <w:r>
-        <w:rPr>
-          <w:rFonts w:hint="eastAsia"/>
-          <w:b/>
-          <w:bCs/>
-          <w:color w:val="FF0000"/>
-          <w:sz w:val="28"/>
-          <w:szCs w:val="28"/>
-        </w:rPr>
-        <w:lastRenderedPageBreak/>
+          <w:color w:val="000000" w:themeColor="text1"/>
+          <w:sz w:val="28"/>
+          <w:szCs w:val="28"/>
+        </w:rPr>
+      </w:pPr>
+      <w:r>
+        <w:rPr>
+          <w:rFonts w:hint="eastAsia"/>
+          <w:b/>
+          <w:bCs/>
+          <w:color w:val="000000" w:themeColor="text1"/>
+          <w:sz w:val="28"/>
+          <w:szCs w:val="28"/>
+        </w:rPr>
         <w:t>T</w:t>
       </w:r>
       <w:r>
         <w:rPr>
           <w:b/>
           <w:bCs/>
-          <w:color w:val="FF0000"/>
+          <w:color w:val="000000" w:themeColor="text1"/>
           <w:sz w:val="28"/>
           <w:szCs w:val="28"/>
         </w:rPr>
@@ -11441,7 +11814,7 @@
           <w:rFonts w:hint="eastAsia"/>
           <w:b/>
           <w:bCs/>
-          <w:color w:val="FF0000"/>
+          <w:color w:val="000000" w:themeColor="text1"/>
           <w:sz w:val="28"/>
           <w:szCs w:val="28"/>
         </w:rPr>
@@ -11464,10 +11837,10 @@
           <w:noProof/>
         </w:rPr>
         <w:drawing>
-          <wp:inline distT="0" distB="0" distL="0" distR="0" wp14:anchorId="58C7D331" wp14:editId="04FDE36F">
-            <wp:extent cx="4752975" cy="3400425"/>
-            <wp:effectExtent l="0" t="0" r="9525" b="9525"/>
-            <wp:docPr id="19" name="그림 19"/>
+          <wp:inline distT="0" distB="0" distL="0" distR="0" wp14:anchorId="047647BB" wp14:editId="2C5CC014">
+            <wp:extent cx="5731510" cy="5925185"/>
+            <wp:effectExtent l="0" t="0" r="2540" b="0"/>
+            <wp:docPr id="60" name="그림 60"/>
             <wp:cNvGraphicFramePr>
               <a:graphicFrameLocks xmlns:a="http://schemas.openxmlformats.org/drawingml/2006/main" noChangeAspect="1"/>
             </wp:cNvGraphicFramePr>
@@ -11487,7 +11860,7 @@
                   <pic:spPr>
                     <a:xfrm>
                       <a:off x="0" y="0"/>
-                      <a:ext cx="4752975" cy="3400425"/>
+                      <a:ext cx="5731510" cy="5925185"/>
                     </a:xfrm>
                     <a:prstGeom prst="rect">
                       <a:avLst/>
@@ -11515,6 +11888,7 @@
           <w:sz w:val="28"/>
           <w:szCs w:val="28"/>
         </w:rPr>
+        <w:lastRenderedPageBreak/>
         <w:t>함정들은 검정색의 네모 모양의 형태를 하고 있으며 맴 내에 랜덤하게 배치되어 있다.</w:t>
       </w:r>
       <w:r>
@@ -11530,14 +11904,29 @@
           <w:sz w:val="28"/>
           <w:szCs w:val="28"/>
         </w:rPr>
-        <w:t xml:space="preserve">플레이어와 함정이 충돌할 경우 플레이어는 일정 </w:t>
-      </w:r>
-      <w:r>
-        <w:rPr>
-          <w:sz w:val="28"/>
-          <w:szCs w:val="28"/>
-        </w:rPr>
-        <w:t xml:space="preserve">1/3 </w:t>
+        <w:t>플레이어와 함정이 충돌할 경우 플레이어</w:t>
+      </w:r>
+      <w:r>
+        <w:rPr>
+          <w:rFonts w:hint="eastAsia"/>
+          <w:sz w:val="28"/>
+          <w:szCs w:val="28"/>
+        </w:rPr>
+        <w:t xml:space="preserve">의 크기가 </w:t>
+      </w:r>
+      <w:r>
+        <w:rPr>
+          <w:sz w:val="28"/>
+          <w:szCs w:val="28"/>
+        </w:rPr>
+        <w:t>20%</w:t>
+      </w:r>
+      <w:r>
+        <w:rPr>
+          <w:sz w:val="28"/>
+          <w:szCs w:val="28"/>
+        </w:rPr>
+        <w:t xml:space="preserve"> </w:t>
       </w:r>
       <w:r>
         <w:rPr>
@@ -11562,17 +11951,17 @@
         <w:rPr>
           <w:b/>
           <w:bCs/>
-          <w:color w:val="FF0000"/>
-          <w:sz w:val="28"/>
-          <w:szCs w:val="28"/>
-        </w:rPr>
-      </w:pPr>
-      <w:r>
-        <w:rPr>
-          <w:rFonts w:hint="eastAsia"/>
-          <w:b/>
-          <w:bCs/>
-          <w:color w:val="FF0000"/>
+          <w:color w:val="000000" w:themeColor="text1"/>
+          <w:sz w:val="28"/>
+          <w:szCs w:val="28"/>
+        </w:rPr>
+      </w:pPr>
+      <w:r>
+        <w:rPr>
+          <w:rFonts w:hint="eastAsia"/>
+          <w:b/>
+          <w:bCs/>
+          <w:color w:val="000000" w:themeColor="text1"/>
           <w:sz w:val="28"/>
           <w:szCs w:val="28"/>
         </w:rPr>
@@ -11582,7 +11971,7 @@
         <w:rPr>
           <w:b/>
           <w:bCs/>
-          <w:color w:val="FF0000"/>
+          <w:color w:val="000000" w:themeColor="text1"/>
           <w:sz w:val="28"/>
           <w:szCs w:val="28"/>
         </w:rPr>
@@ -11592,7 +11981,7 @@
         <w:rPr>
           <w:b/>
           <w:bCs/>
-          <w:color w:val="FF0000"/>
+          <w:color w:val="000000" w:themeColor="text1"/>
           <w:sz w:val="28"/>
           <w:szCs w:val="28"/>
         </w:rPr>
@@ -11677,58 +12066,6 @@
         <w:ind w:left="400"/>
         <w:jc w:val="left"/>
         <w:rPr>
-          <w:b/>
-          <w:bCs/>
-          <w:color w:val="FF0000"/>
-          <w:sz w:val="28"/>
-          <w:szCs w:val="28"/>
-        </w:rPr>
-      </w:pPr>
-      <w:r>
-        <w:rPr>
-          <w:rFonts w:hint="eastAsia"/>
-          <w:b/>
-          <w:bCs/>
-          <w:color w:val="FF0000"/>
-          <w:sz w:val="28"/>
-          <w:szCs w:val="28"/>
-        </w:rPr>
-        <w:t>H</w:t>
-      </w:r>
-      <w:r>
-        <w:rPr>
-          <w:b/>
-          <w:bCs/>
-          <w:color w:val="FF0000"/>
-          <w:sz w:val="28"/>
-          <w:szCs w:val="28"/>
-        </w:rPr>
-        <w:t>ANDLE CreateThread()</w:t>
-      </w:r>
-    </w:p>
-    <w:p>
-      <w:pPr>
-        <w:ind w:left="400"/>
-        <w:jc w:val="left"/>
-        <w:rPr>
-          <w:sz w:val="28"/>
-          <w:szCs w:val="28"/>
-        </w:rPr>
-      </w:pPr>
-      <w:r>
-        <w:rPr>
-          <w:rFonts w:hint="eastAsia"/>
-          <w:sz w:val="28"/>
-          <w:szCs w:val="28"/>
-        </w:rPr>
-        <w:t>새로운 유저가 들어왔을 때 유저의 네트워크 통신을 담당하는 스레드를 생성 클라이언트 별로 스레드를 생성하여 처리한다.</w:t>
-      </w:r>
-    </w:p>
-    <w:p>
-      <w:pPr>
-        <w:ind w:left="400"/>
-        <w:jc w:val="left"/>
-        <w:rPr>
           <w:sz w:val="28"/>
           <w:szCs w:val="28"/>
         </w:rPr>
@@ -11737,7 +12074,6 @@
         <w:rPr>
           <w:noProof/>
         </w:rPr>
-        <w:lastRenderedPageBreak/>
         <w:drawing>
           <wp:inline distT="0" distB="0" distL="0" distR="0" wp14:anchorId="23E545E5" wp14:editId="5E2941F6">
             <wp:extent cx="4610100" cy="4390474"/>
@@ -11784,6 +12120,7 @@
         <w:rPr>
           <w:noProof/>
         </w:rPr>
+        <w:lastRenderedPageBreak/>
         <w:drawing>
           <wp:inline distT="0" distB="0" distL="0" distR="0" wp14:anchorId="536F3B4D" wp14:editId="3333EE32">
             <wp:extent cx="4649186" cy="3371850"/>
@@ -11826,7 +12163,6 @@
         <w:ind w:left="400"/>
         <w:jc w:val="left"/>
         <w:rPr>
-          <w:rFonts w:hint="eastAsia"/>
           <w:b/>
           <w:bCs/>
           <w:sz w:val="28"/>
@@ -11868,123 +12204,98 @@
           <w:sz w:val="28"/>
           <w:szCs w:val="28"/>
         </w:rPr>
-        <w:t>클라이언트의 접속을 기다리다 클라이언트가 접속하면 해당 클라</w:t>
-      </w:r>
-      <w:r>
-        <w:rPr>
-          <w:rFonts w:hint="eastAsia"/>
-          <w:sz w:val="28"/>
-          <w:szCs w:val="28"/>
+        <w:t>클라이언트의 접속을 기다리다 클라이언트가 접속하면 해당 클라이언트의 전용 스레드를 생성한다.</w:t>
+      </w:r>
+      <w:r>
+        <w:rPr>
+          <w:sz w:val="28"/>
+          <w:szCs w:val="28"/>
+        </w:rPr>
+        <w:t xml:space="preserve"> </w:t>
+      </w:r>
+      <w:r>
+        <w:rPr>
+          <w:rFonts w:hint="eastAsia"/>
+          <w:sz w:val="28"/>
+          <w:szCs w:val="28"/>
+        </w:rPr>
+        <w:t>이후 유저</w:t>
+      </w:r>
+      <w:r>
+        <w:rPr>
+          <w:sz w:val="28"/>
+          <w:szCs w:val="28"/>
+        </w:rPr>
+        <w:t xml:space="preserve"> </w:t>
+      </w:r>
+      <w:r>
+        <w:rPr>
+          <w:rFonts w:hint="eastAsia"/>
+          <w:sz w:val="28"/>
+          <w:szCs w:val="28"/>
+        </w:rPr>
+        <w:t xml:space="preserve">벡터에 해당 클라이언트를 추가하고 다른 클라이언트에게 해당 유저의 접속을 알린다. 초기 좌표 값을 전송하고 </w:t>
+      </w:r>
+      <w:r>
+        <w:rPr>
+          <w:rFonts w:hint="eastAsia"/>
+          <w:sz w:val="28"/>
+          <w:szCs w:val="28"/>
+        </w:rPr>
+        <w:t>먹이,</w:t>
+      </w:r>
+      <w:r>
+        <w:rPr>
+          <w:sz w:val="28"/>
+          <w:szCs w:val="28"/>
+        </w:rPr>
+        <w:t xml:space="preserve"> </w:t>
+      </w:r>
+      <w:r>
+        <w:rPr>
+          <w:rFonts w:hint="eastAsia"/>
+          <w:sz w:val="28"/>
+          <w:szCs w:val="28"/>
+        </w:rPr>
+        <w:t>아이템, 함정의 초기 데이터를 전송한다.</w:t>
+      </w:r>
+      <w:r>
+        <w:rPr>
+          <w:sz w:val="28"/>
+          <w:szCs w:val="28"/>
+        </w:rPr>
+        <w:t xml:space="preserve"> </w:t>
+      </w:r>
+      <w:r>
+        <w:rPr>
+          <w:rFonts w:hint="eastAsia"/>
+          <w:sz w:val="28"/>
+          <w:szCs w:val="28"/>
+        </w:rPr>
+        <w:t>전송이 완료되면 다시 새로운 클라이언트를 기다린다.</w:t>
+      </w:r>
+      <w:r>
+        <w:rPr>
+          <w:sz w:val="28"/>
+          <w:szCs w:val="28"/>
+        </w:rPr>
+        <w:t xml:space="preserve"> </w:t>
+      </w:r>
+    </w:p>
+    <w:p>
+      <w:pPr>
+        <w:ind w:left="400"/>
+        <w:jc w:val="left"/>
+        <w:rPr>
+          <w:sz w:val="28"/>
+          <w:szCs w:val="28"/>
+        </w:rPr>
+      </w:pPr>
+      <w:r>
+        <w:rPr>
+          <w:noProof/>
         </w:rPr>
         <w:lastRenderedPageBreak/>
-        <w:t>이언트의 전용 스레드를 생성한다.</w:t>
-      </w:r>
-      <w:r>
-        <w:rPr>
-          <w:sz w:val="28"/>
-          <w:szCs w:val="28"/>
-        </w:rPr>
-        <w:t xml:space="preserve"> </w:t>
-      </w:r>
-      <w:r>
-        <w:rPr>
-          <w:rFonts w:hint="eastAsia"/>
-          <w:sz w:val="28"/>
-          <w:szCs w:val="28"/>
-        </w:rPr>
-        <w:t>이후 유저</w:t>
-      </w:r>
-      <w:r>
-        <w:rPr>
-          <w:sz w:val="28"/>
-          <w:szCs w:val="28"/>
-        </w:rPr>
-        <w:t xml:space="preserve"> </w:t>
-      </w:r>
-      <w:r>
-        <w:rPr>
-          <w:rFonts w:hint="eastAsia"/>
-          <w:sz w:val="28"/>
-          <w:szCs w:val="28"/>
-        </w:rPr>
-        <w:t xml:space="preserve">벡터에 해당 클라이언트를 추가하고 다른 클라이언트에게 해당 유저의 접속을 알린다. </w:t>
-      </w:r>
-      <w:r>
-        <w:rPr>
-          <w:rFonts w:hint="eastAsia"/>
-          <w:sz w:val="28"/>
-          <w:szCs w:val="28"/>
-        </w:rPr>
-        <w:t>초기 좌표 값을 전송</w:t>
-      </w:r>
-      <w:r>
-        <w:rPr>
-          <w:rFonts w:hint="eastAsia"/>
-          <w:sz w:val="28"/>
-          <w:szCs w:val="28"/>
-        </w:rPr>
-        <w:t xml:space="preserve">하고 </w:t>
-      </w:r>
-      <w:r>
-        <w:rPr>
-          <w:rFonts w:hint="eastAsia"/>
-          <w:sz w:val="28"/>
-          <w:szCs w:val="28"/>
-        </w:rPr>
-        <w:t>먹이,</w:t>
-      </w:r>
-      <w:r>
-        <w:rPr>
-          <w:sz w:val="28"/>
-          <w:szCs w:val="28"/>
-        </w:rPr>
-        <w:t xml:space="preserve"> </w:t>
-      </w:r>
-      <w:r>
-        <w:rPr>
-          <w:rFonts w:hint="eastAsia"/>
-          <w:sz w:val="28"/>
-          <w:szCs w:val="28"/>
-        </w:rPr>
-        <w:t>아이템, 함정의 초기 데이터를 전송한다.</w:t>
-      </w:r>
-      <w:r>
-        <w:rPr>
-          <w:sz w:val="28"/>
-          <w:szCs w:val="28"/>
-        </w:rPr>
-        <w:t xml:space="preserve"> </w:t>
-      </w:r>
-      <w:r>
-        <w:rPr>
-          <w:rFonts w:hint="eastAsia"/>
-          <w:sz w:val="28"/>
-          <w:szCs w:val="28"/>
-        </w:rPr>
-        <w:t>전송이 완료되면 다시 새로운 클라이언트를 기다린다.</w:t>
-      </w:r>
-      <w:r>
-        <w:rPr>
-          <w:sz w:val="28"/>
-          <w:szCs w:val="28"/>
-        </w:rPr>
-        <w:t xml:space="preserve"> </w:t>
-      </w:r>
-    </w:p>
-    <w:p>
-      <w:pPr>
-        <w:ind w:left="400"/>
-        <w:jc w:val="left"/>
-        <w:rPr>
-          <w:rFonts w:hint="eastAsia"/>
-          <w:sz w:val="28"/>
-          <w:szCs w:val="28"/>
-        </w:rPr>
-      </w:pPr>
-      <w:r>
-        <w:rPr>
-          <w:noProof/>
-        </w:rPr>
         <w:drawing>
           <wp:inline distT="0" distB="0" distL="0" distR="0" wp14:anchorId="1BA09BFC" wp14:editId="5E18813A">
             <wp:extent cx="3559536" cy="3590925"/>
@@ -12132,8 +12443,149 @@
           <w:sz w:val="28"/>
           <w:szCs w:val="28"/>
         </w:rPr>
+        <w:t>생성된 유저 스레드가 실행할 함수</w:t>
+      </w:r>
+    </w:p>
+    <w:p>
+      <w:pPr>
+        <w:ind w:left="400"/>
+        <w:jc w:val="left"/>
+        <w:rPr>
+          <w:sz w:val="28"/>
+          <w:szCs w:val="28"/>
+        </w:rPr>
+      </w:pPr>
+      <w:r>
+        <w:rPr>
+          <w:rFonts w:hint="eastAsia"/>
+          <w:sz w:val="28"/>
+          <w:szCs w:val="28"/>
+        </w:rPr>
+        <w:t xml:space="preserve">연결된 클라이언트에서 좌표를 받아 </w:t>
+      </w:r>
+      <w:r>
+        <w:rPr>
+          <w:rFonts w:hint="eastAsia"/>
+          <w:sz w:val="28"/>
+          <w:szCs w:val="28"/>
+        </w:rPr>
+        <w:t>다른 클라이언트들에게 전송</w:t>
+      </w:r>
+      <w:r>
+        <w:rPr>
+          <w:rFonts w:hint="eastAsia"/>
+          <w:sz w:val="28"/>
+          <w:szCs w:val="28"/>
+        </w:rPr>
+        <w:t xml:space="preserve"> 하고 해당 클라이언트의 플레이어 객체와 다른 플레이어,</w:t>
+      </w:r>
+      <w:r>
+        <w:rPr>
+          <w:sz w:val="28"/>
+          <w:szCs w:val="28"/>
+        </w:rPr>
+        <w:t xml:space="preserve"> </w:t>
+      </w:r>
+      <w:r>
+        <w:rPr>
+          <w:rFonts w:hint="eastAsia"/>
+          <w:sz w:val="28"/>
+          <w:szCs w:val="28"/>
+        </w:rPr>
+        <w:t>먹이,</w:t>
+      </w:r>
+      <w:r>
+        <w:rPr>
+          <w:sz w:val="28"/>
+          <w:szCs w:val="28"/>
+        </w:rPr>
+        <w:t xml:space="preserve"> </w:t>
+      </w:r>
+      <w:r>
+        <w:rPr>
+          <w:rFonts w:hint="eastAsia"/>
+          <w:sz w:val="28"/>
+          <w:szCs w:val="28"/>
+        </w:rPr>
+        <w:t>아이템,</w:t>
+      </w:r>
+      <w:r>
+        <w:rPr>
+          <w:sz w:val="28"/>
+          <w:szCs w:val="28"/>
+        </w:rPr>
+        <w:t xml:space="preserve"> </w:t>
+      </w:r>
+      <w:r>
+        <w:rPr>
+          <w:rFonts w:hint="eastAsia"/>
+          <w:sz w:val="28"/>
+          <w:szCs w:val="28"/>
+        </w:rPr>
+        <w:t>함정,</w:t>
+      </w:r>
+      <w:r>
+        <w:rPr>
+          <w:sz w:val="28"/>
+          <w:szCs w:val="28"/>
+        </w:rPr>
+        <w:t xml:space="preserve"> </w:t>
+      </w:r>
+      <w:r>
+        <w:rPr>
+          <w:rFonts w:hint="eastAsia"/>
+          <w:sz w:val="28"/>
+          <w:szCs w:val="28"/>
+        </w:rPr>
+        <w:t xml:space="preserve">맵과의 충돌 처리 연산을 </w:t>
+      </w:r>
+      <w:r>
+        <w:rPr>
+          <w:rFonts w:hint="eastAsia"/>
+          <w:sz w:val="28"/>
+          <w:szCs w:val="28"/>
+        </w:rPr>
+        <w:t xml:space="preserve">하고 바뀐 데이터가 있다면 </w:t>
+      </w:r>
+      <w:r>
+        <w:rPr>
+          <w:rFonts w:hint="eastAsia"/>
+          <w:sz w:val="28"/>
+          <w:szCs w:val="28"/>
+        </w:rPr>
         <w:lastRenderedPageBreak/>
-        <w:t>생성된 유저 스레드가 실행할 함수</w:t>
+        <w:t>바뀐 데이터를</w:t>
+      </w:r>
+      <w:r>
+        <w:rPr>
+          <w:rFonts w:hint="eastAsia"/>
+          <w:sz w:val="28"/>
+          <w:szCs w:val="28"/>
+        </w:rPr>
+        <w:t xml:space="preserve"> 모든 클라이언트에게 </w:t>
+      </w:r>
+      <w:r>
+        <w:rPr>
+          <w:rFonts w:hint="eastAsia"/>
+          <w:sz w:val="28"/>
+          <w:szCs w:val="28"/>
+        </w:rPr>
+        <w:t>전송</w:t>
+      </w:r>
+      <w:r>
+        <w:rPr>
+          <w:rFonts w:hint="eastAsia"/>
+          <w:sz w:val="28"/>
+          <w:szCs w:val="28"/>
+        </w:rPr>
+        <w:t xml:space="preserve"> 한다.</w:t>
+      </w:r>
+      <w:r>
+        <w:rPr>
+          <w:sz w:val="28"/>
+          <w:szCs w:val="28"/>
+        </w:rPr>
+        <w:t xml:space="preserve"> </w:t>
       </w:r>
     </w:p>
     <w:p>
@@ -12145,29 +12597,54 @@
           <w:szCs w:val="28"/>
         </w:rPr>
       </w:pPr>
-      <w:r>
-        <w:rPr>
-          <w:rFonts w:hint="eastAsia"/>
-          <w:sz w:val="28"/>
-          <w:szCs w:val="28"/>
-        </w:rPr>
-        <w:t xml:space="preserve">연결된 클라이언트에서 좌표를 받아 </w:t>
-      </w:r>
-      <w:r>
-        <w:rPr>
-          <w:rFonts w:hint="eastAsia"/>
-          <w:sz w:val="28"/>
-          <w:szCs w:val="28"/>
-        </w:rPr>
-        <w:t>다른 클라이언트들에게 전송</w:t>
-      </w:r>
-      <w:r>
-        <w:rPr>
-          <w:rFonts w:hint="eastAsia"/>
-          <w:sz w:val="28"/>
-          <w:szCs w:val="28"/>
-        </w:rPr>
-        <w:t xml:space="preserve"> 하고 해당 클라이언트의 플레이어 객체와 다른 플레이어,</w:t>
+    </w:p>
+    <w:p>
+      <w:pPr>
+        <w:ind w:left="400"/>
+        <w:jc w:val="left"/>
+        <w:rPr>
+          <w:b/>
+          <w:bCs/>
+          <w:sz w:val="28"/>
+          <w:szCs w:val="28"/>
+        </w:rPr>
+      </w:pPr>
+      <w:r>
+        <w:rPr>
+          <w:rFonts w:hint="eastAsia"/>
+          <w:b/>
+          <w:bCs/>
+          <w:sz w:val="28"/>
+          <w:szCs w:val="28"/>
+        </w:rPr>
+        <w:t>v</w:t>
+      </w:r>
+      <w:r>
+        <w:rPr>
+          <w:b/>
+          <w:bCs/>
+          <w:sz w:val="28"/>
+          <w:szCs w:val="28"/>
+        </w:rPr>
+        <w:t>oid UserLogin(int id)</w:t>
+      </w:r>
+    </w:p>
+    <w:p>
+      <w:pPr>
+        <w:ind w:left="400"/>
+        <w:jc w:val="left"/>
+        <w:rPr>
+          <w:sz w:val="28"/>
+          <w:szCs w:val="28"/>
+        </w:rPr>
+      </w:pPr>
+      <w:r>
+        <w:rPr>
+          <w:rFonts w:hint="eastAsia"/>
+          <w:sz w:val="28"/>
+          <w:szCs w:val="28"/>
+        </w:rPr>
+        <w:t>새로운 유저가 로그인 했을 때 기존 플레이 데이터(유저들의 데이터,</w:t>
       </w:r>
       <w:r>
         <w:rPr>
@@ -12212,7 +12689,133 @@
           <w:sz w:val="28"/>
           <w:szCs w:val="28"/>
         </w:rPr>
-        <w:t>함정,</w:t>
+        <w:t>함정 배열)를 보내주고 기존의 플레이어들에게 새로운 유저의 로그인을 알린다.</w:t>
+      </w:r>
+    </w:p>
+    <w:p>
+      <w:pPr>
+        <w:ind w:left="400"/>
+        <w:jc w:val="left"/>
+        <w:rPr>
+          <w:b/>
+          <w:bCs/>
+          <w:sz w:val="28"/>
+          <w:szCs w:val="28"/>
+        </w:rPr>
+      </w:pPr>
+      <w:r>
+        <w:rPr>
+          <w:rFonts w:hint="eastAsia"/>
+          <w:b/>
+          <w:bCs/>
+          <w:sz w:val="28"/>
+          <w:szCs w:val="28"/>
+        </w:rPr>
+        <w:t>v</w:t>
+      </w:r>
+      <w:r>
+        <w:rPr>
+          <w:b/>
+          <w:bCs/>
+          <w:sz w:val="28"/>
+          <w:szCs w:val="28"/>
+        </w:rPr>
+        <w:t>oid UserLogout</w:t>
+      </w:r>
+      <w:r>
+        <w:rPr>
+          <w:rFonts w:hint="eastAsia"/>
+          <w:b/>
+          <w:bCs/>
+          <w:sz w:val="28"/>
+          <w:szCs w:val="28"/>
+        </w:rPr>
+        <w:t>O</w:t>
+      </w:r>
+      <w:r>
+        <w:rPr>
+          <w:b/>
+          <w:bCs/>
+          <w:sz w:val="28"/>
+          <w:szCs w:val="28"/>
+        </w:rPr>
+        <w:t>rLose</w:t>
+      </w:r>
+      <w:r>
+        <w:rPr>
+          <w:b/>
+          <w:bCs/>
+          <w:sz w:val="28"/>
+          <w:szCs w:val="28"/>
+        </w:rPr>
+        <w:t>(int id)</w:t>
+      </w:r>
+    </w:p>
+    <w:p>
+      <w:pPr>
+        <w:ind w:left="400"/>
+        <w:jc w:val="left"/>
+        <w:rPr>
+          <w:sz w:val="28"/>
+          <w:szCs w:val="28"/>
+        </w:rPr>
+      </w:pPr>
+      <w:r>
+        <w:rPr>
+          <w:rFonts w:hint="eastAsia"/>
+          <w:sz w:val="28"/>
+          <w:szCs w:val="28"/>
+        </w:rPr>
+        <w:t>유저가 강제 종료 또는 게임에서 질 경우 패배했다는 사인을 해당 유저에게 전달하고 유저 벡터에서 해당 유저를 삭제하고 나머지 클라이언트 들에게 알린다.</w:t>
+      </w:r>
+    </w:p>
+    <w:p>
+      <w:pPr>
+        <w:ind w:left="400"/>
+        <w:jc w:val="left"/>
+        <w:rPr>
+          <w:b/>
+          <w:bCs/>
+          <w:sz w:val="28"/>
+          <w:szCs w:val="28"/>
+        </w:rPr>
+      </w:pPr>
+      <w:r>
+        <w:rPr>
+          <w:rFonts w:hint="eastAsia"/>
+          <w:b/>
+          <w:bCs/>
+          <w:sz w:val="28"/>
+          <w:szCs w:val="28"/>
+        </w:rPr>
+        <w:t>v</w:t>
+      </w:r>
+      <w:r>
+        <w:rPr>
+          <w:b/>
+          <w:bCs/>
+          <w:sz w:val="28"/>
+          <w:szCs w:val="28"/>
+        </w:rPr>
+        <w:t>oid ProcessUsers(int id, int x, int y, int size)</w:t>
+      </w:r>
+    </w:p>
+    <w:p>
+      <w:pPr>
+        <w:ind w:left="400"/>
+        <w:jc w:val="left"/>
+        <w:rPr>
+          <w:sz w:val="28"/>
+          <w:szCs w:val="28"/>
+        </w:rPr>
+      </w:pPr>
+      <w:r>
+        <w:rPr>
+          <w:rFonts w:hint="eastAsia"/>
+          <w:sz w:val="28"/>
+          <w:szCs w:val="28"/>
+        </w:rPr>
+        <w:t>유저의 좌표 또는</w:t>
       </w:r>
       <w:r>
         <w:rPr>
@@ -12227,74 +12830,1116 @@
           <w:sz w:val="28"/>
           <w:szCs w:val="28"/>
         </w:rPr>
-        <w:t xml:space="preserve">맵과의 충돌 처리 연산을 </w:t>
-      </w:r>
-      <w:r>
-        <w:rPr>
-          <w:rFonts w:hint="eastAsia"/>
-          <w:sz w:val="28"/>
-          <w:szCs w:val="28"/>
-        </w:rPr>
-        <w:t>하고 바뀐 데이터가 있다면 바뀐 데이터를</w:t>
-      </w:r>
-      <w:r>
-        <w:rPr>
-          <w:rFonts w:hint="eastAsia"/>
-          <w:sz w:val="28"/>
-          <w:szCs w:val="28"/>
-        </w:rPr>
-        <w:t xml:space="preserve"> 모든 클라이언트에게 </w:t>
-      </w:r>
-      <w:r>
-        <w:rPr>
-          <w:rFonts w:hint="eastAsia"/>
-          <w:sz w:val="28"/>
-          <w:szCs w:val="28"/>
-        </w:rPr>
-        <w:t>전송</w:t>
-      </w:r>
-      <w:r>
-        <w:rPr>
-          <w:rFonts w:hint="eastAsia"/>
-          <w:sz w:val="28"/>
-          <w:szCs w:val="28"/>
-        </w:rPr>
-        <w:t xml:space="preserve"> 한다.</w:t>
-      </w:r>
-      <w:r>
-        <w:rPr>
+        <w:t>사이즈가 바뀔 경우 해당 유저의 데이터를 수정하고 수정된 데이터를 모든 클라이언트들에게 알린다.</w:t>
+      </w:r>
+    </w:p>
+    <w:p>
+      <w:pPr>
+        <w:ind w:left="400"/>
+        <w:jc w:val="left"/>
+        <w:rPr>
+          <w:sz w:val="28"/>
+          <w:szCs w:val="28"/>
+        </w:rPr>
+      </w:pPr>
+    </w:p>
+    <w:p>
+      <w:pPr>
+        <w:ind w:left="400"/>
+        <w:jc w:val="left"/>
+        <w:rPr>
+          <w:b/>
+          <w:bCs/>
+          <w:sz w:val="28"/>
+          <w:szCs w:val="28"/>
+        </w:rPr>
+      </w:pPr>
+      <w:r>
+        <w:rPr>
+          <w:rFonts w:hint="eastAsia"/>
+          <w:b/>
+          <w:bCs/>
+          <w:sz w:val="28"/>
+          <w:szCs w:val="28"/>
+        </w:rPr>
+        <w:t>v</w:t>
+      </w:r>
+      <w:r>
+        <w:rPr>
+          <w:b/>
+          <w:bCs/>
+          <w:sz w:val="28"/>
+          <w:szCs w:val="28"/>
+        </w:rPr>
+        <w:t>oid ProcessFeed(int num, int x, int y)</w:t>
+      </w:r>
+    </w:p>
+    <w:p>
+      <w:pPr>
+        <w:ind w:left="400"/>
+        <w:jc w:val="left"/>
+        <w:rPr>
+          <w:sz w:val="28"/>
+          <w:szCs w:val="28"/>
+        </w:rPr>
+      </w:pPr>
+      <w:r>
+        <w:rPr>
+          <w:rFonts w:hint="eastAsia"/>
+          <w:sz w:val="28"/>
+          <w:szCs w:val="28"/>
+        </w:rPr>
+        <w:t>먹이의 좌표가 바뀔 경우</w:t>
+      </w:r>
+      <w:r>
+        <w:rPr>
+          <w:rFonts w:hint="eastAsia"/>
+          <w:sz w:val="28"/>
+          <w:szCs w:val="28"/>
+        </w:rPr>
+        <w:t xml:space="preserve"> 새로운 좌표를 설정하고</w:t>
+      </w:r>
+      <w:r>
+        <w:rPr>
+          <w:rFonts w:hint="eastAsia"/>
+          <w:sz w:val="28"/>
+          <w:szCs w:val="28"/>
+        </w:rPr>
+        <w:t xml:space="preserve"> 바뀐 </w:t>
+      </w:r>
+      <w:r>
+        <w:rPr>
+          <w:rFonts w:hint="eastAsia"/>
+          <w:sz w:val="28"/>
+          <w:szCs w:val="28"/>
+        </w:rPr>
+        <w:t>위치</w:t>
+      </w:r>
+      <w:r>
+        <w:rPr>
+          <w:rFonts w:hint="eastAsia"/>
+          <w:sz w:val="28"/>
+          <w:szCs w:val="28"/>
+        </w:rPr>
+        <w:t xml:space="preserve">를 모든 클라이언트들에게 알린다. </w:t>
+      </w:r>
+    </w:p>
+    <w:p>
+      <w:pPr>
+        <w:ind w:left="400"/>
+        <w:jc w:val="left"/>
+        <w:rPr>
+          <w:b/>
+          <w:bCs/>
+          <w:sz w:val="28"/>
+          <w:szCs w:val="28"/>
+        </w:rPr>
+      </w:pPr>
+      <w:r>
+        <w:rPr>
+          <w:rFonts w:hint="eastAsia"/>
+          <w:b/>
+          <w:bCs/>
+          <w:sz w:val="28"/>
+          <w:szCs w:val="28"/>
+        </w:rPr>
+        <w:t>v</w:t>
+      </w:r>
+      <w:r>
+        <w:rPr>
+          <w:b/>
+          <w:bCs/>
+          <w:sz w:val="28"/>
+          <w:szCs w:val="28"/>
+        </w:rPr>
+        <w:t>oid ProcessItem(int num, int x, int y, int type)</w:t>
+      </w:r>
+    </w:p>
+    <w:p>
+      <w:pPr>
+        <w:ind w:left="400"/>
+        <w:jc w:val="left"/>
+        <w:rPr>
+          <w:sz w:val="28"/>
+          <w:szCs w:val="28"/>
+        </w:rPr>
+      </w:pPr>
+      <w:r>
+        <w:rPr>
+          <w:rFonts w:hint="eastAsia"/>
+          <w:sz w:val="28"/>
+          <w:szCs w:val="28"/>
+        </w:rPr>
+        <w:t>아이템의 좌표가 바뀔 경우 바뀐</w:t>
+      </w:r>
+      <w:r>
+        <w:rPr>
+          <w:rFonts w:hint="eastAsia"/>
+          <w:sz w:val="28"/>
+          <w:szCs w:val="28"/>
+        </w:rPr>
+        <w:t xml:space="preserve"> 새로운 좌표를 설정하고</w:t>
+      </w:r>
+      <w:r>
+        <w:rPr>
+          <w:rFonts w:hint="eastAsia"/>
           <w:sz w:val="28"/>
           <w:szCs w:val="28"/>
         </w:rPr>
         <w:t xml:space="preserve"> </w:t>
       </w:r>
+      <w:r>
+        <w:rPr>
+          <w:rFonts w:hint="eastAsia"/>
+          <w:sz w:val="28"/>
+          <w:szCs w:val="28"/>
+        </w:rPr>
+        <w:t>위치</w:t>
+      </w:r>
+      <w:r>
+        <w:rPr>
+          <w:rFonts w:hint="eastAsia"/>
+          <w:sz w:val="28"/>
+          <w:szCs w:val="28"/>
+        </w:rPr>
+        <w:t xml:space="preserve">를 모든 클라이언트들에게 알린다. </w:t>
+      </w:r>
     </w:p>
     <w:p>
       <w:pPr>
         <w:ind w:left="400"/>
         <w:jc w:val="left"/>
         <w:rPr>
-          <w:sz w:val="28"/>
-          <w:szCs w:val="28"/>
-        </w:rPr>
-      </w:pPr>
+          <w:b/>
+          <w:bCs/>
+          <w:sz w:val="28"/>
+          <w:szCs w:val="28"/>
+        </w:rPr>
+      </w:pPr>
+      <w:r>
+        <w:rPr>
+          <w:rFonts w:hint="eastAsia"/>
+          <w:b/>
+          <w:bCs/>
+          <w:sz w:val="28"/>
+          <w:szCs w:val="28"/>
+        </w:rPr>
+        <w:t>v</w:t>
+      </w:r>
+      <w:r>
+        <w:rPr>
+          <w:b/>
+          <w:bCs/>
+          <w:sz w:val="28"/>
+          <w:szCs w:val="28"/>
+        </w:rPr>
+        <w:t>oid ProcessTrap(int num, int x, int y)</w:t>
+      </w:r>
     </w:p>
     <w:p>
       <w:pPr>
         <w:ind w:left="400"/>
         <w:jc w:val="left"/>
         <w:rPr>
-          <w:b/>
-          <w:bCs/>
-          <w:sz w:val="28"/>
-          <w:szCs w:val="28"/>
-        </w:rPr>
-      </w:pPr>
-      <w:r>
-        <w:rPr>
-          <w:rFonts w:hint="eastAsia"/>
-          <w:b/>
-          <w:bCs/>
+          <w:sz w:val="28"/>
+          <w:szCs w:val="28"/>
+        </w:rPr>
+      </w:pPr>
+      <w:r>
+        <w:rPr>
+          <w:rFonts w:hint="eastAsia"/>
+          <w:sz w:val="28"/>
+          <w:szCs w:val="28"/>
+        </w:rPr>
+        <w:lastRenderedPageBreak/>
+        <w:t xml:space="preserve">함정의 좌표가 바뀔 경우 새로운 좌표를 설정하고 바뀐 위치를 모든 클라이언트들에게 알린다. </w:t>
+      </w:r>
+    </w:p>
+    <w:p>
+      <w:pPr>
+        <w:ind w:left="400"/>
+        <w:jc w:val="left"/>
+        <w:rPr>
+          <w:sz w:val="28"/>
+          <w:szCs w:val="28"/>
+        </w:rPr>
+      </w:pPr>
+    </w:p>
+    <w:p>
+      <w:pPr>
+        <w:ind w:left="400"/>
+        <w:jc w:val="left"/>
+        <w:rPr>
+          <w:b/>
+          <w:bCs/>
+          <w:sz w:val="28"/>
+          <w:szCs w:val="28"/>
+        </w:rPr>
+      </w:pPr>
+      <w:r>
+        <w:rPr>
+          <w:rFonts w:hint="eastAsia"/>
+          <w:b/>
+          <w:bCs/>
+          <w:sz w:val="28"/>
+          <w:szCs w:val="28"/>
+        </w:rPr>
+        <w:t>임계영역</w:t>
+      </w:r>
+    </w:p>
+    <w:p>
+      <w:pPr>
+        <w:ind w:left="400"/>
+        <w:jc w:val="left"/>
+        <w:rPr>
+          <w:sz w:val="28"/>
+          <w:szCs w:val="28"/>
+        </w:rPr>
+      </w:pPr>
+      <w:r>
+        <w:rPr>
+          <w:rFonts w:hint="eastAsia"/>
+          <w:sz w:val="28"/>
+          <w:szCs w:val="28"/>
+        </w:rPr>
+        <w:t xml:space="preserve">각각의 프로세스 함수를 만든 이유 </w:t>
+      </w:r>
+      <w:r>
+        <w:rPr>
+          <w:sz w:val="28"/>
+          <w:szCs w:val="28"/>
+        </w:rPr>
+        <w:t xml:space="preserve">-&gt; </w:t>
+      </w:r>
+      <w:r>
+        <w:rPr>
+          <w:rFonts w:hint="eastAsia"/>
+          <w:sz w:val="28"/>
+          <w:szCs w:val="28"/>
+        </w:rPr>
+        <w:t>멀티 스레드의 동기화를 위해</w:t>
+      </w:r>
+    </w:p>
+    <w:p>
+      <w:pPr>
+        <w:ind w:left="400"/>
+        <w:jc w:val="left"/>
+        <w:rPr>
+          <w:sz w:val="28"/>
+          <w:szCs w:val="28"/>
+        </w:rPr>
+      </w:pPr>
+      <w:r>
+        <w:rPr>
+          <w:rFonts w:hint="eastAsia"/>
+          <w:sz w:val="28"/>
+          <w:szCs w:val="28"/>
+        </w:rPr>
+        <w:t>C</w:t>
+      </w:r>
+      <w:r>
+        <w:rPr>
+          <w:sz w:val="28"/>
+          <w:szCs w:val="28"/>
+        </w:rPr>
+        <w:t xml:space="preserve">RITICAL_SECTION </w:t>
+      </w:r>
+      <w:r>
+        <w:rPr>
+          <w:rFonts w:hint="eastAsia"/>
+          <w:sz w:val="28"/>
+          <w:szCs w:val="28"/>
+        </w:rPr>
+        <w:t>ac_</w:t>
+      </w:r>
+      <w:r>
+        <w:rPr>
+          <w:sz w:val="28"/>
+          <w:szCs w:val="28"/>
+        </w:rPr>
+        <w:t>move;</w:t>
+      </w:r>
+    </w:p>
+    <w:p>
+      <w:pPr>
+        <w:ind w:left="400"/>
+        <w:jc w:val="left"/>
+        <w:rPr>
+          <w:sz w:val="28"/>
+          <w:szCs w:val="28"/>
+        </w:rPr>
+      </w:pPr>
+      <w:r>
+        <w:rPr>
+          <w:rFonts w:hint="eastAsia"/>
+          <w:sz w:val="28"/>
+          <w:szCs w:val="28"/>
+        </w:rPr>
+        <w:t>C</w:t>
+      </w:r>
+      <w:r>
+        <w:rPr>
+          <w:sz w:val="28"/>
+          <w:szCs w:val="28"/>
+        </w:rPr>
+        <w:t>RITICAL_SECTION ac_user;</w:t>
+      </w:r>
+    </w:p>
+    <w:p>
+      <w:pPr>
+        <w:ind w:left="400"/>
+        <w:jc w:val="left"/>
+        <w:rPr>
+          <w:sz w:val="28"/>
+          <w:szCs w:val="28"/>
+        </w:rPr>
+      </w:pPr>
+      <w:r>
+        <w:rPr>
+          <w:rFonts w:hint="eastAsia"/>
+          <w:sz w:val="28"/>
+          <w:szCs w:val="28"/>
+        </w:rPr>
+        <w:t>C</w:t>
+      </w:r>
+      <w:r>
+        <w:rPr>
+          <w:sz w:val="28"/>
+          <w:szCs w:val="28"/>
+        </w:rPr>
+        <w:t xml:space="preserve">RITICAL_SECTION </w:t>
+      </w:r>
+      <w:r>
+        <w:rPr>
+          <w:sz w:val="28"/>
+          <w:szCs w:val="28"/>
+        </w:rPr>
+        <w:t>ac_</w:t>
+      </w:r>
+      <w:r>
+        <w:rPr>
+          <w:sz w:val="28"/>
+          <w:szCs w:val="28"/>
+        </w:rPr>
+        <w:t>feed;</w:t>
+      </w:r>
+    </w:p>
+    <w:p>
+      <w:pPr>
+        <w:ind w:left="400"/>
+        <w:jc w:val="left"/>
+        <w:rPr>
+          <w:sz w:val="28"/>
+          <w:szCs w:val="28"/>
+        </w:rPr>
+      </w:pPr>
+      <w:r>
+        <w:rPr>
+          <w:rFonts w:hint="eastAsia"/>
+          <w:sz w:val="28"/>
+          <w:szCs w:val="28"/>
+        </w:rPr>
+        <w:t>C</w:t>
+      </w:r>
+      <w:r>
+        <w:rPr>
+          <w:sz w:val="28"/>
+          <w:szCs w:val="28"/>
+        </w:rPr>
+        <w:t xml:space="preserve">RITICAL_SECTION </w:t>
+      </w:r>
+      <w:r>
+        <w:rPr>
+          <w:sz w:val="28"/>
+          <w:szCs w:val="28"/>
+        </w:rPr>
+        <w:t>ac_</w:t>
+      </w:r>
+      <w:r>
+        <w:rPr>
+          <w:sz w:val="28"/>
+          <w:szCs w:val="28"/>
+        </w:rPr>
+        <w:t>item;</w:t>
+      </w:r>
+    </w:p>
+    <w:p>
+      <w:pPr>
+        <w:ind w:left="400"/>
+        <w:jc w:val="left"/>
+        <w:rPr>
+          <w:sz w:val="28"/>
+          <w:szCs w:val="28"/>
+        </w:rPr>
+      </w:pPr>
+      <w:r>
+        <w:rPr>
+          <w:rFonts w:hint="eastAsia"/>
+          <w:sz w:val="28"/>
+          <w:szCs w:val="28"/>
+        </w:rPr>
+        <w:t>C</w:t>
+      </w:r>
+      <w:r>
+        <w:rPr>
+          <w:sz w:val="28"/>
+          <w:szCs w:val="28"/>
+        </w:rPr>
+        <w:t xml:space="preserve">RITICAL_SECTION </w:t>
+      </w:r>
+      <w:r>
+        <w:rPr>
+          <w:sz w:val="28"/>
+          <w:szCs w:val="28"/>
+        </w:rPr>
+        <w:t>ac_</w:t>
+      </w:r>
+      <w:r>
+        <w:rPr>
+          <w:sz w:val="28"/>
+          <w:szCs w:val="28"/>
+        </w:rPr>
+        <w:t>trap;</w:t>
+      </w:r>
+    </w:p>
+    <w:p>
+      <w:pPr>
+        <w:ind w:left="400"/>
+        <w:jc w:val="left"/>
+        <w:rPr>
+          <w:sz w:val="28"/>
+          <w:szCs w:val="28"/>
+        </w:rPr>
+      </w:pPr>
+    </w:p>
+    <w:p>
+      <w:pPr>
+        <w:ind w:left="400"/>
+        <w:jc w:val="left"/>
+        <w:rPr>
+          <w:sz w:val="28"/>
+          <w:szCs w:val="28"/>
+        </w:rPr>
+      </w:pPr>
+      <w:r>
+        <w:rPr>
+          <w:rFonts w:hint="eastAsia"/>
+          <w:sz w:val="28"/>
+          <w:szCs w:val="28"/>
+        </w:rPr>
+        <w:t>E</w:t>
+      </w:r>
+      <w:r>
+        <w:rPr>
+          <w:sz w:val="28"/>
+          <w:szCs w:val="28"/>
+        </w:rPr>
+        <w:t>nterCriticalSection(&amp;ac_move)</w:t>
+      </w:r>
+    </w:p>
+    <w:p>
+      <w:pPr>
+        <w:ind w:left="400"/>
+        <w:jc w:val="left"/>
+        <w:rPr>
+          <w:sz w:val="28"/>
+          <w:szCs w:val="28"/>
+        </w:rPr>
+      </w:pPr>
+      <w:r>
+        <w:rPr>
+          <w:rFonts w:hint="eastAsia"/>
+          <w:sz w:val="28"/>
+          <w:szCs w:val="28"/>
+        </w:rPr>
+        <w:t>클라이언트에서 받은 좌표를 해당 클라이언트를 찾아서 수정함</w:t>
+      </w:r>
+    </w:p>
+    <w:p>
+      <w:pPr>
+        <w:ind w:left="400"/>
+        <w:jc w:val="left"/>
+        <w:rPr>
+          <w:sz w:val="28"/>
+          <w:szCs w:val="28"/>
+        </w:rPr>
+      </w:pPr>
+      <w:r>
+        <w:rPr>
+          <w:rFonts w:hint="eastAsia"/>
+          <w:sz w:val="28"/>
+          <w:szCs w:val="28"/>
+        </w:rPr>
+        <w:t>L</w:t>
+      </w:r>
+      <w:r>
+        <w:rPr>
+          <w:sz w:val="28"/>
+          <w:szCs w:val="28"/>
+        </w:rPr>
+        <w:t>eaveCriticalSection(&amp;ac_move)</w:t>
+      </w:r>
+    </w:p>
+    <w:p>
+      <w:pPr>
+        <w:ind w:left="400"/>
+        <w:jc w:val="left"/>
+        <w:rPr>
+          <w:sz w:val="28"/>
+          <w:szCs w:val="28"/>
+        </w:rPr>
+      </w:pPr>
+    </w:p>
+    <w:p>
+      <w:pPr>
+        <w:ind w:left="400"/>
+        <w:jc w:val="left"/>
+        <w:rPr>
+          <w:sz w:val="28"/>
+          <w:szCs w:val="28"/>
+        </w:rPr>
+      </w:pPr>
+      <w:r>
+        <w:rPr>
+          <w:rFonts w:hint="eastAsia"/>
+          <w:sz w:val="28"/>
+          <w:szCs w:val="28"/>
+        </w:rPr>
+        <w:t>E</w:t>
+      </w:r>
+      <w:r>
+        <w:rPr>
+          <w:sz w:val="28"/>
+          <w:szCs w:val="28"/>
+        </w:rPr>
+        <w:t>nterCriticalSection(&amp;ac_</w:t>
+      </w:r>
+      <w:r>
+        <w:rPr>
+          <w:rFonts w:hint="eastAsia"/>
+          <w:sz w:val="28"/>
+          <w:szCs w:val="28"/>
+        </w:rPr>
+        <w:t>u</w:t>
+      </w:r>
+      <w:r>
+        <w:rPr>
+          <w:sz w:val="28"/>
+          <w:szCs w:val="28"/>
+        </w:rPr>
+        <w:t>ser)</w:t>
+      </w:r>
+    </w:p>
+    <w:p>
+      <w:pPr>
+        <w:ind w:left="400"/>
+        <w:jc w:val="left"/>
+        <w:rPr>
+          <w:sz w:val="28"/>
+          <w:szCs w:val="28"/>
+        </w:rPr>
+      </w:pPr>
+      <w:r>
+        <w:rPr>
+          <w:rFonts w:hint="eastAsia"/>
+          <w:sz w:val="28"/>
+          <w:szCs w:val="28"/>
+        </w:rPr>
+        <w:t xml:space="preserve">클라이언트와 클라이언트의 충돌처리를 하며 데이터를 수정하고 </w:t>
+      </w:r>
+      <w:r>
+        <w:rPr>
+          <w:rFonts w:hint="eastAsia"/>
+          <w:sz w:val="28"/>
+          <w:szCs w:val="28"/>
+        </w:rPr>
+        <w:t>수정된 데이터를 전송</w:t>
+      </w:r>
+    </w:p>
+    <w:p>
+      <w:pPr>
+        <w:ind w:left="400"/>
+        <w:jc w:val="left"/>
+        <w:rPr>
+          <w:sz w:val="28"/>
+          <w:szCs w:val="28"/>
+        </w:rPr>
+      </w:pPr>
+      <w:r>
+        <w:rPr>
+          <w:rFonts w:hint="eastAsia"/>
+          <w:sz w:val="28"/>
+          <w:szCs w:val="28"/>
+        </w:rPr>
+        <w:t>L</w:t>
+      </w:r>
+      <w:r>
+        <w:rPr>
+          <w:sz w:val="28"/>
+          <w:szCs w:val="28"/>
+        </w:rPr>
+        <w:t>eaveCriticalSection(&amp;ac_user)</w:t>
+      </w:r>
+    </w:p>
+    <w:p>
+      <w:pPr>
+        <w:jc w:val="left"/>
+        <w:rPr>
+          <w:sz w:val="28"/>
+          <w:szCs w:val="28"/>
+        </w:rPr>
+      </w:pPr>
+    </w:p>
+    <w:p>
+      <w:pPr>
+        <w:ind w:left="400"/>
+        <w:jc w:val="left"/>
+        <w:rPr>
+          <w:sz w:val="28"/>
+          <w:szCs w:val="28"/>
+        </w:rPr>
+      </w:pPr>
+      <w:r>
+        <w:rPr>
+          <w:rFonts w:hint="eastAsia"/>
+          <w:sz w:val="28"/>
+          <w:szCs w:val="28"/>
+        </w:rPr>
+        <w:t>E</w:t>
+      </w:r>
+      <w:r>
+        <w:rPr>
+          <w:sz w:val="28"/>
+          <w:szCs w:val="28"/>
+        </w:rPr>
+        <w:t>nterCriticalSection(&amp;</w:t>
+      </w:r>
+      <w:r>
+        <w:rPr>
+          <w:sz w:val="28"/>
+          <w:szCs w:val="28"/>
+        </w:rPr>
+        <w:t>ac_</w:t>
+      </w:r>
+      <w:r>
+        <w:rPr>
+          <w:sz w:val="28"/>
+          <w:szCs w:val="28"/>
+        </w:rPr>
+        <w:t>feed)</w:t>
+      </w:r>
+    </w:p>
+    <w:p>
+      <w:pPr>
+        <w:ind w:left="400"/>
+        <w:jc w:val="left"/>
+        <w:rPr>
+          <w:sz w:val="28"/>
+          <w:szCs w:val="28"/>
+        </w:rPr>
+      </w:pPr>
+      <w:r>
+        <w:rPr>
+          <w:rFonts w:hint="eastAsia"/>
+          <w:sz w:val="28"/>
+          <w:szCs w:val="28"/>
+        </w:rPr>
+        <w:t>먹이 배열과 클라이언트의 충돌처리로 인한 데이터 수정</w:t>
+      </w:r>
+    </w:p>
+    <w:p>
+      <w:pPr>
+        <w:ind w:left="400"/>
+        <w:jc w:val="left"/>
+        <w:rPr>
+          <w:sz w:val="28"/>
+          <w:szCs w:val="28"/>
+        </w:rPr>
+      </w:pPr>
+      <w:r>
+        <w:rPr>
+          <w:rFonts w:hint="eastAsia"/>
+          <w:sz w:val="28"/>
+          <w:szCs w:val="28"/>
+        </w:rPr>
+        <w:t xml:space="preserve">전역변수 </w:t>
+      </w:r>
+      <w:r>
+        <w:rPr>
+          <w:sz w:val="28"/>
+          <w:szCs w:val="28"/>
+        </w:rPr>
+        <w:t>Feed feed[100]</w:t>
+      </w:r>
+      <w:r>
+        <w:rPr>
+          <w:rFonts w:hint="eastAsia"/>
+          <w:sz w:val="28"/>
+          <w:szCs w:val="28"/>
+        </w:rPr>
+        <w:t>의 데이터 수정</w:t>
+      </w:r>
+    </w:p>
+    <w:p>
+      <w:pPr>
+        <w:ind w:left="400"/>
+        <w:jc w:val="left"/>
+        <w:rPr>
+          <w:sz w:val="28"/>
+          <w:szCs w:val="28"/>
+        </w:rPr>
+      </w:pPr>
+      <w:r>
+        <w:rPr>
+          <w:rFonts w:hint="eastAsia"/>
+          <w:sz w:val="28"/>
+          <w:szCs w:val="28"/>
+        </w:rPr>
+        <w:t>L</w:t>
+      </w:r>
+      <w:r>
+        <w:rPr>
+          <w:sz w:val="28"/>
+          <w:szCs w:val="28"/>
+        </w:rPr>
+        <w:t>eaveCriticalSection(&amp;</w:t>
+      </w:r>
+      <w:r>
+        <w:rPr>
+          <w:sz w:val="28"/>
+          <w:szCs w:val="28"/>
+        </w:rPr>
+        <w:t>ac_feed</w:t>
+      </w:r>
+      <w:r>
+        <w:rPr>
+          <w:sz w:val="28"/>
+          <w:szCs w:val="28"/>
+        </w:rPr>
+        <w:t>)</w:t>
+      </w:r>
+    </w:p>
+    <w:p>
+      <w:pPr>
+        <w:ind w:left="400"/>
+        <w:jc w:val="left"/>
+        <w:rPr>
+          <w:sz w:val="28"/>
+          <w:szCs w:val="28"/>
+        </w:rPr>
+      </w:pPr>
+    </w:p>
+    <w:p>
+      <w:pPr>
+        <w:ind w:left="400"/>
+        <w:jc w:val="left"/>
+        <w:rPr>
+          <w:sz w:val="28"/>
+          <w:szCs w:val="28"/>
+        </w:rPr>
+      </w:pPr>
+      <w:r>
+        <w:rPr>
+          <w:rFonts w:hint="eastAsia"/>
+          <w:sz w:val="28"/>
+          <w:szCs w:val="28"/>
+        </w:rPr>
+        <w:t>E</w:t>
+      </w:r>
+      <w:r>
+        <w:rPr>
+          <w:sz w:val="28"/>
+          <w:szCs w:val="28"/>
+        </w:rPr>
+        <w:t>nterCriticalSection(&amp;</w:t>
+      </w:r>
+      <w:r>
+        <w:rPr>
+          <w:sz w:val="28"/>
+          <w:szCs w:val="28"/>
+        </w:rPr>
+        <w:t>ac_item</w:t>
+      </w:r>
+      <w:r>
+        <w:rPr>
+          <w:sz w:val="28"/>
+          <w:szCs w:val="28"/>
+        </w:rPr>
+        <w:t>)</w:t>
+      </w:r>
+    </w:p>
+    <w:p>
+      <w:pPr>
+        <w:ind w:left="400"/>
+        <w:jc w:val="left"/>
+        <w:rPr>
+          <w:sz w:val="28"/>
+          <w:szCs w:val="28"/>
+        </w:rPr>
+      </w:pPr>
+      <w:r>
+        <w:rPr>
+          <w:rFonts w:hint="eastAsia"/>
+          <w:sz w:val="28"/>
+          <w:szCs w:val="28"/>
+        </w:rPr>
+        <w:t>아이템 배열과 클라이언트의 충돌처리로 인한 데이터 수정</w:t>
+      </w:r>
+    </w:p>
+    <w:p>
+      <w:pPr>
+        <w:ind w:left="400"/>
+        <w:jc w:val="left"/>
+        <w:rPr>
+          <w:sz w:val="28"/>
+          <w:szCs w:val="28"/>
+        </w:rPr>
+      </w:pPr>
+      <w:r>
+        <w:rPr>
+          <w:rFonts w:hint="eastAsia"/>
+          <w:sz w:val="28"/>
+          <w:szCs w:val="28"/>
+        </w:rPr>
+        <w:t xml:space="preserve">전역변수 </w:t>
+      </w:r>
+      <w:r>
+        <w:rPr>
+          <w:sz w:val="28"/>
+          <w:szCs w:val="28"/>
+        </w:rPr>
+        <w:t xml:space="preserve">Item </w:t>
+      </w:r>
+      <w:r>
+        <w:rPr>
+          <w:rFonts w:hint="eastAsia"/>
+          <w:sz w:val="28"/>
+          <w:szCs w:val="28"/>
+        </w:rPr>
+        <w:t>i</w:t>
+      </w:r>
+      <w:r>
+        <w:rPr>
+          <w:sz w:val="28"/>
+          <w:szCs w:val="28"/>
+        </w:rPr>
+        <w:t>tem[100]</w:t>
+      </w:r>
+      <w:r>
+        <w:rPr>
+          <w:rFonts w:hint="eastAsia"/>
+          <w:sz w:val="28"/>
+          <w:szCs w:val="28"/>
+        </w:rPr>
+        <w:t>의 데이터 수정</w:t>
+      </w:r>
+    </w:p>
+    <w:p>
+      <w:pPr>
+        <w:ind w:left="400"/>
+        <w:jc w:val="left"/>
+        <w:rPr>
+          <w:sz w:val="28"/>
+          <w:szCs w:val="28"/>
+        </w:rPr>
+      </w:pPr>
+      <w:r>
+        <w:rPr>
+          <w:rFonts w:hint="eastAsia"/>
+          <w:sz w:val="28"/>
+          <w:szCs w:val="28"/>
+        </w:rPr>
+        <w:t>L</w:t>
+      </w:r>
+      <w:r>
+        <w:rPr>
+          <w:sz w:val="28"/>
+          <w:szCs w:val="28"/>
+        </w:rPr>
+        <w:t>eaveCriticalSection(&amp;</w:t>
+      </w:r>
+      <w:r>
+        <w:rPr>
+          <w:sz w:val="28"/>
+          <w:szCs w:val="28"/>
+        </w:rPr>
+        <w:t>ac_item</w:t>
+      </w:r>
+      <w:r>
+        <w:rPr>
+          <w:sz w:val="28"/>
+          <w:szCs w:val="28"/>
+        </w:rPr>
+        <w:t>)</w:t>
+      </w:r>
+    </w:p>
+    <w:p>
+      <w:pPr>
+        <w:ind w:left="400"/>
+        <w:jc w:val="left"/>
+        <w:rPr>
+          <w:sz w:val="28"/>
+          <w:szCs w:val="28"/>
+        </w:rPr>
+      </w:pPr>
+    </w:p>
+    <w:p>
+      <w:pPr>
+        <w:ind w:left="400"/>
+        <w:jc w:val="left"/>
+        <w:rPr>
+          <w:sz w:val="28"/>
+          <w:szCs w:val="28"/>
+        </w:rPr>
+      </w:pPr>
+      <w:r>
+        <w:rPr>
+          <w:rFonts w:hint="eastAsia"/>
+          <w:sz w:val="28"/>
+          <w:szCs w:val="28"/>
+        </w:rPr>
+        <w:t>E</w:t>
+      </w:r>
+      <w:r>
+        <w:rPr>
+          <w:sz w:val="28"/>
+          <w:szCs w:val="28"/>
+        </w:rPr>
+        <w:t>nterCriticalSection(&amp;</w:t>
+      </w:r>
+      <w:r>
+        <w:rPr>
+          <w:sz w:val="28"/>
+          <w:szCs w:val="28"/>
+        </w:rPr>
+        <w:t>ac_</w:t>
+      </w:r>
+      <w:r>
+        <w:rPr>
+          <w:sz w:val="28"/>
+          <w:szCs w:val="28"/>
+        </w:rPr>
+        <w:t>trap)</w:t>
+      </w:r>
+    </w:p>
+    <w:p>
+      <w:pPr>
+        <w:ind w:left="400"/>
+        <w:jc w:val="left"/>
+        <w:rPr>
+          <w:sz w:val="28"/>
+          <w:szCs w:val="28"/>
+        </w:rPr>
+      </w:pPr>
+      <w:r>
+        <w:rPr>
+          <w:rFonts w:hint="eastAsia"/>
+          <w:sz w:val="28"/>
+          <w:szCs w:val="28"/>
+        </w:rPr>
+        <w:t>함정 배열과 클라이언트의 충돌처리로 인한 데이터 수정</w:t>
+      </w:r>
+    </w:p>
+    <w:p>
+      <w:pPr>
+        <w:ind w:left="400"/>
+        <w:jc w:val="left"/>
+        <w:rPr>
+          <w:sz w:val="28"/>
+          <w:szCs w:val="28"/>
+        </w:rPr>
+      </w:pPr>
+      <w:r>
+        <w:rPr>
+          <w:rFonts w:hint="eastAsia"/>
+          <w:sz w:val="28"/>
+          <w:szCs w:val="28"/>
+        </w:rPr>
+        <w:t xml:space="preserve">전역변수 </w:t>
+      </w:r>
+      <w:r>
+        <w:rPr>
+          <w:sz w:val="28"/>
+          <w:szCs w:val="28"/>
+        </w:rPr>
+        <w:t>Trap trap[100]</w:t>
+      </w:r>
+      <w:r>
+        <w:rPr>
+          <w:rFonts w:hint="eastAsia"/>
+          <w:sz w:val="28"/>
+          <w:szCs w:val="28"/>
+        </w:rPr>
+        <w:t>의 데이터 수정</w:t>
+      </w:r>
+    </w:p>
+    <w:p>
+      <w:pPr>
+        <w:ind w:left="400"/>
+        <w:jc w:val="left"/>
+        <w:rPr>
+          <w:sz w:val="28"/>
+          <w:szCs w:val="28"/>
+        </w:rPr>
+      </w:pPr>
+      <w:r>
+        <w:rPr>
+          <w:rFonts w:hint="eastAsia"/>
+          <w:sz w:val="28"/>
+          <w:szCs w:val="28"/>
+        </w:rPr>
+        <w:t>L</w:t>
+      </w:r>
+      <w:r>
+        <w:rPr>
+          <w:sz w:val="28"/>
+          <w:szCs w:val="28"/>
+        </w:rPr>
+        <w:t>eaveCriticalSection(&amp;</w:t>
+      </w:r>
+      <w:r>
+        <w:rPr>
+          <w:sz w:val="28"/>
+          <w:szCs w:val="28"/>
+        </w:rPr>
+        <w:t>ac_</w:t>
+      </w:r>
+      <w:r>
+        <w:rPr>
+          <w:sz w:val="28"/>
+          <w:szCs w:val="28"/>
+        </w:rPr>
+        <w:t>trap)</w:t>
+      </w:r>
+    </w:p>
+    <w:p>
+      <w:pPr>
+        <w:ind w:left="400"/>
+        <w:jc w:val="left"/>
+        <w:rPr>
+          <w:sz w:val="28"/>
+          <w:szCs w:val="28"/>
+        </w:rPr>
+      </w:pPr>
+    </w:p>
+    <w:p>
+      <w:pPr>
+        <w:ind w:left="400"/>
+        <w:jc w:val="left"/>
+        <w:rPr>
+          <w:b/>
+          <w:bCs/>
+          <w:color w:val="000000" w:themeColor="text1"/>
+          <w:sz w:val="28"/>
+          <w:szCs w:val="28"/>
+        </w:rPr>
+      </w:pPr>
+      <w:r>
+        <w:rPr>
+          <w:rFonts w:hint="eastAsia"/>
+          <w:b/>
+          <w:bCs/>
+          <w:color w:val="000000" w:themeColor="text1"/>
           <w:sz w:val="28"/>
           <w:szCs w:val="28"/>
         </w:rPr>
@@ -12304,10 +13949,11 @@
         <w:rPr>
           <w:b/>
           <w:bCs/>
-          <w:sz w:val="28"/>
-          <w:szCs w:val="28"/>
-        </w:rPr>
-        <w:t>oid UserLogin(int id)</w:t>
+          <w:color w:val="000000" w:themeColor="text1"/>
+          <w:sz w:val="28"/>
+          <w:szCs w:val="28"/>
+        </w:rPr>
+        <w:t>oid CrushCheck()</w:t>
       </w:r>
     </w:p>
     <w:p>
@@ -12325,7 +13971,7 @@
           <w:sz w:val="28"/>
           <w:szCs w:val="28"/>
         </w:rPr>
-        <w:t>새로운 유저가 로그인 했을 때 기존 플레이 데이터(유저들의 데이터,</w:t>
+        <w:t>충돌 처리할 함수 플레이어와 플레이어,</w:t>
       </w:r>
       <w:r>
         <w:rPr>
@@ -12370,133 +14016,15 @@
           <w:sz w:val="28"/>
           <w:szCs w:val="28"/>
         </w:rPr>
-        <w:t>함정 배열)를 보내주고 기존의 플레이어들에게 새로운 유저의 로그인을 알린다.</w:t>
-      </w:r>
-    </w:p>
-    <w:p>
-      <w:pPr>
-        <w:ind w:left="400"/>
-        <w:jc w:val="left"/>
-        <w:rPr>
-          <w:b/>
-          <w:bCs/>
-          <w:sz w:val="28"/>
-          <w:szCs w:val="28"/>
-        </w:rPr>
-      </w:pPr>
-      <w:r>
-        <w:rPr>
-          <w:rFonts w:hint="eastAsia"/>
-          <w:b/>
-          <w:bCs/>
-          <w:sz w:val="28"/>
-          <w:szCs w:val="28"/>
-        </w:rPr>
-        <w:t>v</w:t>
-      </w:r>
-      <w:r>
-        <w:rPr>
-          <w:b/>
-          <w:bCs/>
-          <w:sz w:val="28"/>
-          <w:szCs w:val="28"/>
-        </w:rPr>
-        <w:t>oid UserLogout</w:t>
-      </w:r>
-      <w:r>
-        <w:rPr>
-          <w:rFonts w:hint="eastAsia"/>
-          <w:b/>
-          <w:bCs/>
-          <w:sz w:val="28"/>
-          <w:szCs w:val="28"/>
-        </w:rPr>
-        <w:t>O</w:t>
-      </w:r>
-      <w:r>
-        <w:rPr>
-          <w:b/>
-          <w:bCs/>
-          <w:sz w:val="28"/>
-          <w:szCs w:val="28"/>
-        </w:rPr>
-        <w:t>rLose</w:t>
-      </w:r>
-      <w:r>
-        <w:rPr>
-          <w:b/>
-          <w:bCs/>
-          <w:sz w:val="28"/>
-          <w:szCs w:val="28"/>
-        </w:rPr>
-        <w:t>(int id)</w:t>
-      </w:r>
-    </w:p>
-    <w:p>
-      <w:pPr>
-        <w:ind w:left="400"/>
-        <w:jc w:val="left"/>
-        <w:rPr>
-          <w:sz w:val="28"/>
-          <w:szCs w:val="28"/>
-        </w:rPr>
-      </w:pPr>
-      <w:r>
-        <w:rPr>
-          <w:rFonts w:hint="eastAsia"/>
-          <w:sz w:val="28"/>
-          <w:szCs w:val="28"/>
-        </w:rPr>
-        <w:t>유저가 강제 종료 또는 게임에서 질 경우 패배했다는 사인을 해당 유저에게 전달하고 유저 벡터에서 해당 유저를 삭제하고 나머지 클라이언트 들에게 알린다.</w:t>
-      </w:r>
-    </w:p>
-    <w:p>
-      <w:pPr>
-        <w:ind w:left="400"/>
-        <w:jc w:val="left"/>
-        <w:rPr>
-          <w:b/>
-          <w:bCs/>
-          <w:sz w:val="28"/>
-          <w:szCs w:val="28"/>
-        </w:rPr>
-      </w:pPr>
-      <w:r>
-        <w:rPr>
-          <w:rFonts w:hint="eastAsia"/>
-          <w:b/>
-          <w:bCs/>
-          <w:sz w:val="28"/>
-          <w:szCs w:val="28"/>
-        </w:rPr>
-        <w:t>v</w:t>
-      </w:r>
-      <w:r>
-        <w:rPr>
-          <w:b/>
-          <w:bCs/>
-          <w:sz w:val="28"/>
-          <w:szCs w:val="28"/>
-        </w:rPr>
-        <w:t>oid ProcessUsers(int id, int x, int y, int size)</w:t>
-      </w:r>
-    </w:p>
-    <w:p>
-      <w:pPr>
-        <w:ind w:left="400"/>
-        <w:jc w:val="left"/>
-        <w:rPr>
-          <w:sz w:val="28"/>
-          <w:szCs w:val="28"/>
-        </w:rPr>
-      </w:pPr>
-      <w:r>
-        <w:rPr>
-          <w:rFonts w:hint="eastAsia"/>
-          <w:sz w:val="28"/>
-          <w:szCs w:val="28"/>
-        </w:rPr>
-        <w:t>유저의 좌표 또는</w:t>
+        <w:t>함정들의 충돌처리를 체크할 함수</w:t>
+      </w:r>
+      <w:r>
+        <w:rPr>
+          <w:rFonts w:hint="eastAsia"/>
+          <w:sz w:val="28"/>
+          <w:szCs w:val="28"/>
+        </w:rPr>
+        <w:t>이다.</w:t>
       </w:r>
       <w:r>
         <w:rPr>
@@ -12511,140 +14039,46 @@
           <w:sz w:val="28"/>
           <w:szCs w:val="28"/>
         </w:rPr>
-        <w:t>사이즈가 바뀔 경우 해당 유저의 데이터를 수정하고 수정된 데이터를 모든 클라이언트들에게 알린다.</w:t>
-      </w:r>
-    </w:p>
-    <w:p>
-      <w:pPr>
-        <w:ind w:left="400"/>
-        <w:jc w:val="left"/>
-        <w:rPr>
-          <w:sz w:val="28"/>
-          <w:szCs w:val="28"/>
-        </w:rPr>
-      </w:pPr>
-    </w:p>
-    <w:p>
-      <w:pPr>
-        <w:ind w:left="400"/>
-        <w:jc w:val="left"/>
-        <w:rPr>
-          <w:b/>
-          <w:bCs/>
-          <w:sz w:val="28"/>
-          <w:szCs w:val="28"/>
-        </w:rPr>
-      </w:pPr>
-      <w:r>
-        <w:rPr>
-          <w:rFonts w:hint="eastAsia"/>
-          <w:b/>
-          <w:bCs/>
-          <w:sz w:val="28"/>
-          <w:szCs w:val="28"/>
-        </w:rPr>
-        <w:t>v</w:t>
-      </w:r>
-      <w:r>
-        <w:rPr>
-          <w:b/>
-          <w:bCs/>
-          <w:sz w:val="28"/>
-          <w:szCs w:val="28"/>
-        </w:rPr>
-        <w:t>oid ProcessFeed(int num, int x, int y)</w:t>
-      </w:r>
-    </w:p>
-    <w:p>
-      <w:pPr>
-        <w:ind w:left="400"/>
-        <w:jc w:val="left"/>
-        <w:rPr>
-          <w:sz w:val="28"/>
-          <w:szCs w:val="28"/>
-        </w:rPr>
-      </w:pPr>
-      <w:r>
-        <w:rPr>
-          <w:rFonts w:hint="eastAsia"/>
-          <w:sz w:val="28"/>
-          <w:szCs w:val="28"/>
-        </w:rPr>
-        <w:t>먹이의 좌표가 바뀔 경우</w:t>
-      </w:r>
-      <w:r>
-        <w:rPr>
-          <w:rFonts w:hint="eastAsia"/>
-          <w:sz w:val="28"/>
-          <w:szCs w:val="28"/>
-        </w:rPr>
-        <w:t xml:space="preserve"> 새로운 좌표를 설정하고</w:t>
-      </w:r>
-      <w:r>
-        <w:rPr>
-          <w:rFonts w:hint="eastAsia"/>
-          <w:sz w:val="28"/>
-          <w:szCs w:val="28"/>
-        </w:rPr>
-        <w:t xml:space="preserve"> 바뀐 </w:t>
-      </w:r>
-      <w:r>
-        <w:rPr>
-          <w:rFonts w:hint="eastAsia"/>
-          <w:sz w:val="28"/>
-          <w:szCs w:val="28"/>
-        </w:rPr>
-        <w:t>위치</w:t>
-      </w:r>
-      <w:r>
-        <w:rPr>
-          <w:rFonts w:hint="eastAsia"/>
-          <w:sz w:val="28"/>
-          <w:szCs w:val="28"/>
-        </w:rPr>
-        <w:t xml:space="preserve">를 모든 클라이언트들에게 알린다. </w:t>
-      </w:r>
-    </w:p>
-    <w:p>
-      <w:pPr>
-        <w:ind w:left="400"/>
-        <w:jc w:val="left"/>
-        <w:rPr>
-          <w:b/>
-          <w:bCs/>
-          <w:sz w:val="28"/>
-          <w:szCs w:val="28"/>
-        </w:rPr>
-      </w:pPr>
-      <w:r>
-        <w:rPr>
-          <w:rFonts w:hint="eastAsia"/>
-          <w:b/>
-          <w:bCs/>
-          <w:sz w:val="28"/>
-          <w:szCs w:val="28"/>
-        </w:rPr>
-        <w:t>v</w:t>
-      </w:r>
-      <w:r>
-        <w:rPr>
-          <w:b/>
-          <w:bCs/>
-          <w:sz w:val="28"/>
-          <w:szCs w:val="28"/>
-        </w:rPr>
-        <w:t>oid ProcessItem(int num, int x, int y, int type)</w:t>
-      </w:r>
-    </w:p>
-    <w:p>
-      <w:pPr>
-        <w:ind w:left="400"/>
-        <w:jc w:val="left"/>
-        <w:rPr>
-          <w:sz w:val="28"/>
-          <w:szCs w:val="28"/>
-        </w:rPr>
-      </w:pPr>
+        <w:t>플레이어와의 충돌에는 승패를 사이즈</w:t>
+      </w:r>
+      <w:r>
+        <w:rPr>
+          <w:sz w:val="28"/>
+          <w:szCs w:val="28"/>
+        </w:rPr>
+        <w:t xml:space="preserve"> </w:t>
+      </w:r>
+      <w:r>
+        <w:rPr>
+          <w:rFonts w:hint="eastAsia"/>
+          <w:sz w:val="28"/>
+          <w:szCs w:val="28"/>
+        </w:rPr>
+        <w:t>패킷과 로그아웃 패킷을 브로드캐스트 하고</w:t>
+      </w:r>
+      <w:r>
+        <w:rPr>
+          <w:sz w:val="28"/>
+          <w:szCs w:val="28"/>
+        </w:rPr>
+        <w:t xml:space="preserve">, </w:t>
+      </w:r>
+      <w:r>
+        <w:rPr>
+          <w:rFonts w:hint="eastAsia"/>
+          <w:sz w:val="28"/>
+          <w:szCs w:val="28"/>
+        </w:rPr>
+        <w:t>먹이</w:t>
+      </w:r>
+      <w:r>
+        <w:rPr>
+          <w:rFonts w:hint="eastAsia"/>
+          <w:sz w:val="28"/>
+          <w:szCs w:val="28"/>
+        </w:rPr>
+        <w:t>나 아이템, 함정</w:t>
+      </w:r>
       <w:r>
         <w:rPr>
           <w:rFonts w:hint="eastAsia"/>
@@ -12652,1137 +14086,7 @@
           <w:szCs w:val="28"/>
         </w:rPr>
         <w:lastRenderedPageBreak/>
-        <w:t>아이템의 좌표가 바뀔 경우 바뀐</w:t>
-      </w:r>
-      <w:r>
-        <w:rPr>
-          <w:rFonts w:hint="eastAsia"/>
-          <w:sz w:val="28"/>
-          <w:szCs w:val="28"/>
-        </w:rPr>
-        <w:t xml:space="preserve"> 새로운 좌표를 설정하고</w:t>
-      </w:r>
-      <w:r>
-        <w:rPr>
-          <w:rFonts w:hint="eastAsia"/>
-          <w:sz w:val="28"/>
-          <w:szCs w:val="28"/>
-        </w:rPr>
-        <w:t xml:space="preserve"> </w:t>
-      </w:r>
-      <w:r>
-        <w:rPr>
-          <w:rFonts w:hint="eastAsia"/>
-          <w:sz w:val="28"/>
-          <w:szCs w:val="28"/>
-        </w:rPr>
-        <w:t>위치</w:t>
-      </w:r>
-      <w:r>
-        <w:rPr>
-          <w:rFonts w:hint="eastAsia"/>
-          <w:sz w:val="28"/>
-          <w:szCs w:val="28"/>
-        </w:rPr>
-        <w:t xml:space="preserve">를 모든 클라이언트들에게 알린다. </w:t>
-      </w:r>
-    </w:p>
-    <w:p>
-      <w:pPr>
-        <w:ind w:left="400"/>
-        <w:jc w:val="left"/>
-        <w:rPr>
-          <w:b/>
-          <w:bCs/>
-          <w:sz w:val="28"/>
-          <w:szCs w:val="28"/>
-        </w:rPr>
-      </w:pPr>
-      <w:r>
-        <w:rPr>
-          <w:rFonts w:hint="eastAsia"/>
-          <w:b/>
-          <w:bCs/>
-          <w:sz w:val="28"/>
-          <w:szCs w:val="28"/>
-        </w:rPr>
-        <w:t>v</w:t>
-      </w:r>
-      <w:r>
-        <w:rPr>
-          <w:b/>
-          <w:bCs/>
-          <w:sz w:val="28"/>
-          <w:szCs w:val="28"/>
-        </w:rPr>
-        <w:t>oid ProcessTrap(int num, int x, int y)</w:t>
-      </w:r>
-    </w:p>
-    <w:p>
-      <w:pPr>
-        <w:ind w:left="400"/>
-        <w:jc w:val="left"/>
-        <w:rPr>
-          <w:sz w:val="28"/>
-          <w:szCs w:val="28"/>
-        </w:rPr>
-      </w:pPr>
-      <w:r>
-        <w:rPr>
-          <w:rFonts w:hint="eastAsia"/>
-          <w:sz w:val="28"/>
-          <w:szCs w:val="28"/>
-        </w:rPr>
-        <w:t xml:space="preserve">함정의 좌표가 바뀔 경우 새로운 좌표를 설정하고 바뀐 위치를 모든 클라이언트들에게 알린다. </w:t>
-      </w:r>
-    </w:p>
-    <w:p>
-      <w:pPr>
-        <w:ind w:left="400"/>
-        <w:jc w:val="left"/>
-        <w:rPr>
-          <w:sz w:val="28"/>
-          <w:szCs w:val="28"/>
-        </w:rPr>
-      </w:pPr>
-    </w:p>
-    <w:p>
-      <w:pPr>
-        <w:ind w:left="400"/>
-        <w:jc w:val="left"/>
-        <w:rPr>
-          <w:b/>
-          <w:bCs/>
-          <w:sz w:val="28"/>
-          <w:szCs w:val="28"/>
-        </w:rPr>
-      </w:pPr>
-      <w:r>
-        <w:rPr>
-          <w:rFonts w:hint="eastAsia"/>
-          <w:b/>
-          <w:bCs/>
-          <w:sz w:val="28"/>
-          <w:szCs w:val="28"/>
-        </w:rPr>
-        <w:t>임계영역</w:t>
-      </w:r>
-    </w:p>
-    <w:p>
-      <w:pPr>
-        <w:ind w:left="400"/>
-        <w:jc w:val="left"/>
-        <w:rPr>
-          <w:sz w:val="28"/>
-          <w:szCs w:val="28"/>
-        </w:rPr>
-      </w:pPr>
-      <w:r>
-        <w:rPr>
-          <w:rFonts w:hint="eastAsia"/>
-          <w:sz w:val="28"/>
-          <w:szCs w:val="28"/>
-        </w:rPr>
-        <w:t xml:space="preserve">각각의 프로세스 함수를 만든 이유 </w:t>
-      </w:r>
-      <w:r>
-        <w:rPr>
-          <w:sz w:val="28"/>
-          <w:szCs w:val="28"/>
-        </w:rPr>
-        <w:t xml:space="preserve">-&gt; </w:t>
-      </w:r>
-      <w:r>
-        <w:rPr>
-          <w:rFonts w:hint="eastAsia"/>
-          <w:sz w:val="28"/>
-          <w:szCs w:val="28"/>
-        </w:rPr>
-        <w:t>멀티 스레드의 동기화를 위해</w:t>
-      </w:r>
-    </w:p>
-    <w:p>
-      <w:pPr>
-        <w:ind w:left="400"/>
-        <w:jc w:val="left"/>
-        <w:rPr>
-          <w:sz w:val="28"/>
-          <w:szCs w:val="28"/>
-        </w:rPr>
-      </w:pPr>
-      <w:r>
-        <w:rPr>
-          <w:rFonts w:hint="eastAsia"/>
-          <w:sz w:val="28"/>
-          <w:szCs w:val="28"/>
-        </w:rPr>
-        <w:t>C</w:t>
-      </w:r>
-      <w:r>
-        <w:rPr>
-          <w:sz w:val="28"/>
-          <w:szCs w:val="28"/>
-        </w:rPr>
-        <w:t xml:space="preserve">RITICAL_SECTION </w:t>
-      </w:r>
-      <w:r>
-        <w:rPr>
-          <w:rFonts w:hint="eastAsia"/>
-          <w:sz w:val="28"/>
-          <w:szCs w:val="28"/>
-        </w:rPr>
-        <w:t>ac_</w:t>
-      </w:r>
-      <w:r>
-        <w:rPr>
-          <w:sz w:val="28"/>
-          <w:szCs w:val="28"/>
-        </w:rPr>
-        <w:t>move;</w:t>
-      </w:r>
-    </w:p>
-    <w:p>
-      <w:pPr>
-        <w:ind w:left="400"/>
-        <w:jc w:val="left"/>
-        <w:rPr>
-          <w:rFonts w:hint="eastAsia"/>
-          <w:sz w:val="28"/>
-          <w:szCs w:val="28"/>
-        </w:rPr>
-      </w:pPr>
-      <w:r>
-        <w:rPr>
-          <w:rFonts w:hint="eastAsia"/>
-          <w:sz w:val="28"/>
-          <w:szCs w:val="28"/>
-        </w:rPr>
-        <w:t>C</w:t>
-      </w:r>
-      <w:r>
-        <w:rPr>
-          <w:sz w:val="28"/>
-          <w:szCs w:val="28"/>
-        </w:rPr>
-        <w:t>RITICAL_SECTION ac_user;</w:t>
-      </w:r>
-    </w:p>
-    <w:p>
-      <w:pPr>
-        <w:ind w:left="400"/>
-        <w:jc w:val="left"/>
-        <w:rPr>
-          <w:sz w:val="28"/>
-          <w:szCs w:val="28"/>
-        </w:rPr>
-      </w:pPr>
-      <w:r>
-        <w:rPr>
-          <w:rFonts w:hint="eastAsia"/>
-          <w:sz w:val="28"/>
-          <w:szCs w:val="28"/>
-        </w:rPr>
-        <w:t>C</w:t>
-      </w:r>
-      <w:r>
-        <w:rPr>
-          <w:sz w:val="28"/>
-          <w:szCs w:val="28"/>
-        </w:rPr>
-        <w:t xml:space="preserve">RITICAL_SECTION </w:t>
-      </w:r>
-      <w:r>
-        <w:rPr>
-          <w:sz w:val="28"/>
-          <w:szCs w:val="28"/>
-        </w:rPr>
-        <w:t>ac_</w:t>
-      </w:r>
-      <w:r>
-        <w:rPr>
-          <w:sz w:val="28"/>
-          <w:szCs w:val="28"/>
-        </w:rPr>
-        <w:t>feed;</w:t>
-      </w:r>
-    </w:p>
-    <w:p>
-      <w:pPr>
-        <w:ind w:left="400"/>
-        <w:jc w:val="left"/>
-        <w:rPr>
-          <w:sz w:val="28"/>
-          <w:szCs w:val="28"/>
-        </w:rPr>
-      </w:pPr>
-      <w:r>
-        <w:rPr>
-          <w:rFonts w:hint="eastAsia"/>
-          <w:sz w:val="28"/>
-          <w:szCs w:val="28"/>
-        </w:rPr>
-        <w:t>C</w:t>
-      </w:r>
-      <w:r>
-        <w:rPr>
-          <w:sz w:val="28"/>
-          <w:szCs w:val="28"/>
-        </w:rPr>
-        <w:t xml:space="preserve">RITICAL_SECTION </w:t>
-      </w:r>
-      <w:r>
-        <w:rPr>
-          <w:sz w:val="28"/>
-          <w:szCs w:val="28"/>
-        </w:rPr>
-        <w:t>ac_</w:t>
-      </w:r>
-      <w:r>
-        <w:rPr>
-          <w:sz w:val="28"/>
-          <w:szCs w:val="28"/>
-        </w:rPr>
-        <w:t>item;</w:t>
-      </w:r>
-    </w:p>
-    <w:p>
-      <w:pPr>
-        <w:ind w:left="400"/>
-        <w:jc w:val="left"/>
-        <w:rPr>
-          <w:sz w:val="28"/>
-          <w:szCs w:val="28"/>
-        </w:rPr>
-      </w:pPr>
-      <w:r>
-        <w:rPr>
-          <w:rFonts w:hint="eastAsia"/>
-          <w:sz w:val="28"/>
-          <w:szCs w:val="28"/>
-        </w:rPr>
-        <w:t>C</w:t>
-      </w:r>
-      <w:r>
-        <w:rPr>
-          <w:sz w:val="28"/>
-          <w:szCs w:val="28"/>
-        </w:rPr>
-        <w:t xml:space="preserve">RITICAL_SECTION </w:t>
-      </w:r>
-      <w:r>
-        <w:rPr>
-          <w:sz w:val="28"/>
-          <w:szCs w:val="28"/>
-        </w:rPr>
-        <w:t>ac_</w:t>
-      </w:r>
-      <w:r>
-        <w:rPr>
-          <w:sz w:val="28"/>
-          <w:szCs w:val="28"/>
-        </w:rPr>
-        <w:t>trap;</w:t>
-      </w:r>
-    </w:p>
-    <w:p>
-      <w:pPr>
-        <w:ind w:left="400"/>
-        <w:jc w:val="left"/>
-        <w:rPr>
-          <w:sz w:val="28"/>
-          <w:szCs w:val="28"/>
-        </w:rPr>
-      </w:pPr>
-    </w:p>
-    <w:p>
-      <w:pPr>
-        <w:ind w:left="400"/>
-        <w:jc w:val="left"/>
-        <w:rPr>
-          <w:sz w:val="28"/>
-          <w:szCs w:val="28"/>
-        </w:rPr>
-      </w:pPr>
-      <w:r>
-        <w:rPr>
-          <w:rFonts w:hint="eastAsia"/>
-          <w:sz w:val="28"/>
-          <w:szCs w:val="28"/>
-        </w:rPr>
-        <w:t>E</w:t>
-      </w:r>
-      <w:r>
-        <w:rPr>
-          <w:sz w:val="28"/>
-          <w:szCs w:val="28"/>
-        </w:rPr>
-        <w:t>nterCriticalSection(&amp;ac_move)</w:t>
-      </w:r>
-    </w:p>
-    <w:p>
-      <w:pPr>
-        <w:ind w:left="400"/>
-        <w:jc w:val="left"/>
-        <w:rPr>
-          <w:rFonts w:hint="eastAsia"/>
-          <w:sz w:val="28"/>
-          <w:szCs w:val="28"/>
-        </w:rPr>
-      </w:pPr>
-      <w:r>
-        <w:rPr>
-          <w:rFonts w:hint="eastAsia"/>
-          <w:sz w:val="28"/>
-          <w:szCs w:val="28"/>
-        </w:rPr>
-        <w:t>클라이언트에서 받은 좌표를 해당 클라이언트를 찾아서 수정함</w:t>
-      </w:r>
-    </w:p>
-    <w:p>
-      <w:pPr>
-        <w:ind w:left="400"/>
-        <w:jc w:val="left"/>
-        <w:rPr>
-          <w:sz w:val="28"/>
-          <w:szCs w:val="28"/>
-        </w:rPr>
-      </w:pPr>
-      <w:r>
-        <w:rPr>
-          <w:rFonts w:hint="eastAsia"/>
-          <w:sz w:val="28"/>
-          <w:szCs w:val="28"/>
-        </w:rPr>
-        <w:t>L</w:t>
-      </w:r>
-      <w:r>
-        <w:rPr>
-          <w:sz w:val="28"/>
-          <w:szCs w:val="28"/>
-        </w:rPr>
-        <w:t>eaveCriticalSection(&amp;ac_move)</w:t>
-      </w:r>
-    </w:p>
-    <w:p>
-      <w:pPr>
-        <w:ind w:left="400"/>
-        <w:jc w:val="left"/>
-        <w:rPr>
-          <w:sz w:val="28"/>
-          <w:szCs w:val="28"/>
-        </w:rPr>
-      </w:pPr>
-    </w:p>
-    <w:p>
-      <w:pPr>
-        <w:ind w:left="400"/>
-        <w:jc w:val="left"/>
-        <w:rPr>
-          <w:sz w:val="28"/>
-          <w:szCs w:val="28"/>
-        </w:rPr>
-      </w:pPr>
-      <w:r>
-        <w:rPr>
-          <w:rFonts w:hint="eastAsia"/>
-          <w:sz w:val="28"/>
-          <w:szCs w:val="28"/>
-        </w:rPr>
-        <w:t>E</w:t>
-      </w:r>
-      <w:r>
-        <w:rPr>
-          <w:sz w:val="28"/>
-          <w:szCs w:val="28"/>
-        </w:rPr>
-        <w:t>nterCriticalSection(&amp;ac_</w:t>
-      </w:r>
-      <w:r>
-        <w:rPr>
-          <w:rFonts w:hint="eastAsia"/>
-          <w:sz w:val="28"/>
-          <w:szCs w:val="28"/>
-        </w:rPr>
-        <w:t>u</w:t>
-      </w:r>
-      <w:r>
-        <w:rPr>
-          <w:sz w:val="28"/>
-          <w:szCs w:val="28"/>
-        </w:rPr>
-        <w:t>ser)</w:t>
-      </w:r>
-    </w:p>
-    <w:p>
-      <w:pPr>
-        <w:ind w:left="400"/>
-        <w:jc w:val="left"/>
-        <w:rPr>
-          <w:rFonts w:hint="eastAsia"/>
-          <w:sz w:val="28"/>
-          <w:szCs w:val="28"/>
-        </w:rPr>
-      </w:pPr>
-      <w:r>
-        <w:rPr>
-          <w:rFonts w:hint="eastAsia"/>
-          <w:sz w:val="28"/>
-          <w:szCs w:val="28"/>
-        </w:rPr>
-        <w:lastRenderedPageBreak/>
-        <w:t xml:space="preserve">클라이언트와 클라이언트의 충돌처리를 하며 데이터를 수정하고 </w:t>
-      </w:r>
-      <w:r>
-        <w:rPr>
-          <w:rFonts w:hint="eastAsia"/>
-          <w:sz w:val="28"/>
-          <w:szCs w:val="28"/>
-        </w:rPr>
-        <w:t>수정된 데이터를 전송</w:t>
-      </w:r>
-    </w:p>
-    <w:p>
-      <w:pPr>
-        <w:ind w:left="400"/>
-        <w:jc w:val="left"/>
-        <w:rPr>
-          <w:sz w:val="28"/>
-          <w:szCs w:val="28"/>
-        </w:rPr>
-      </w:pPr>
-      <w:r>
-        <w:rPr>
-          <w:rFonts w:hint="eastAsia"/>
-          <w:sz w:val="28"/>
-          <w:szCs w:val="28"/>
-        </w:rPr>
-        <w:t>L</w:t>
-      </w:r>
-      <w:r>
-        <w:rPr>
-          <w:sz w:val="28"/>
-          <w:szCs w:val="28"/>
-        </w:rPr>
-        <w:t>eaveCriticalSection(&amp;ac_user)</w:t>
-      </w:r>
-    </w:p>
-    <w:p>
-      <w:pPr>
-        <w:jc w:val="left"/>
-        <w:rPr>
-          <w:rFonts w:hint="eastAsia"/>
-          <w:sz w:val="28"/>
-          <w:szCs w:val="28"/>
-        </w:rPr>
-      </w:pPr>
-    </w:p>
-    <w:p>
-      <w:pPr>
-        <w:ind w:left="400"/>
-        <w:jc w:val="left"/>
-        <w:rPr>
-          <w:sz w:val="28"/>
-          <w:szCs w:val="28"/>
-        </w:rPr>
-      </w:pPr>
-      <w:r>
-        <w:rPr>
-          <w:rFonts w:hint="eastAsia"/>
-          <w:sz w:val="28"/>
-          <w:szCs w:val="28"/>
-        </w:rPr>
-        <w:t>E</w:t>
-      </w:r>
-      <w:r>
-        <w:rPr>
-          <w:sz w:val="28"/>
-          <w:szCs w:val="28"/>
-        </w:rPr>
-        <w:t>nterCriticalSection(&amp;</w:t>
-      </w:r>
-      <w:r>
-        <w:rPr>
-          <w:sz w:val="28"/>
-          <w:szCs w:val="28"/>
-        </w:rPr>
-        <w:t>ac_</w:t>
-      </w:r>
-      <w:r>
-        <w:rPr>
-          <w:sz w:val="28"/>
-          <w:szCs w:val="28"/>
-        </w:rPr>
-        <w:t>feed)</w:t>
-      </w:r>
-    </w:p>
-    <w:p>
-      <w:pPr>
-        <w:ind w:left="400"/>
-        <w:jc w:val="left"/>
-        <w:rPr>
-          <w:sz w:val="28"/>
-          <w:szCs w:val="28"/>
-        </w:rPr>
-      </w:pPr>
-      <w:r>
-        <w:rPr>
-          <w:rFonts w:hint="eastAsia"/>
-          <w:sz w:val="28"/>
-          <w:szCs w:val="28"/>
-        </w:rPr>
-        <w:t>먹이 배열과 클라이언트의 충돌처리로 인한 데이터 수정</w:t>
-      </w:r>
-    </w:p>
-    <w:p>
-      <w:pPr>
-        <w:ind w:left="400"/>
-        <w:jc w:val="left"/>
-        <w:rPr>
-          <w:sz w:val="28"/>
-          <w:szCs w:val="28"/>
-        </w:rPr>
-      </w:pPr>
-      <w:r>
-        <w:rPr>
-          <w:rFonts w:hint="eastAsia"/>
-          <w:sz w:val="28"/>
-          <w:szCs w:val="28"/>
-        </w:rPr>
-        <w:t xml:space="preserve">전역변수 </w:t>
-      </w:r>
-      <w:r>
-        <w:rPr>
-          <w:sz w:val="28"/>
-          <w:szCs w:val="28"/>
-        </w:rPr>
-        <w:t>Feed feed[100]</w:t>
-      </w:r>
-      <w:r>
-        <w:rPr>
-          <w:rFonts w:hint="eastAsia"/>
-          <w:sz w:val="28"/>
-          <w:szCs w:val="28"/>
-        </w:rPr>
-        <w:t>의 데이터 수정</w:t>
-      </w:r>
-    </w:p>
-    <w:p>
-      <w:pPr>
-        <w:ind w:left="400"/>
-        <w:jc w:val="left"/>
-        <w:rPr>
-          <w:sz w:val="28"/>
-          <w:szCs w:val="28"/>
-        </w:rPr>
-      </w:pPr>
-      <w:r>
-        <w:rPr>
-          <w:rFonts w:hint="eastAsia"/>
-          <w:sz w:val="28"/>
-          <w:szCs w:val="28"/>
-        </w:rPr>
-        <w:t>L</w:t>
-      </w:r>
-      <w:r>
-        <w:rPr>
-          <w:sz w:val="28"/>
-          <w:szCs w:val="28"/>
-        </w:rPr>
-        <w:t>eaveCriticalSection(&amp;</w:t>
-      </w:r>
-      <w:r>
-        <w:rPr>
-          <w:sz w:val="28"/>
-          <w:szCs w:val="28"/>
-        </w:rPr>
-        <w:t>ac_feed</w:t>
-      </w:r>
-      <w:r>
-        <w:rPr>
-          <w:sz w:val="28"/>
-          <w:szCs w:val="28"/>
-        </w:rPr>
-        <w:t>)</w:t>
-      </w:r>
-    </w:p>
-    <w:p>
-      <w:pPr>
-        <w:ind w:left="400"/>
-        <w:jc w:val="left"/>
-        <w:rPr>
-          <w:sz w:val="28"/>
-          <w:szCs w:val="28"/>
-        </w:rPr>
-      </w:pPr>
-    </w:p>
-    <w:p>
-      <w:pPr>
-        <w:ind w:left="400"/>
-        <w:jc w:val="left"/>
-        <w:rPr>
-          <w:sz w:val="28"/>
-          <w:szCs w:val="28"/>
-        </w:rPr>
-      </w:pPr>
-      <w:r>
-        <w:rPr>
-          <w:rFonts w:hint="eastAsia"/>
-          <w:sz w:val="28"/>
-          <w:szCs w:val="28"/>
-        </w:rPr>
-        <w:t>E</w:t>
-      </w:r>
-      <w:r>
-        <w:rPr>
-          <w:sz w:val="28"/>
-          <w:szCs w:val="28"/>
-        </w:rPr>
-        <w:t>nterCriticalSection(&amp;</w:t>
-      </w:r>
-      <w:r>
-        <w:rPr>
-          <w:sz w:val="28"/>
-          <w:szCs w:val="28"/>
-        </w:rPr>
-        <w:t>ac_item</w:t>
-      </w:r>
-      <w:r>
-        <w:rPr>
-          <w:sz w:val="28"/>
-          <w:szCs w:val="28"/>
-        </w:rPr>
-        <w:t>)</w:t>
-      </w:r>
-    </w:p>
-    <w:p>
-      <w:pPr>
-        <w:ind w:left="400"/>
-        <w:jc w:val="left"/>
-        <w:rPr>
-          <w:rFonts w:hint="eastAsia"/>
-          <w:sz w:val="28"/>
-          <w:szCs w:val="28"/>
-        </w:rPr>
-      </w:pPr>
-      <w:r>
-        <w:rPr>
-          <w:rFonts w:hint="eastAsia"/>
-          <w:sz w:val="28"/>
-          <w:szCs w:val="28"/>
-        </w:rPr>
-        <w:t xml:space="preserve">아이템 </w:t>
-      </w:r>
-      <w:r>
-        <w:rPr>
-          <w:rFonts w:hint="eastAsia"/>
-          <w:sz w:val="28"/>
-          <w:szCs w:val="28"/>
-        </w:rPr>
-        <w:t>배열과 클라이언트의 충돌처리로 인한 데이터 수정</w:t>
-      </w:r>
-    </w:p>
-    <w:p>
-      <w:pPr>
-        <w:ind w:left="400"/>
-        <w:jc w:val="left"/>
-        <w:rPr>
-          <w:sz w:val="28"/>
-          <w:szCs w:val="28"/>
-        </w:rPr>
-      </w:pPr>
-      <w:r>
-        <w:rPr>
-          <w:rFonts w:hint="eastAsia"/>
-          <w:sz w:val="28"/>
-          <w:szCs w:val="28"/>
-        </w:rPr>
-        <w:t xml:space="preserve">전역변수 </w:t>
-      </w:r>
-      <w:r>
-        <w:rPr>
-          <w:sz w:val="28"/>
-          <w:szCs w:val="28"/>
-        </w:rPr>
-        <w:t xml:space="preserve">Item </w:t>
-      </w:r>
-      <w:r>
-        <w:rPr>
-          <w:rFonts w:hint="eastAsia"/>
-          <w:sz w:val="28"/>
-          <w:szCs w:val="28"/>
-        </w:rPr>
-        <w:t>i</w:t>
-      </w:r>
-      <w:r>
-        <w:rPr>
-          <w:sz w:val="28"/>
-          <w:szCs w:val="28"/>
-        </w:rPr>
-        <w:t>tem[100]</w:t>
-      </w:r>
-      <w:r>
-        <w:rPr>
-          <w:rFonts w:hint="eastAsia"/>
-          <w:sz w:val="28"/>
-          <w:szCs w:val="28"/>
-        </w:rPr>
-        <w:t>의 데이터 수정</w:t>
-      </w:r>
-    </w:p>
-    <w:p>
-      <w:pPr>
-        <w:ind w:left="400"/>
-        <w:jc w:val="left"/>
-        <w:rPr>
-          <w:sz w:val="28"/>
-          <w:szCs w:val="28"/>
-        </w:rPr>
-      </w:pPr>
-      <w:r>
-        <w:rPr>
-          <w:rFonts w:hint="eastAsia"/>
-          <w:sz w:val="28"/>
-          <w:szCs w:val="28"/>
-        </w:rPr>
-        <w:t>L</w:t>
-      </w:r>
-      <w:r>
-        <w:rPr>
-          <w:sz w:val="28"/>
-          <w:szCs w:val="28"/>
-        </w:rPr>
-        <w:t>eaveCriticalSection(&amp;</w:t>
-      </w:r>
-      <w:r>
-        <w:rPr>
-          <w:sz w:val="28"/>
-          <w:szCs w:val="28"/>
-        </w:rPr>
-        <w:t>ac_item</w:t>
-      </w:r>
-      <w:r>
-        <w:rPr>
-          <w:sz w:val="28"/>
-          <w:szCs w:val="28"/>
-        </w:rPr>
-        <w:t>)</w:t>
-      </w:r>
-    </w:p>
-    <w:p>
-      <w:pPr>
-        <w:ind w:left="400"/>
-        <w:jc w:val="left"/>
-        <w:rPr>
-          <w:sz w:val="28"/>
-          <w:szCs w:val="28"/>
-        </w:rPr>
-      </w:pPr>
-    </w:p>
-    <w:p>
-      <w:pPr>
-        <w:ind w:left="400"/>
-        <w:jc w:val="left"/>
-        <w:rPr>
-          <w:sz w:val="28"/>
-          <w:szCs w:val="28"/>
-        </w:rPr>
-      </w:pPr>
-      <w:r>
-        <w:rPr>
-          <w:rFonts w:hint="eastAsia"/>
-          <w:sz w:val="28"/>
-          <w:szCs w:val="28"/>
-        </w:rPr>
-        <w:t>E</w:t>
-      </w:r>
-      <w:r>
-        <w:rPr>
-          <w:sz w:val="28"/>
-          <w:szCs w:val="28"/>
-        </w:rPr>
-        <w:t>nterCriticalSection(&amp;</w:t>
-      </w:r>
-      <w:r>
-        <w:rPr>
-          <w:sz w:val="28"/>
-          <w:szCs w:val="28"/>
-        </w:rPr>
-        <w:t>ac_</w:t>
-      </w:r>
-      <w:r>
-        <w:rPr>
-          <w:sz w:val="28"/>
-          <w:szCs w:val="28"/>
-        </w:rPr>
-        <w:t>trap)</w:t>
-      </w:r>
-    </w:p>
-    <w:p>
-      <w:pPr>
-        <w:ind w:left="400"/>
-        <w:jc w:val="left"/>
-        <w:rPr>
-          <w:rFonts w:hint="eastAsia"/>
-          <w:sz w:val="28"/>
-          <w:szCs w:val="28"/>
-        </w:rPr>
-      </w:pPr>
-      <w:r>
-        <w:rPr>
-          <w:rFonts w:hint="eastAsia"/>
-          <w:sz w:val="28"/>
-          <w:szCs w:val="28"/>
-        </w:rPr>
-        <w:t xml:space="preserve">함정 </w:t>
-      </w:r>
-      <w:r>
-        <w:rPr>
-          <w:rFonts w:hint="eastAsia"/>
-          <w:sz w:val="28"/>
-          <w:szCs w:val="28"/>
-        </w:rPr>
-        <w:t>배열과 클라이언트의 충돌처리로 인한 데이터 수정</w:t>
-      </w:r>
-    </w:p>
-    <w:p>
-      <w:pPr>
-        <w:ind w:left="400"/>
-        <w:jc w:val="left"/>
-        <w:rPr>
-          <w:sz w:val="28"/>
-          <w:szCs w:val="28"/>
-        </w:rPr>
-      </w:pPr>
-      <w:r>
-        <w:rPr>
-          <w:rFonts w:hint="eastAsia"/>
-          <w:sz w:val="28"/>
-          <w:szCs w:val="28"/>
-        </w:rPr>
-        <w:t xml:space="preserve">전역변수 </w:t>
-      </w:r>
-      <w:r>
-        <w:rPr>
-          <w:sz w:val="28"/>
-          <w:szCs w:val="28"/>
-        </w:rPr>
-        <w:t>Trap trap[100]</w:t>
-      </w:r>
-      <w:r>
-        <w:rPr>
-          <w:rFonts w:hint="eastAsia"/>
-          <w:sz w:val="28"/>
-          <w:szCs w:val="28"/>
-        </w:rPr>
-        <w:t>의 데이터 수정</w:t>
-      </w:r>
-    </w:p>
-    <w:p>
-      <w:pPr>
-        <w:ind w:left="400"/>
-        <w:jc w:val="left"/>
-        <w:rPr>
-          <w:sz w:val="28"/>
-          <w:szCs w:val="28"/>
-        </w:rPr>
-      </w:pPr>
-      <w:r>
-        <w:rPr>
-          <w:rFonts w:hint="eastAsia"/>
-          <w:sz w:val="28"/>
-          <w:szCs w:val="28"/>
-        </w:rPr>
-        <w:t>L</w:t>
-      </w:r>
-      <w:r>
-        <w:rPr>
-          <w:sz w:val="28"/>
-          <w:szCs w:val="28"/>
-        </w:rPr>
-        <w:t>eaveCriticalSection(&amp;</w:t>
-      </w:r>
-      <w:r>
-        <w:rPr>
-          <w:sz w:val="28"/>
-          <w:szCs w:val="28"/>
-        </w:rPr>
-        <w:t>ac_</w:t>
-      </w:r>
-      <w:r>
-        <w:rPr>
-          <w:sz w:val="28"/>
-          <w:szCs w:val="28"/>
-        </w:rPr>
-        <w:t>trap)</w:t>
-      </w:r>
-    </w:p>
-    <w:p>
-      <w:pPr>
-        <w:ind w:left="400"/>
-        <w:jc w:val="left"/>
-        <w:rPr>
-          <w:sz w:val="28"/>
-          <w:szCs w:val="28"/>
-        </w:rPr>
-      </w:pPr>
-    </w:p>
-    <w:p>
-      <w:pPr>
-        <w:ind w:left="400"/>
-        <w:jc w:val="left"/>
-        <w:rPr>
-          <w:b/>
-          <w:bCs/>
-          <w:color w:val="FF0000"/>
-          <w:sz w:val="28"/>
-          <w:szCs w:val="28"/>
-        </w:rPr>
-      </w:pPr>
-      <w:r>
-        <w:rPr>
-          <w:rFonts w:hint="eastAsia"/>
-          <w:b/>
-          <w:bCs/>
-          <w:color w:val="FF0000"/>
-          <w:sz w:val="28"/>
-          <w:szCs w:val="28"/>
-        </w:rPr>
-        <w:t>v</w:t>
-      </w:r>
-      <w:r>
-        <w:rPr>
-          <w:b/>
-          <w:bCs/>
-          <w:color w:val="FF0000"/>
-          <w:sz w:val="28"/>
-          <w:szCs w:val="28"/>
-        </w:rPr>
-        <w:t>oid CrushCheck()</w:t>
-      </w:r>
-    </w:p>
-    <w:p>
-      <w:pPr>
-        <w:ind w:left="400"/>
-        <w:jc w:val="left"/>
-        <w:rPr>
-          <w:sz w:val="28"/>
-          <w:szCs w:val="28"/>
-        </w:rPr>
-      </w:pPr>
-      <w:r>
-        <w:rPr>
-          <w:rFonts w:hint="eastAsia"/>
-          <w:sz w:val="28"/>
-          <w:szCs w:val="28"/>
-        </w:rPr>
-        <w:lastRenderedPageBreak/>
-        <w:t>충돌 처리할 함수 플레이어와 플레이어,</w:t>
-      </w:r>
-      <w:r>
-        <w:rPr>
-          <w:sz w:val="28"/>
-          <w:szCs w:val="28"/>
-        </w:rPr>
-        <w:t xml:space="preserve"> </w:t>
-      </w:r>
-      <w:r>
-        <w:rPr>
-          <w:rFonts w:hint="eastAsia"/>
-          <w:sz w:val="28"/>
-          <w:szCs w:val="28"/>
-        </w:rPr>
-        <w:t>먹이,</w:t>
-      </w:r>
-      <w:r>
-        <w:rPr>
-          <w:sz w:val="28"/>
-          <w:szCs w:val="28"/>
-        </w:rPr>
-        <w:t xml:space="preserve"> </w:t>
-      </w:r>
-      <w:r>
-        <w:rPr>
-          <w:rFonts w:hint="eastAsia"/>
-          <w:sz w:val="28"/>
-          <w:szCs w:val="28"/>
-        </w:rPr>
-        <w:t>아이템,</w:t>
-      </w:r>
-      <w:r>
-        <w:rPr>
-          <w:sz w:val="28"/>
-          <w:szCs w:val="28"/>
-        </w:rPr>
-        <w:t xml:space="preserve"> </w:t>
-      </w:r>
-      <w:r>
-        <w:rPr>
-          <w:rFonts w:hint="eastAsia"/>
-          <w:sz w:val="28"/>
-          <w:szCs w:val="28"/>
-        </w:rPr>
-        <w:t>함정들의 충돌처리를 체크할 함수</w:t>
-      </w:r>
-      <w:r>
-        <w:rPr>
-          <w:rFonts w:hint="eastAsia"/>
-          <w:sz w:val="28"/>
-          <w:szCs w:val="28"/>
-        </w:rPr>
-        <w:t>이다.</w:t>
-      </w:r>
-      <w:r>
-        <w:rPr>
-          <w:sz w:val="28"/>
-          <w:szCs w:val="28"/>
-        </w:rPr>
-        <w:t xml:space="preserve"> </w:t>
-      </w:r>
-      <w:r>
-        <w:rPr>
-          <w:rFonts w:hint="eastAsia"/>
-          <w:sz w:val="28"/>
-          <w:szCs w:val="28"/>
-        </w:rPr>
-        <w:t>플레이어와의 충돌에는 승패를 사이즈</w:t>
-      </w:r>
-      <w:r>
-        <w:rPr>
-          <w:sz w:val="28"/>
-          <w:szCs w:val="28"/>
-        </w:rPr>
-        <w:t xml:space="preserve"> </w:t>
-      </w:r>
-      <w:r>
-        <w:rPr>
-          <w:rFonts w:hint="eastAsia"/>
-          <w:sz w:val="28"/>
-          <w:szCs w:val="28"/>
-        </w:rPr>
-        <w:t>패킷과 로그아웃 패킷을 브로드캐스트 하고</w:t>
-      </w:r>
-      <w:r>
-        <w:rPr>
-          <w:sz w:val="28"/>
-          <w:szCs w:val="28"/>
-        </w:rPr>
-        <w:t xml:space="preserve">, </w:t>
-      </w:r>
-      <w:r>
-        <w:rPr>
-          <w:rFonts w:hint="eastAsia"/>
-          <w:sz w:val="28"/>
-          <w:szCs w:val="28"/>
-        </w:rPr>
-        <w:t>먹이</w:t>
-      </w:r>
-      <w:r>
-        <w:rPr>
-          <w:rFonts w:hint="eastAsia"/>
-          <w:sz w:val="28"/>
-          <w:szCs w:val="28"/>
-        </w:rPr>
-        <w:t>나 아이템, 함정과</w:t>
+        <w:t>과</w:t>
       </w:r>
       <w:r>
         <w:rPr>
@@ -14192,7 +14496,6 @@
           <w:sz w:val="28"/>
           <w:szCs w:val="28"/>
         </w:rPr>
-        <w:lastRenderedPageBreak/>
         <w:t>W</w:t>
       </w:r>
       <w:r>
@@ -18868,19 +19171,7 @@
                 <w:sz w:val="24"/>
                 <w:szCs w:val="24"/>
               </w:rPr>
-              <w:t xml:space="preserve">roject Progress </w:t>
-            </w:r>
-            <w:r>
-              <w:rPr>
-                <w:rFonts w:eastAsiaTheme="minorHAnsi" w:cs="돋움체"/>
-                <w:b/>
-                <w:bCs/>
-                <w:color w:val="000000" w:themeColor="text1"/>
-                <w:sz w:val="24"/>
-                <w:szCs w:val="24"/>
-              </w:rPr>
-              <w:lastRenderedPageBreak/>
-              <w:t xml:space="preserve">Report </w:t>
+              <w:t xml:space="preserve">roject Progress Report </w:t>
             </w:r>
             <w:r>
               <w:rPr>
@@ -18919,7 +19210,6 @@
                 <w:sz w:val="24"/>
                 <w:szCs w:val="24"/>
               </w:rPr>
-              <w:lastRenderedPageBreak/>
               <w:t>O</w:t>
             </w:r>
           </w:p>
@@ -19647,7 +19937,6 @@
           <w:sz w:val="32"/>
           <w:szCs w:val="32"/>
         </w:rPr>
-        <w:lastRenderedPageBreak/>
         <w:t>-</w:t>
       </w:r>
       <w:bookmarkStart w:id="1" w:name="_Hlk55240869"/>
@@ -20249,7 +20538,16 @@
                 <w:sz w:val="18"/>
                 <w:szCs w:val="18"/>
               </w:rPr>
-              <w:t>기획 및 기획서 작성</w:t>
+              <w:t>기획 및 기</w:t>
+            </w:r>
+            <w:r>
+              <w:rPr>
+                <w:rFonts w:hint="eastAsia"/>
+                <w:sz w:val="18"/>
+                <w:szCs w:val="18"/>
+              </w:rPr>
+              <w:lastRenderedPageBreak/>
+              <w:t>획서 작성</w:t>
             </w:r>
           </w:p>
         </w:tc>
@@ -20272,6 +20570,7 @@
                 <w:sz w:val="18"/>
                 <w:szCs w:val="18"/>
               </w:rPr>
+              <w:lastRenderedPageBreak/>
               <w:t>기획서 작성</w:t>
             </w:r>
           </w:p>
@@ -20345,6 +20644,7 @@
                 <w:sz w:val="18"/>
                 <w:szCs w:val="18"/>
               </w:rPr>
+              <w:lastRenderedPageBreak/>
               <w:t>소준</w:t>
             </w:r>
           </w:p>
@@ -23032,7 +23332,6 @@
                 <w:sz w:val="18"/>
                 <w:szCs w:val="18"/>
               </w:rPr>
-              <w:lastRenderedPageBreak/>
               <w:t>소준</w:t>
             </w:r>
           </w:p>
@@ -23372,7 +23671,15 @@
                 <w:sz w:val="18"/>
                 <w:szCs w:val="18"/>
               </w:rPr>
-              <w:t xml:space="preserve">roject Progress Report </w:t>
+              <w:t xml:space="preserve">roject Progress </w:t>
+            </w:r>
+            <w:r>
+              <w:rPr>
+                <w:sz w:val="18"/>
+                <w:szCs w:val="18"/>
+              </w:rPr>
+              <w:lastRenderedPageBreak/>
+              <w:t xml:space="preserve">Report </w:t>
             </w:r>
             <w:r>
               <w:rPr>
@@ -23403,7 +23710,17 @@
                 <w:sz w:val="18"/>
                 <w:szCs w:val="18"/>
               </w:rPr>
-              <w:t>프로젝트 제출 및 시연</w:t>
+              <w:lastRenderedPageBreak/>
+              <w:t>프로젝트 제출 및 시</w:t>
+            </w:r>
+            <w:r>
+              <w:rPr>
+                <w:rFonts w:hint="eastAsia"/>
+                <w:sz w:val="18"/>
+                <w:szCs w:val="18"/>
+              </w:rPr>
+              <w:lastRenderedPageBreak/>
+              <w:t>연</w:t>
             </w:r>
           </w:p>
         </w:tc>
@@ -25746,7 +26063,6 @@
   <w:style w:type="character" w:default="1" w:styleId="a0">
     <w:name w:val="Default Paragraph Font"/>
     <w:uiPriority w:val="1"/>
-    <w:semiHidden/>
     <w:unhideWhenUsed/>
   </w:style>
   <w:style w:type="table" w:default="1" w:styleId="a1">
